--- a/Documentation/Development Documentation.docx
+++ b/Documentation/Development Documentation.docx
@@ -35,6 +35,15 @@
       <w:r>
         <w:t>times for personal, photography, or planning purposes.</w:t>
       </w:r>
+      <w:r>
+        <w:t xml:space="preserve">  For the purposes of this development, an agile and iterative development style is being deployed.  I propose to learn as I code</w:t>
+      </w:r>
+      <w:r>
+        <w:t xml:space="preserve"> throughout the development so numerous </w:t>
+      </w:r>
+      <w:r>
+        <w:t>code changes and iterations are to be expected.  This document is simply a documentation of my learning and development process.</w:t>
+      </w:r>
     </w:p>
     <w:p>
       <w:pPr>
@@ -44,7 +53,6 @@
         <w:t>Planning</w:t>
       </w:r>
     </w:p>
-    <w:p/>
     <w:p>
       <w:pPr>
         <w:rPr>
@@ -349,14 +357,6 @@
         </w:rPr>
         <w:t xml:space="preserve">Users should be able to choose a colour </w:t>
       </w:r>
-    </w:p>
-    <w:p>
-      <w:pPr>
-        <w:rPr>
-          <w:sz w:val="20"/>
-          <w:szCs w:val="20"/>
-        </w:rPr>
-      </w:pPr>
     </w:p>
     <w:p>
       <w:pPr>
@@ -1001,11 +1001,21 @@
         </w:drawing>
       </w:r>
       <w:r>
-        <w:t>See TamperMonkey</w:t>
-      </w:r>
-      <w:r>
-        <w:t xml:space="preserve"> &amp; UBlock</w:t>
-      </w:r>
+        <w:t xml:space="preserve">See </w:t>
+      </w:r>
+      <w:proofErr w:type="spellStart"/>
+      <w:r>
+        <w:t>TamperMonkey</w:t>
+      </w:r>
+      <w:proofErr w:type="spellEnd"/>
+      <w:r>
+        <w:t xml:space="preserve"> &amp; </w:t>
+      </w:r>
+      <w:proofErr w:type="spellStart"/>
+      <w:r>
+        <w:t>UBlock</w:t>
+      </w:r>
+      <w:proofErr w:type="spellEnd"/>
       <w:r>
         <w:t>:</w:t>
       </w:r>
@@ -1418,13 +1428,24 @@
         </w:rPr>
         <w:t>have the pop up be larger than it needs to be.</w:t>
       </w:r>
-    </w:p>
-    <w:p>
-      <w:pPr>
-        <w:rPr>
-          <w:noProof/>
-        </w:rPr>
-      </w:pPr>
+      <w:r>
+        <w:rPr>
+          <w:noProof/>
+        </w:rPr>
+        <w:t xml:space="preserve">  These </w:t>
+      </w:r>
+      <w:r>
+        <w:rPr>
+          <w:noProof/>
+        </w:rPr>
+        <w:t>intentional design choices will be replicated in the final application</w:t>
+      </w:r>
+      <w:r>
+        <w:rPr>
+          <w:noProof/>
+        </w:rPr>
+        <w:t>.</w:t>
+      </w:r>
     </w:p>
     <w:p>
       <w:pPr>
@@ -1622,8 +1643,13 @@
                   <w:r>
                     <w:t xml:space="preserve">from the </w:t>
                   </w:r>
+                  <w:proofErr w:type="gramStart"/>
                   <w:r>
-                    <w:t>users calendar, searching for events and deleting them within the specified date ranges</w:t>
+                    <w:t>users</w:t>
+                  </w:r>
+                  <w:proofErr w:type="gramEnd"/>
+                  <w:r>
+                    <w:t xml:space="preserve"> calendar, searching for events and deleting them within the specified date ranges</w:t>
                   </w:r>
                 </w:p>
               </w:txbxContent>
@@ -1781,7 +1807,15 @@
               <w:txbxContent>
                 <w:p>
                   <w:r>
-                    <w:t>This button should act like a instructions button, hovering over it should provide instructions</w:t>
+                    <w:t xml:space="preserve">This button should act like </w:t>
+                  </w:r>
+                  <w:proofErr w:type="gramStart"/>
+                  <w:r>
+                    <w:t>a</w:t>
+                  </w:r>
+                  <w:proofErr w:type="gramEnd"/>
+                  <w:r>
+                    <w:t xml:space="preserve"> instructions button, hovering over it should provide instructions</w:t>
                   </w:r>
                   <w:r>
                     <w:t>.</w:t>
@@ -2052,9 +2086,64 @@
           <w:sz w:val="28"/>
           <w:szCs w:val="28"/>
         </w:rPr>
-        <w:t>Frontend Prototype:</w:t>
-      </w:r>
-    </w:p>
+        <w:t>Backend Prototype:</w:t>
+      </w:r>
+    </w:p>
+    <w:p>
+      <w:r>
+        <w:t xml:space="preserve">To aid my limited knowledge of the Google APIs and higher level of knowledge in Python, the decision </w:t>
+      </w:r>
+      <w:r>
+        <w:t>was</w:t>
+      </w:r>
+      <w:r>
+        <w:t xml:space="preserve"> made to use Python to create the first prototype.  </w:t>
+      </w:r>
+      <w:r>
+        <w:t xml:space="preserve">The aim of this first prototype is to learn the Google developer API features, and create a basic, yet functional, </w:t>
+      </w:r>
+      <w:r>
+        <w:t>program.</w:t>
+      </w:r>
+      <w:r>
+        <w:t xml:space="preserve">  </w:t>
+      </w:r>
+      <w:r>
+        <w:t>Python is a simplistic language and is easy to read</w:t>
+      </w:r>
+      <w:r>
+        <w:t>.</w:t>
+      </w:r>
+    </w:p>
+    <w:p>
+      <w:r>
+        <w:t xml:space="preserve">The first prototype uses </w:t>
+      </w:r>
+      <w:r>
+        <w:t>five</w:t>
+      </w:r>
+      <w:r>
+        <w:t xml:space="preserve"> python functions to</w:t>
+      </w:r>
+      <w:r>
+        <w:t xml:space="preserve"> successfully add </w:t>
+      </w:r>
+      <w:r>
+        <w:t xml:space="preserve">sunsets </w:t>
+      </w:r>
+      <w:r>
+        <w:t>to my calendar</w:t>
+      </w:r>
+      <w:r>
+        <w:t>, seen below:</w:t>
+      </w:r>
+    </w:p>
+    <w:p/>
+    <w:p/>
+    <w:p/>
+    <w:p/>
+    <w:p/>
+    <w:p/>
     <w:p>
       <w:pPr>
         <w:rPr>
@@ -2064,48 +2153,262 @@
           <w:szCs w:val="28"/>
         </w:rPr>
       </w:pPr>
-    </w:p>
-    <w:p>
-      <w:pPr>
+      <w:r>
         <w:rPr>
           <w:b/>
           <w:bCs/>
           <w:sz w:val="28"/>
           <w:szCs w:val="28"/>
         </w:rPr>
-      </w:pPr>
-      <w:r>
+        <w:t>Frontend Prototype:</w:t>
+      </w:r>
+    </w:p>
+    <w:p>
+      <w:r>
+        <w:t xml:space="preserve">The initial front end prototype </w:t>
+      </w:r>
+      <w:r>
+        <w:t>is seen below:</w:t>
+      </w:r>
+    </w:p>
+    <w:p>
+      <w:r>
+        <w:rPr>
+          <w:noProof/>
+        </w:rPr>
+        <w:drawing>
+          <wp:anchor distT="0" distB="0" distL="114300" distR="114300" simplePos="0" relativeHeight="251658240" behindDoc="1" locked="0" layoutInCell="1" allowOverlap="1" wp14:anchorId="0308C0E3" wp14:editId="1C10A967">
+            <wp:simplePos x="0" y="0"/>
+            <wp:positionH relativeFrom="column">
+              <wp:posOffset>0</wp:posOffset>
+            </wp:positionH>
+            <wp:positionV relativeFrom="paragraph">
+              <wp:posOffset>12700</wp:posOffset>
+            </wp:positionV>
+            <wp:extent cx="2828925" cy="3305175"/>
+            <wp:effectExtent l="0" t="0" r="0" b="0"/>
+            <wp:wrapTight wrapText="bothSides">
+              <wp:wrapPolygon edited="0">
+                <wp:start x="0" y="0"/>
+                <wp:lineTo x="0" y="21538"/>
+                <wp:lineTo x="21527" y="21538"/>
+                <wp:lineTo x="21527" y="0"/>
+                <wp:lineTo x="0" y="0"/>
+              </wp:wrapPolygon>
+            </wp:wrapTight>
+            <wp:docPr id="531489665" name="Picture 1" descr="A screenshot of a phone&#10;&#10;Description automatically generated"/>
+            <wp:cNvGraphicFramePr>
+              <a:graphicFrameLocks xmlns:a="http://schemas.openxmlformats.org/drawingml/2006/main" noChangeAspect="1"/>
+            </wp:cNvGraphicFramePr>
+            <a:graphic xmlns:a="http://schemas.openxmlformats.org/drawingml/2006/main">
+              <a:graphicData uri="http://schemas.openxmlformats.org/drawingml/2006/picture">
+                <pic:pic xmlns:pic="http://schemas.openxmlformats.org/drawingml/2006/picture">
+                  <pic:nvPicPr>
+                    <pic:cNvPr id="531489665" name="Picture 1" descr="A screenshot of a phone&#10;&#10;Description automatically generated"/>
+                    <pic:cNvPicPr/>
+                  </pic:nvPicPr>
+                  <pic:blipFill rotWithShape="1">
+                    <a:blip r:embed="rId10">
+                      <a:extLst>
+                        <a:ext uri="{28A0092B-C50C-407E-A947-70E740481C1C}">
+                          <a14:useLocalDpi xmlns:a14="http://schemas.microsoft.com/office/drawing/2010/main" val="0"/>
+                        </a:ext>
+                      </a:extLst>
+                    </a:blip>
+                    <a:srcRect l="1634" t="1118" r="1306" b="1955"/>
+                    <a:stretch/>
+                  </pic:blipFill>
+                  <pic:spPr bwMode="auto">
+                    <a:xfrm>
+                      <a:off x="0" y="0"/>
+                      <a:ext cx="2828925" cy="3305175"/>
+                    </a:xfrm>
+                    <a:prstGeom prst="rect">
+                      <a:avLst/>
+                    </a:prstGeom>
+                    <a:ln>
+                      <a:noFill/>
+                    </a:ln>
+                    <a:extLst>
+                      <a:ext uri="{53640926-AAD7-44D8-BBD7-CCE9431645EC}">
+                        <a14:shadowObscured xmlns:a14="http://schemas.microsoft.com/office/drawing/2010/main"/>
+                      </a:ext>
+                    </a:extLst>
+                  </pic:spPr>
+                </pic:pic>
+              </a:graphicData>
+            </a:graphic>
+            <wp14:sizeRelH relativeFrom="page">
+              <wp14:pctWidth>0</wp14:pctWidth>
+            </wp14:sizeRelH>
+            <wp14:sizeRelV relativeFrom="page">
+              <wp14:pctHeight>0</wp14:pctHeight>
+            </wp14:sizeRelV>
+          </wp:anchor>
+        </w:drawing>
+      </w:r>
+      <w:r>
+        <w:t xml:space="preserve">This prototype is </w:t>
+      </w:r>
+      <w:r>
+        <w:t xml:space="preserve">certain success, each individual component that does not require JavaScript </w:t>
+      </w:r>
+      <w:r>
+        <w:t xml:space="preserve">is functional.  With the inclusion of JavaScript, each button will have a unique and proper function.  </w:t>
+      </w:r>
+    </w:p>
+    <w:p>
+      <w:r>
+        <w:t xml:space="preserve">The search button should be linked to the Google API to </w:t>
+      </w:r>
+      <w:r>
+        <w:t xml:space="preserve">search for either location using the search, or through selecting the </w:t>
+      </w:r>
+      <w:r>
+        <w:t>user’s</w:t>
+      </w:r>
+      <w:r>
+        <w:t xml:space="preserve"> current location.</w:t>
+      </w:r>
+    </w:p>
+    <w:p>
+      <w:r>
+        <w:t xml:space="preserve">The dates buttons should </w:t>
+      </w:r>
+      <w:r>
+        <w:t>allow the user to select the date period, and the program should use</w:t>
+      </w:r>
+      <w:r>
+        <w:t xml:space="preserve"> this data to add/remove events.</w:t>
+      </w:r>
+    </w:p>
+    <w:p>
+      <w:r>
+        <w:t>The add/remove buttons should be the final</w:t>
+      </w:r>
+      <w:r>
+        <w:t xml:space="preserve"> trigger to run the code, data entry checks should be performed first to verify a location and dates have been</w:t>
+      </w:r>
+      <w:r>
+        <w:t xml:space="preserve"> inputted.</w:t>
+      </w:r>
+      <w:r>
+        <w:t xml:space="preserve">  ‘Add’ should </w:t>
+      </w:r>
+      <w:r>
+        <w:lastRenderedPageBreak/>
+        <w:t>add events, ‘Remove’ should remove events.</w:t>
+      </w:r>
+    </w:p>
+    <w:p>
+      <w:pPr>
         <w:rPr>
           <w:b/>
           <w:bCs/>
           <w:sz w:val="28"/>
           <w:szCs w:val="28"/>
         </w:rPr>
-        <w:t>Backend</w:t>
-      </w:r>
-      <w:r>
+      </w:pPr>
+    </w:p>
+    <w:p>
+      <w:pPr>
         <w:rPr>
           <w:b/>
           <w:bCs/>
           <w:sz w:val="28"/>
           <w:szCs w:val="28"/>
         </w:rPr>
-        <w:t xml:space="preserve"> Prototype:</w:t>
-      </w:r>
-    </w:p>
-    <w:p>
-      <w:r>
-        <w:t>To aid my limited knowledge of the Google APIs</w:t>
-      </w:r>
-      <w:r>
-        <w:t xml:space="preserve"> and higher level of knowledge in Python, the decision has been made to use Python to create the first prototype</w:t>
-      </w:r>
-      <w:r>
-        <w:t>.  Python is a simplistic language and is easy to read</w:t>
-      </w:r>
-      <w:r>
-        <w:t>.</w:t>
-      </w:r>
+      </w:pPr>
+    </w:p>
+    <w:p>
+      <w:pPr>
+        <w:rPr>
+          <w:b/>
+          <w:bCs/>
+          <w:sz w:val="28"/>
+          <w:szCs w:val="28"/>
+        </w:rPr>
+      </w:pPr>
+    </w:p>
+    <w:p>
+      <w:pPr>
+        <w:rPr>
+          <w:b/>
+          <w:bCs/>
+          <w:sz w:val="28"/>
+          <w:szCs w:val="28"/>
+        </w:rPr>
+      </w:pPr>
+    </w:p>
+    <w:p>
+      <w:pPr>
+        <w:rPr>
+          <w:b/>
+          <w:bCs/>
+          <w:sz w:val="28"/>
+          <w:szCs w:val="28"/>
+        </w:rPr>
+      </w:pPr>
+    </w:p>
+    <w:p>
+      <w:pPr>
+        <w:rPr>
+          <w:b/>
+          <w:bCs/>
+          <w:sz w:val="28"/>
+          <w:szCs w:val="28"/>
+        </w:rPr>
+      </w:pPr>
+    </w:p>
+    <w:p>
+      <w:pPr>
+        <w:rPr>
+          <w:b/>
+          <w:bCs/>
+          <w:sz w:val="28"/>
+          <w:szCs w:val="28"/>
+        </w:rPr>
+      </w:pPr>
+    </w:p>
+    <w:p>
+      <w:pPr>
+        <w:rPr>
+          <w:b/>
+          <w:bCs/>
+          <w:sz w:val="28"/>
+          <w:szCs w:val="28"/>
+        </w:rPr>
+      </w:pPr>
+    </w:p>
+    <w:p>
+      <w:pPr>
+        <w:rPr>
+          <w:b/>
+          <w:bCs/>
+          <w:sz w:val="28"/>
+          <w:szCs w:val="28"/>
+        </w:rPr>
+      </w:pPr>
+    </w:p>
+    <w:p>
+      <w:pPr>
+        <w:rPr>
+          <w:b/>
+          <w:bCs/>
+          <w:sz w:val="28"/>
+          <w:szCs w:val="28"/>
+        </w:rPr>
+      </w:pPr>
+    </w:p>
+    <w:p>
+      <w:pPr>
+        <w:rPr>
+          <w:b/>
+          <w:bCs/>
+          <w:sz w:val="28"/>
+          <w:szCs w:val="28"/>
+        </w:rPr>
+      </w:pPr>
     </w:p>
     <w:sectPr>
       <w:pgSz w:w="11906" w:h="16838"/>
@@ -3433,6 +3736,7 @@
   <w:style w:type="character" w:default="1" w:styleId="DefaultParagraphFont">
     <w:name w:val="Default Paragraph Font"/>
     <w:uiPriority w:val="1"/>
+    <w:semiHidden/>
     <w:unhideWhenUsed/>
   </w:style>
   <w:style w:type="table" w:default="1" w:styleId="TableNormal">

--- a/Documentation/Development Documentation.docx
+++ b/Documentation/Development Documentation.docx
@@ -1001,21 +1001,11 @@
         </w:drawing>
       </w:r>
       <w:r>
-        <w:t xml:space="preserve">See </w:t>
-      </w:r>
-      <w:proofErr w:type="spellStart"/>
-      <w:r>
-        <w:t>TamperMonkey</w:t>
-      </w:r>
-      <w:proofErr w:type="spellEnd"/>
-      <w:r>
-        <w:t xml:space="preserve"> &amp; </w:t>
-      </w:r>
-      <w:proofErr w:type="spellStart"/>
-      <w:r>
-        <w:t>UBlock</w:t>
-      </w:r>
-      <w:proofErr w:type="spellEnd"/>
+        <w:t>See TamperMonkey</w:t>
+      </w:r>
+      <w:r>
+        <w:t xml:space="preserve"> &amp; UBlock</w:t>
+      </w:r>
       <w:r>
         <w:t>:</w:t>
       </w:r>
@@ -1643,13 +1633,8 @@
                   <w:r>
                     <w:t xml:space="preserve">from the </w:t>
                   </w:r>
-                  <w:proofErr w:type="gramStart"/>
                   <w:r>
-                    <w:t>users</w:t>
-                  </w:r>
-                  <w:proofErr w:type="gramEnd"/>
-                  <w:r>
-                    <w:t xml:space="preserve"> calendar, searching for events and deleting them within the specified date ranges</w:t>
+                    <w:t>users calendar, searching for events and deleting them within the specified date ranges</w:t>
                   </w:r>
                 </w:p>
               </w:txbxContent>
@@ -1807,15 +1792,7 @@
               <w:txbxContent>
                 <w:p>
                   <w:r>
-                    <w:t xml:space="preserve">This button should act like </w:t>
-                  </w:r>
-                  <w:proofErr w:type="gramStart"/>
-                  <w:r>
-                    <w:t>a</w:t>
-                  </w:r>
-                  <w:proofErr w:type="gramEnd"/>
-                  <w:r>
-                    <w:t xml:space="preserve"> instructions button, hovering over it should provide instructions</w:t>
+                    <w:t>This button should act like a instructions button, hovering over it should provide instructions</w:t>
                   </w:r>
                   <w:r>
                     <w:t>.</w:t>
@@ -2114,8 +2091,9 @@
       <w:r>
         <w:t>.</w:t>
       </w:r>
-    </w:p>
-    <w:p>
+      <w:r>
+        <w:t xml:space="preserve">  </w:t>
+      </w:r>
       <w:r>
         <w:t xml:space="preserve">The first prototype uses </w:t>
       </w:r>
@@ -2136,6 +2114,1375 @@
       </w:r>
       <w:r>
         <w:t>, seen below:</w:t>
+      </w:r>
+    </w:p>
+    <w:tbl>
+      <w:tblPr>
+        <w:tblW w:w="11439" w:type="dxa"/>
+        <w:tblInd w:w="-1210" w:type="dxa"/>
+        <w:tblLook w:val="04A0" w:firstRow="1" w:lastRow="0" w:firstColumn="1" w:lastColumn="0" w:noHBand="0" w:noVBand="1"/>
+      </w:tblPr>
+      <w:tblGrid>
+        <w:gridCol w:w="2829"/>
+        <w:gridCol w:w="2080"/>
+        <w:gridCol w:w="2140"/>
+        <w:gridCol w:w="1520"/>
+        <w:gridCol w:w="2870"/>
+      </w:tblGrid>
+      <w:tr>
+        <w:trPr>
+          <w:trHeight w:val="315"/>
+        </w:trPr>
+        <w:tc>
+          <w:tcPr>
+            <w:tcW w:w="2829" w:type="dxa"/>
+            <w:tcBorders>
+              <w:top w:val="single" w:sz="4" w:space="0" w:color="auto"/>
+              <w:left w:val="single" w:sz="4" w:space="0" w:color="auto"/>
+              <w:bottom w:val="single" w:sz="4" w:space="0" w:color="auto"/>
+              <w:right w:val="single" w:sz="4" w:space="0" w:color="auto"/>
+            </w:tcBorders>
+            <w:shd w:val="clear" w:color="000000" w:fill="BDD7EE"/>
+            <w:noWrap/>
+            <w:vAlign w:val="bottom"/>
+            <w:hideMark/>
+          </w:tcPr>
+          <w:p>
+            <w:pPr>
+              <w:spacing w:after="0" w:line="240" w:lineRule="auto"/>
+              <w:rPr>
+                <w:rFonts w:ascii="Calibri" w:eastAsia="Times New Roman" w:hAnsi="Calibri" w:cs="Calibri"/>
+                <w:b/>
+                <w:bCs/>
+                <w:color w:val="000000"/>
+                <w:kern w:val="0"/>
+                <w:sz w:val="20"/>
+                <w:szCs w:val="20"/>
+                <w:lang w:eastAsia="en-GB"/>
+                <w14:ligatures w14:val="none"/>
+              </w:rPr>
+            </w:pPr>
+            <w:r>
+              <w:rPr>
+                <w:rFonts w:ascii="Calibri" w:eastAsia="Times New Roman" w:hAnsi="Calibri" w:cs="Calibri"/>
+                <w:b/>
+                <w:bCs/>
+                <w:color w:val="000000"/>
+                <w:kern w:val="0"/>
+                <w:sz w:val="20"/>
+                <w:szCs w:val="20"/>
+                <w:lang w:eastAsia="en-GB"/>
+                <w14:ligatures w14:val="none"/>
+              </w:rPr>
+              <w:t>Function</w:t>
+            </w:r>
+          </w:p>
+        </w:tc>
+        <w:tc>
+          <w:tcPr>
+            <w:tcW w:w="2080" w:type="dxa"/>
+            <w:tcBorders>
+              <w:top w:val="single" w:sz="4" w:space="0" w:color="auto"/>
+              <w:left w:val="nil"/>
+              <w:bottom w:val="single" w:sz="4" w:space="0" w:color="auto"/>
+              <w:right w:val="single" w:sz="4" w:space="0" w:color="auto"/>
+            </w:tcBorders>
+            <w:shd w:val="clear" w:color="000000" w:fill="BDD7EE"/>
+            <w:noWrap/>
+            <w:vAlign w:val="bottom"/>
+            <w:hideMark/>
+          </w:tcPr>
+          <w:p>
+            <w:pPr>
+              <w:spacing w:after="0" w:line="240" w:lineRule="auto"/>
+              <w:rPr>
+                <w:rFonts w:ascii="Calibri" w:eastAsia="Times New Roman" w:hAnsi="Calibri" w:cs="Calibri"/>
+                <w:b/>
+                <w:bCs/>
+                <w:color w:val="000000"/>
+                <w:kern w:val="0"/>
+                <w:sz w:val="20"/>
+                <w:szCs w:val="20"/>
+                <w:lang w:eastAsia="en-GB"/>
+                <w14:ligatures w14:val="none"/>
+              </w:rPr>
+            </w:pPr>
+            <w:r>
+              <w:rPr>
+                <w:rFonts w:ascii="Calibri" w:eastAsia="Times New Roman" w:hAnsi="Calibri" w:cs="Calibri"/>
+                <w:b/>
+                <w:bCs/>
+                <w:color w:val="000000"/>
+                <w:kern w:val="0"/>
+                <w:sz w:val="20"/>
+                <w:szCs w:val="20"/>
+                <w:lang w:eastAsia="en-GB"/>
+                <w14:ligatures w14:val="none"/>
+              </w:rPr>
+              <w:t>Purpose</w:t>
+            </w:r>
+          </w:p>
+        </w:tc>
+        <w:tc>
+          <w:tcPr>
+            <w:tcW w:w="2140" w:type="dxa"/>
+            <w:tcBorders>
+              <w:top w:val="single" w:sz="4" w:space="0" w:color="auto"/>
+              <w:left w:val="nil"/>
+              <w:bottom w:val="single" w:sz="4" w:space="0" w:color="auto"/>
+              <w:right w:val="single" w:sz="4" w:space="0" w:color="auto"/>
+            </w:tcBorders>
+            <w:shd w:val="clear" w:color="000000" w:fill="BDD7EE"/>
+            <w:noWrap/>
+            <w:vAlign w:val="bottom"/>
+            <w:hideMark/>
+          </w:tcPr>
+          <w:p>
+            <w:pPr>
+              <w:spacing w:after="0" w:line="240" w:lineRule="auto"/>
+              <w:rPr>
+                <w:rFonts w:ascii="Calibri" w:eastAsia="Times New Roman" w:hAnsi="Calibri" w:cs="Calibri"/>
+                <w:b/>
+                <w:bCs/>
+                <w:color w:val="000000"/>
+                <w:kern w:val="0"/>
+                <w:sz w:val="20"/>
+                <w:szCs w:val="20"/>
+                <w:lang w:eastAsia="en-GB"/>
+                <w14:ligatures w14:val="none"/>
+              </w:rPr>
+            </w:pPr>
+            <w:r>
+              <w:rPr>
+                <w:rFonts w:ascii="Calibri" w:eastAsia="Times New Roman" w:hAnsi="Calibri" w:cs="Calibri"/>
+                <w:b/>
+                <w:bCs/>
+                <w:color w:val="000000"/>
+                <w:kern w:val="0"/>
+                <w:sz w:val="20"/>
+                <w:szCs w:val="20"/>
+                <w:lang w:eastAsia="en-GB"/>
+                <w14:ligatures w14:val="none"/>
+              </w:rPr>
+              <w:t>Parameters</w:t>
+            </w:r>
+          </w:p>
+        </w:tc>
+        <w:tc>
+          <w:tcPr>
+            <w:tcW w:w="1520" w:type="dxa"/>
+            <w:tcBorders>
+              <w:top w:val="single" w:sz="4" w:space="0" w:color="auto"/>
+              <w:left w:val="nil"/>
+              <w:bottom w:val="single" w:sz="4" w:space="0" w:color="auto"/>
+              <w:right w:val="single" w:sz="4" w:space="0" w:color="auto"/>
+            </w:tcBorders>
+            <w:shd w:val="clear" w:color="000000" w:fill="BDD7EE"/>
+            <w:noWrap/>
+            <w:vAlign w:val="bottom"/>
+            <w:hideMark/>
+          </w:tcPr>
+          <w:p>
+            <w:pPr>
+              <w:spacing w:after="0" w:line="240" w:lineRule="auto"/>
+              <w:rPr>
+                <w:rFonts w:ascii="Calibri" w:eastAsia="Times New Roman" w:hAnsi="Calibri" w:cs="Calibri"/>
+                <w:b/>
+                <w:bCs/>
+                <w:color w:val="000000"/>
+                <w:kern w:val="0"/>
+                <w:sz w:val="20"/>
+                <w:szCs w:val="20"/>
+                <w:lang w:eastAsia="en-GB"/>
+                <w14:ligatures w14:val="none"/>
+              </w:rPr>
+            </w:pPr>
+            <w:r>
+              <w:rPr>
+                <w:rFonts w:ascii="Calibri" w:eastAsia="Times New Roman" w:hAnsi="Calibri" w:cs="Calibri"/>
+                <w:b/>
+                <w:bCs/>
+                <w:color w:val="000000"/>
+                <w:kern w:val="0"/>
+                <w:sz w:val="20"/>
+                <w:szCs w:val="20"/>
+                <w:lang w:eastAsia="en-GB"/>
+                <w14:ligatures w14:val="none"/>
+              </w:rPr>
+              <w:t>Outputs</w:t>
+            </w:r>
+          </w:p>
+        </w:tc>
+        <w:tc>
+          <w:tcPr>
+            <w:tcW w:w="2870" w:type="dxa"/>
+            <w:tcBorders>
+              <w:top w:val="single" w:sz="4" w:space="0" w:color="auto"/>
+              <w:left w:val="nil"/>
+              <w:bottom w:val="single" w:sz="4" w:space="0" w:color="auto"/>
+              <w:right w:val="single" w:sz="4" w:space="0" w:color="auto"/>
+            </w:tcBorders>
+            <w:shd w:val="clear" w:color="000000" w:fill="BDD7EE"/>
+            <w:noWrap/>
+            <w:vAlign w:val="bottom"/>
+            <w:hideMark/>
+          </w:tcPr>
+          <w:p>
+            <w:pPr>
+              <w:spacing w:after="0" w:line="240" w:lineRule="auto"/>
+              <w:rPr>
+                <w:rFonts w:ascii="Calibri" w:eastAsia="Times New Roman" w:hAnsi="Calibri" w:cs="Calibri"/>
+                <w:b/>
+                <w:bCs/>
+                <w:color w:val="000000"/>
+                <w:kern w:val="0"/>
+                <w:sz w:val="20"/>
+                <w:szCs w:val="20"/>
+                <w:lang w:eastAsia="en-GB"/>
+                <w14:ligatures w14:val="none"/>
+              </w:rPr>
+            </w:pPr>
+            <w:r>
+              <w:rPr>
+                <w:rFonts w:ascii="Calibri" w:eastAsia="Times New Roman" w:hAnsi="Calibri" w:cs="Calibri"/>
+                <w:b/>
+                <w:bCs/>
+                <w:color w:val="000000"/>
+                <w:kern w:val="0"/>
+                <w:sz w:val="20"/>
+                <w:szCs w:val="20"/>
+                <w:lang w:eastAsia="en-GB"/>
+                <w14:ligatures w14:val="none"/>
+              </w:rPr>
+              <w:t>Dependencies</w:t>
+            </w:r>
+          </w:p>
+        </w:tc>
+      </w:tr>
+      <w:tr>
+        <w:trPr>
+          <w:trHeight w:val="2625"/>
+        </w:trPr>
+        <w:tc>
+          <w:tcPr>
+            <w:tcW w:w="2829" w:type="dxa"/>
+            <w:tcBorders>
+              <w:top w:val="nil"/>
+              <w:left w:val="single" w:sz="4" w:space="0" w:color="auto"/>
+              <w:bottom w:val="single" w:sz="4" w:space="0" w:color="auto"/>
+              <w:right w:val="single" w:sz="4" w:space="0" w:color="auto"/>
+            </w:tcBorders>
+            <w:shd w:val="clear" w:color="000000" w:fill="DDEBF7"/>
+            <w:hideMark/>
+          </w:tcPr>
+          <w:p>
+            <w:pPr>
+              <w:spacing w:after="0" w:line="240" w:lineRule="auto"/>
+              <w:rPr>
+                <w:rFonts w:ascii="Calibri" w:eastAsia="Times New Roman" w:hAnsi="Calibri" w:cs="Calibri"/>
+                <w:i/>
+                <w:iCs/>
+                <w:color w:val="000000"/>
+                <w:kern w:val="0"/>
+                <w:sz w:val="20"/>
+                <w:szCs w:val="20"/>
+                <w:lang w:eastAsia="en-GB"/>
+                <w14:ligatures w14:val="none"/>
+              </w:rPr>
+            </w:pPr>
+            <w:r>
+              <w:rPr>
+                <w:rFonts w:ascii="Calibri" w:eastAsia="Times New Roman" w:hAnsi="Calibri" w:cs="Calibri"/>
+                <w:i/>
+                <w:iCs/>
+                <w:color w:val="000000"/>
+                <w:kern w:val="0"/>
+                <w:sz w:val="20"/>
+                <w:szCs w:val="20"/>
+                <w:lang w:eastAsia="en-GB"/>
+                <w14:ligatures w14:val="none"/>
+              </w:rPr>
+              <w:t>authenticate_google_calendar()</w:t>
+            </w:r>
+          </w:p>
+        </w:tc>
+        <w:tc>
+          <w:tcPr>
+            <w:tcW w:w="2080" w:type="dxa"/>
+            <w:tcBorders>
+              <w:top w:val="nil"/>
+              <w:left w:val="nil"/>
+              <w:bottom w:val="single" w:sz="4" w:space="0" w:color="auto"/>
+              <w:right w:val="single" w:sz="4" w:space="0" w:color="auto"/>
+            </w:tcBorders>
+            <w:shd w:val="clear" w:color="000000" w:fill="DDEBF7"/>
+            <w:vAlign w:val="bottom"/>
+            <w:hideMark/>
+          </w:tcPr>
+          <w:p>
+            <w:pPr>
+              <w:spacing w:after="0" w:line="240" w:lineRule="auto"/>
+              <w:rPr>
+                <w:rFonts w:ascii="Calibri" w:eastAsia="Times New Roman" w:hAnsi="Calibri" w:cs="Calibri"/>
+                <w:color w:val="000000"/>
+                <w:kern w:val="0"/>
+                <w:sz w:val="20"/>
+                <w:szCs w:val="20"/>
+                <w:lang w:eastAsia="en-GB"/>
+                <w14:ligatures w14:val="none"/>
+              </w:rPr>
+            </w:pPr>
+            <w:r>
+              <w:rPr>
+                <w:rFonts w:ascii="Calibri" w:eastAsia="Times New Roman" w:hAnsi="Calibri" w:cs="Calibri"/>
+                <w:color w:val="000000"/>
+                <w:kern w:val="0"/>
+                <w:sz w:val="20"/>
+                <w:szCs w:val="20"/>
+                <w:lang w:eastAsia="en-GB"/>
+                <w14:ligatures w14:val="none"/>
+              </w:rPr>
+              <w:t>Authenticates the user with the Google Calendar API, using saved credentials from token.json or creating new ones with credentials.json. Returns a service object for interacting with the API.</w:t>
+            </w:r>
+          </w:p>
+        </w:tc>
+        <w:tc>
+          <w:tcPr>
+            <w:tcW w:w="2140" w:type="dxa"/>
+            <w:tcBorders>
+              <w:top w:val="nil"/>
+              <w:left w:val="nil"/>
+              <w:bottom w:val="single" w:sz="4" w:space="0" w:color="auto"/>
+              <w:right w:val="single" w:sz="4" w:space="0" w:color="auto"/>
+            </w:tcBorders>
+            <w:shd w:val="clear" w:color="000000" w:fill="DDEBF7"/>
+            <w:hideMark/>
+          </w:tcPr>
+          <w:p>
+            <w:pPr>
+              <w:spacing w:after="0" w:line="240" w:lineRule="auto"/>
+              <w:rPr>
+                <w:rFonts w:ascii="Calibri" w:eastAsia="Times New Roman" w:hAnsi="Calibri" w:cs="Calibri"/>
+                <w:i/>
+                <w:iCs/>
+                <w:color w:val="595959"/>
+                <w:kern w:val="0"/>
+                <w:sz w:val="20"/>
+                <w:szCs w:val="20"/>
+                <w:lang w:eastAsia="en-GB"/>
+                <w14:ligatures w14:val="none"/>
+              </w:rPr>
+            </w:pPr>
+            <w:r>
+              <w:rPr>
+                <w:rFonts w:ascii="Calibri" w:eastAsia="Times New Roman" w:hAnsi="Calibri" w:cs="Calibri"/>
+                <w:i/>
+                <w:iCs/>
+                <w:color w:val="595959"/>
+                <w:kern w:val="0"/>
+                <w:sz w:val="20"/>
+                <w:szCs w:val="20"/>
+                <w:lang w:eastAsia="en-GB"/>
+                <w14:ligatures w14:val="none"/>
+              </w:rPr>
+              <w:t>N/A</w:t>
+            </w:r>
+          </w:p>
+        </w:tc>
+        <w:tc>
+          <w:tcPr>
+            <w:tcW w:w="1520" w:type="dxa"/>
+            <w:tcBorders>
+              <w:top w:val="nil"/>
+              <w:left w:val="nil"/>
+              <w:bottom w:val="single" w:sz="4" w:space="0" w:color="auto"/>
+              <w:right w:val="single" w:sz="4" w:space="0" w:color="auto"/>
+            </w:tcBorders>
+            <w:shd w:val="clear" w:color="000000" w:fill="DDEBF7"/>
+            <w:hideMark/>
+          </w:tcPr>
+          <w:p>
+            <w:pPr>
+              <w:spacing w:after="0" w:line="240" w:lineRule="auto"/>
+              <w:rPr>
+                <w:rFonts w:ascii="Calibri" w:eastAsia="Times New Roman" w:hAnsi="Calibri" w:cs="Calibri"/>
+                <w:color w:val="000000"/>
+                <w:kern w:val="0"/>
+                <w:sz w:val="20"/>
+                <w:szCs w:val="20"/>
+                <w:lang w:eastAsia="en-GB"/>
+                <w14:ligatures w14:val="none"/>
+              </w:rPr>
+            </w:pPr>
+            <w:r>
+              <w:rPr>
+                <w:rFonts w:ascii="Calibri" w:eastAsia="Times New Roman" w:hAnsi="Calibri" w:cs="Calibri"/>
+                <w:color w:val="000000"/>
+                <w:kern w:val="0"/>
+                <w:sz w:val="20"/>
+                <w:szCs w:val="20"/>
+                <w:lang w:eastAsia="en-GB"/>
+                <w14:ligatures w14:val="none"/>
+              </w:rPr>
+              <w:t>service_obj (Service Object)</w:t>
+            </w:r>
+          </w:p>
+        </w:tc>
+        <w:tc>
+          <w:tcPr>
+            <w:tcW w:w="2870" w:type="dxa"/>
+            <w:tcBorders>
+              <w:top w:val="nil"/>
+              <w:left w:val="nil"/>
+              <w:bottom w:val="single" w:sz="4" w:space="0" w:color="auto"/>
+              <w:right w:val="single" w:sz="4" w:space="0" w:color="auto"/>
+            </w:tcBorders>
+            <w:shd w:val="clear" w:color="000000" w:fill="DDEBF7"/>
+            <w:hideMark/>
+          </w:tcPr>
+          <w:p>
+            <w:pPr>
+              <w:spacing w:after="0" w:line="240" w:lineRule="auto"/>
+              <w:rPr>
+                <w:rFonts w:ascii="Calibri" w:eastAsia="Times New Roman" w:hAnsi="Calibri" w:cs="Calibri"/>
+                <w:color w:val="000000"/>
+                <w:kern w:val="0"/>
+                <w:sz w:val="20"/>
+                <w:szCs w:val="20"/>
+                <w:lang w:eastAsia="en-GB"/>
+                <w14:ligatures w14:val="none"/>
+              </w:rPr>
+            </w:pPr>
+            <w:r>
+              <w:rPr>
+                <w:rFonts w:ascii="Calibri" w:eastAsia="Times New Roman" w:hAnsi="Calibri" w:cs="Calibri"/>
+                <w:color w:val="000000"/>
+                <w:kern w:val="0"/>
+                <w:sz w:val="20"/>
+                <w:szCs w:val="20"/>
+                <w:lang w:eastAsia="en-GB"/>
+                <w14:ligatures w14:val="none"/>
+              </w:rPr>
+              <w:t xml:space="preserve">google.oauth2.credentials, google_auth_oauthlib.flow, googleapiclient.discovery, </w:t>
+            </w:r>
+          </w:p>
+        </w:tc>
+      </w:tr>
+      <w:tr>
+        <w:trPr>
+          <w:trHeight w:val="1290"/>
+        </w:trPr>
+        <w:tc>
+          <w:tcPr>
+            <w:tcW w:w="2829" w:type="dxa"/>
+            <w:tcBorders>
+              <w:top w:val="nil"/>
+              <w:left w:val="single" w:sz="4" w:space="0" w:color="auto"/>
+              <w:bottom w:val="single" w:sz="4" w:space="0" w:color="auto"/>
+              <w:right w:val="single" w:sz="4" w:space="0" w:color="auto"/>
+            </w:tcBorders>
+            <w:shd w:val="clear" w:color="000000" w:fill="DDEBF7"/>
+            <w:hideMark/>
+          </w:tcPr>
+          <w:p>
+            <w:pPr>
+              <w:spacing w:after="0" w:line="240" w:lineRule="auto"/>
+              <w:rPr>
+                <w:rFonts w:ascii="Calibri" w:eastAsia="Times New Roman" w:hAnsi="Calibri" w:cs="Calibri"/>
+                <w:i/>
+                <w:iCs/>
+                <w:color w:val="000000"/>
+                <w:kern w:val="0"/>
+                <w:sz w:val="20"/>
+                <w:szCs w:val="20"/>
+                <w:lang w:eastAsia="en-GB"/>
+                <w14:ligatures w14:val="none"/>
+              </w:rPr>
+            </w:pPr>
+            <w:r>
+              <w:rPr>
+                <w:rFonts w:ascii="Calibri" w:eastAsia="Times New Roman" w:hAnsi="Calibri" w:cs="Calibri"/>
+                <w:i/>
+                <w:iCs/>
+                <w:color w:val="000000"/>
+                <w:kern w:val="0"/>
+                <w:sz w:val="20"/>
+                <w:szCs w:val="20"/>
+                <w:lang w:eastAsia="en-GB"/>
+                <w14:ligatures w14:val="none"/>
+              </w:rPr>
+              <w:t>get_sunset_time()</w:t>
+            </w:r>
+          </w:p>
+        </w:tc>
+        <w:tc>
+          <w:tcPr>
+            <w:tcW w:w="2080" w:type="dxa"/>
+            <w:tcBorders>
+              <w:top w:val="nil"/>
+              <w:left w:val="nil"/>
+              <w:bottom w:val="single" w:sz="4" w:space="0" w:color="auto"/>
+              <w:right w:val="single" w:sz="4" w:space="0" w:color="auto"/>
+            </w:tcBorders>
+            <w:shd w:val="clear" w:color="000000" w:fill="DDEBF7"/>
+            <w:vAlign w:val="bottom"/>
+            <w:hideMark/>
+          </w:tcPr>
+          <w:p>
+            <w:pPr>
+              <w:spacing w:after="0" w:line="240" w:lineRule="auto"/>
+              <w:rPr>
+                <w:rFonts w:ascii="Calibri" w:eastAsia="Times New Roman" w:hAnsi="Calibri" w:cs="Calibri"/>
+                <w:color w:val="000000"/>
+                <w:kern w:val="0"/>
+                <w:sz w:val="20"/>
+                <w:szCs w:val="20"/>
+                <w:lang w:eastAsia="en-GB"/>
+                <w14:ligatures w14:val="none"/>
+              </w:rPr>
+            </w:pPr>
+            <w:r>
+              <w:rPr>
+                <w:rFonts w:ascii="Calibri" w:eastAsia="Times New Roman" w:hAnsi="Calibri" w:cs="Calibri"/>
+                <w:color w:val="000000"/>
+                <w:kern w:val="0"/>
+                <w:sz w:val="20"/>
+                <w:szCs w:val="20"/>
+                <w:lang w:eastAsia="en-GB"/>
+                <w14:ligatures w14:val="none"/>
+              </w:rPr>
+              <w:t>Fetches the sunset time for a specific location and date using the "Sunrise-Sunset" API and returns it.</w:t>
+            </w:r>
+          </w:p>
+        </w:tc>
+        <w:tc>
+          <w:tcPr>
+            <w:tcW w:w="2140" w:type="dxa"/>
+            <w:tcBorders>
+              <w:top w:val="nil"/>
+              <w:left w:val="nil"/>
+              <w:bottom w:val="single" w:sz="4" w:space="0" w:color="auto"/>
+              <w:right w:val="single" w:sz="4" w:space="0" w:color="auto"/>
+            </w:tcBorders>
+            <w:shd w:val="clear" w:color="000000" w:fill="DDEBF7"/>
+            <w:hideMark/>
+          </w:tcPr>
+          <w:p>
+            <w:pPr>
+              <w:spacing w:after="0" w:line="240" w:lineRule="auto"/>
+              <w:rPr>
+                <w:rFonts w:ascii="Calibri" w:eastAsia="Times New Roman" w:hAnsi="Calibri" w:cs="Calibri"/>
+                <w:color w:val="000000"/>
+                <w:kern w:val="0"/>
+                <w:sz w:val="20"/>
+                <w:szCs w:val="20"/>
+                <w:lang w:eastAsia="en-GB"/>
+                <w14:ligatures w14:val="none"/>
+              </w:rPr>
+            </w:pPr>
+            <w:r>
+              <w:rPr>
+                <w:rFonts w:ascii="Calibri" w:eastAsia="Times New Roman" w:hAnsi="Calibri" w:cs="Calibri"/>
+                <w:color w:val="000000"/>
+                <w:kern w:val="0"/>
+                <w:sz w:val="20"/>
+                <w:szCs w:val="20"/>
+                <w:lang w:eastAsia="en-GB"/>
+                <w14:ligatures w14:val="none"/>
+              </w:rPr>
+              <w:t>lat (Latitude float),                  lon (Longitude Float),         date (Formatted Date String)</w:t>
+            </w:r>
+          </w:p>
+        </w:tc>
+        <w:tc>
+          <w:tcPr>
+            <w:tcW w:w="1520" w:type="dxa"/>
+            <w:tcBorders>
+              <w:top w:val="nil"/>
+              <w:left w:val="nil"/>
+              <w:bottom w:val="single" w:sz="4" w:space="0" w:color="auto"/>
+              <w:right w:val="single" w:sz="4" w:space="0" w:color="auto"/>
+            </w:tcBorders>
+            <w:shd w:val="clear" w:color="000000" w:fill="DDEBF7"/>
+            <w:hideMark/>
+          </w:tcPr>
+          <w:p>
+            <w:pPr>
+              <w:spacing w:after="0" w:line="240" w:lineRule="auto"/>
+              <w:rPr>
+                <w:rFonts w:ascii="Calibri" w:eastAsia="Times New Roman" w:hAnsi="Calibri" w:cs="Calibri"/>
+                <w:color w:val="000000"/>
+                <w:kern w:val="0"/>
+                <w:sz w:val="20"/>
+                <w:szCs w:val="20"/>
+                <w:lang w:eastAsia="en-GB"/>
+                <w14:ligatures w14:val="none"/>
+              </w:rPr>
+            </w:pPr>
+            <w:r>
+              <w:rPr>
+                <w:rFonts w:ascii="Calibri" w:eastAsia="Times New Roman" w:hAnsi="Calibri" w:cs="Calibri"/>
+                <w:color w:val="000000"/>
+                <w:kern w:val="0"/>
+                <w:sz w:val="20"/>
+                <w:szCs w:val="20"/>
+                <w:lang w:eastAsia="en-GB"/>
+                <w14:ligatures w14:val="none"/>
+              </w:rPr>
+              <w:t>sunset_time (Sunset Object)</w:t>
+            </w:r>
+          </w:p>
+        </w:tc>
+        <w:tc>
+          <w:tcPr>
+            <w:tcW w:w="2870" w:type="dxa"/>
+            <w:tcBorders>
+              <w:top w:val="nil"/>
+              <w:left w:val="nil"/>
+              <w:bottom w:val="single" w:sz="4" w:space="0" w:color="auto"/>
+              <w:right w:val="single" w:sz="4" w:space="0" w:color="auto"/>
+            </w:tcBorders>
+            <w:shd w:val="clear" w:color="000000" w:fill="DDEBF7"/>
+            <w:hideMark/>
+          </w:tcPr>
+          <w:p>
+            <w:pPr>
+              <w:spacing w:after="0" w:line="240" w:lineRule="auto"/>
+              <w:rPr>
+                <w:rFonts w:ascii="Calibri" w:eastAsia="Times New Roman" w:hAnsi="Calibri" w:cs="Calibri"/>
+                <w:color w:val="000000"/>
+                <w:kern w:val="0"/>
+                <w:sz w:val="20"/>
+                <w:szCs w:val="20"/>
+                <w:lang w:eastAsia="en-GB"/>
+                <w14:ligatures w14:val="none"/>
+              </w:rPr>
+            </w:pPr>
+            <w:r>
+              <w:rPr>
+                <w:rFonts w:ascii="Calibri" w:eastAsia="Times New Roman" w:hAnsi="Calibri" w:cs="Calibri"/>
+                <w:color w:val="000000"/>
+                <w:kern w:val="0"/>
+                <w:sz w:val="20"/>
+                <w:szCs w:val="20"/>
+                <w:lang w:eastAsia="en-GB"/>
+                <w14:ligatures w14:val="none"/>
+              </w:rPr>
+              <w:t>sunrise-sunset.org API</w:t>
+            </w:r>
+          </w:p>
+        </w:tc>
+      </w:tr>
+      <w:tr>
+        <w:trPr>
+          <w:trHeight w:val="1335"/>
+        </w:trPr>
+        <w:tc>
+          <w:tcPr>
+            <w:tcW w:w="2829" w:type="dxa"/>
+            <w:tcBorders>
+              <w:top w:val="nil"/>
+              <w:left w:val="single" w:sz="4" w:space="0" w:color="auto"/>
+              <w:bottom w:val="single" w:sz="4" w:space="0" w:color="auto"/>
+              <w:right w:val="single" w:sz="4" w:space="0" w:color="auto"/>
+            </w:tcBorders>
+            <w:shd w:val="clear" w:color="000000" w:fill="DDEBF7"/>
+            <w:hideMark/>
+          </w:tcPr>
+          <w:p>
+            <w:pPr>
+              <w:spacing w:after="0" w:line="240" w:lineRule="auto"/>
+              <w:rPr>
+                <w:rFonts w:ascii="Calibri" w:eastAsia="Times New Roman" w:hAnsi="Calibri" w:cs="Calibri"/>
+                <w:i/>
+                <w:iCs/>
+                <w:color w:val="000000"/>
+                <w:kern w:val="0"/>
+                <w:sz w:val="20"/>
+                <w:szCs w:val="20"/>
+                <w:lang w:eastAsia="en-GB"/>
+                <w14:ligatures w14:val="none"/>
+              </w:rPr>
+            </w:pPr>
+            <w:r>
+              <w:rPr>
+                <w:rFonts w:ascii="Calibri" w:eastAsia="Times New Roman" w:hAnsi="Calibri" w:cs="Calibri"/>
+                <w:i/>
+                <w:iCs/>
+                <w:color w:val="000000"/>
+                <w:kern w:val="0"/>
+                <w:sz w:val="20"/>
+                <w:szCs w:val="20"/>
+                <w:lang w:eastAsia="en-GB"/>
+                <w14:ligatures w14:val="none"/>
+              </w:rPr>
+              <w:t>format_sunset_time()</w:t>
+            </w:r>
+          </w:p>
+        </w:tc>
+        <w:tc>
+          <w:tcPr>
+            <w:tcW w:w="2080" w:type="dxa"/>
+            <w:tcBorders>
+              <w:top w:val="nil"/>
+              <w:left w:val="nil"/>
+              <w:bottom w:val="single" w:sz="4" w:space="0" w:color="auto"/>
+              <w:right w:val="single" w:sz="4" w:space="0" w:color="auto"/>
+            </w:tcBorders>
+            <w:shd w:val="clear" w:color="000000" w:fill="DDEBF7"/>
+            <w:vAlign w:val="bottom"/>
+            <w:hideMark/>
+          </w:tcPr>
+          <w:p>
+            <w:pPr>
+              <w:spacing w:after="0" w:line="240" w:lineRule="auto"/>
+              <w:rPr>
+                <w:rFonts w:ascii="Calibri" w:eastAsia="Times New Roman" w:hAnsi="Calibri" w:cs="Calibri"/>
+                <w:color w:val="000000"/>
+                <w:kern w:val="0"/>
+                <w:sz w:val="20"/>
+                <w:szCs w:val="20"/>
+                <w:lang w:eastAsia="en-GB"/>
+                <w14:ligatures w14:val="none"/>
+              </w:rPr>
+            </w:pPr>
+            <w:r>
+              <w:rPr>
+                <w:rFonts w:ascii="Calibri" w:eastAsia="Times New Roman" w:hAnsi="Calibri" w:cs="Calibri"/>
+                <w:color w:val="000000"/>
+                <w:kern w:val="0"/>
+                <w:sz w:val="20"/>
+                <w:szCs w:val="20"/>
+                <w:lang w:eastAsia="en-GB"/>
+                <w14:ligatures w14:val="none"/>
+              </w:rPr>
+              <w:t>Converts the API's sunset time into the correct format (ISO 8601) required by Google Calendar.</w:t>
+            </w:r>
+          </w:p>
+        </w:tc>
+        <w:tc>
+          <w:tcPr>
+            <w:tcW w:w="2140" w:type="dxa"/>
+            <w:tcBorders>
+              <w:top w:val="nil"/>
+              <w:left w:val="nil"/>
+              <w:bottom w:val="single" w:sz="4" w:space="0" w:color="auto"/>
+              <w:right w:val="single" w:sz="4" w:space="0" w:color="auto"/>
+            </w:tcBorders>
+            <w:shd w:val="clear" w:color="000000" w:fill="DDEBF7"/>
+            <w:hideMark/>
+          </w:tcPr>
+          <w:p>
+            <w:pPr>
+              <w:spacing w:after="0" w:line="240" w:lineRule="auto"/>
+              <w:rPr>
+                <w:rFonts w:ascii="Calibri" w:eastAsia="Times New Roman" w:hAnsi="Calibri" w:cs="Calibri"/>
+                <w:color w:val="000000"/>
+                <w:kern w:val="0"/>
+                <w:sz w:val="20"/>
+                <w:szCs w:val="20"/>
+                <w:lang w:eastAsia="en-GB"/>
+                <w14:ligatures w14:val="none"/>
+              </w:rPr>
+            </w:pPr>
+            <w:r>
+              <w:rPr>
+                <w:rFonts w:ascii="Calibri" w:eastAsia="Times New Roman" w:hAnsi="Calibri" w:cs="Calibri"/>
+                <w:color w:val="000000"/>
+                <w:kern w:val="0"/>
+                <w:sz w:val="20"/>
+                <w:szCs w:val="20"/>
+                <w:lang w:eastAsia="en-GB"/>
+                <w14:ligatures w14:val="none"/>
+              </w:rPr>
+              <w:t>sunset_time (Sunset Object)</w:t>
+            </w:r>
+          </w:p>
+        </w:tc>
+        <w:tc>
+          <w:tcPr>
+            <w:tcW w:w="1520" w:type="dxa"/>
+            <w:tcBorders>
+              <w:top w:val="nil"/>
+              <w:left w:val="nil"/>
+              <w:bottom w:val="single" w:sz="4" w:space="0" w:color="auto"/>
+              <w:right w:val="single" w:sz="4" w:space="0" w:color="auto"/>
+            </w:tcBorders>
+            <w:shd w:val="clear" w:color="000000" w:fill="DDEBF7"/>
+            <w:hideMark/>
+          </w:tcPr>
+          <w:p>
+            <w:pPr>
+              <w:spacing w:after="0" w:line="240" w:lineRule="auto"/>
+              <w:rPr>
+                <w:rFonts w:ascii="Calibri" w:eastAsia="Times New Roman" w:hAnsi="Calibri" w:cs="Calibri"/>
+                <w:color w:val="000000"/>
+                <w:kern w:val="0"/>
+                <w:sz w:val="20"/>
+                <w:szCs w:val="20"/>
+                <w:lang w:eastAsia="en-GB"/>
+                <w14:ligatures w14:val="none"/>
+              </w:rPr>
+            </w:pPr>
+            <w:r>
+              <w:rPr>
+                <w:rFonts w:ascii="Calibri" w:eastAsia="Times New Roman" w:hAnsi="Calibri" w:cs="Calibri"/>
+                <w:color w:val="000000"/>
+                <w:kern w:val="0"/>
+                <w:sz w:val="20"/>
+                <w:szCs w:val="20"/>
+                <w:lang w:eastAsia="en-GB"/>
+                <w14:ligatures w14:val="none"/>
+              </w:rPr>
+              <w:t>formatted_date (Formatted Date String)</w:t>
+            </w:r>
+          </w:p>
+        </w:tc>
+        <w:tc>
+          <w:tcPr>
+            <w:tcW w:w="2870" w:type="dxa"/>
+            <w:tcBorders>
+              <w:top w:val="nil"/>
+              <w:left w:val="nil"/>
+              <w:bottom w:val="single" w:sz="4" w:space="0" w:color="auto"/>
+              <w:right w:val="single" w:sz="4" w:space="0" w:color="auto"/>
+            </w:tcBorders>
+            <w:shd w:val="clear" w:color="000000" w:fill="DDEBF7"/>
+            <w:hideMark/>
+          </w:tcPr>
+          <w:p>
+            <w:pPr>
+              <w:spacing w:after="0" w:line="240" w:lineRule="auto"/>
+              <w:rPr>
+                <w:rFonts w:ascii="Calibri" w:eastAsia="Times New Roman" w:hAnsi="Calibri" w:cs="Calibri"/>
+                <w:kern w:val="0"/>
+                <w:sz w:val="20"/>
+                <w:szCs w:val="20"/>
+                <w:lang w:eastAsia="en-GB"/>
+                <w14:ligatures w14:val="none"/>
+              </w:rPr>
+            </w:pPr>
+            <w:r>
+              <w:rPr>
+                <w:rFonts w:ascii="Calibri" w:eastAsia="Times New Roman" w:hAnsi="Calibri" w:cs="Calibri"/>
+                <w:kern w:val="0"/>
+                <w:sz w:val="20"/>
+                <w:szCs w:val="20"/>
+                <w:lang w:eastAsia="en-GB"/>
+                <w14:ligatures w14:val="none"/>
+              </w:rPr>
+              <w:t>datetime</w:t>
+            </w:r>
+          </w:p>
+        </w:tc>
+      </w:tr>
+      <w:tr>
+        <w:trPr>
+          <w:trHeight w:val="1575"/>
+        </w:trPr>
+        <w:tc>
+          <w:tcPr>
+            <w:tcW w:w="2829" w:type="dxa"/>
+            <w:tcBorders>
+              <w:top w:val="nil"/>
+              <w:left w:val="single" w:sz="4" w:space="0" w:color="auto"/>
+              <w:bottom w:val="single" w:sz="4" w:space="0" w:color="auto"/>
+              <w:right w:val="single" w:sz="4" w:space="0" w:color="auto"/>
+            </w:tcBorders>
+            <w:shd w:val="clear" w:color="000000" w:fill="DDEBF7"/>
+            <w:hideMark/>
+          </w:tcPr>
+          <w:p>
+            <w:pPr>
+              <w:spacing w:after="0" w:line="240" w:lineRule="auto"/>
+              <w:rPr>
+                <w:rFonts w:ascii="Calibri" w:eastAsia="Times New Roman" w:hAnsi="Calibri" w:cs="Calibri"/>
+                <w:i/>
+                <w:iCs/>
+                <w:color w:val="000000"/>
+                <w:kern w:val="0"/>
+                <w:sz w:val="20"/>
+                <w:szCs w:val="20"/>
+                <w:lang w:eastAsia="en-GB"/>
+                <w14:ligatures w14:val="none"/>
+              </w:rPr>
+            </w:pPr>
+            <w:r>
+              <w:rPr>
+                <w:rFonts w:ascii="Calibri" w:eastAsia="Times New Roman" w:hAnsi="Calibri" w:cs="Calibri"/>
+                <w:i/>
+                <w:iCs/>
+                <w:color w:val="000000"/>
+                <w:kern w:val="0"/>
+                <w:sz w:val="20"/>
+                <w:szCs w:val="20"/>
+                <w:lang w:eastAsia="en-GB"/>
+                <w14:ligatures w14:val="none"/>
+              </w:rPr>
+              <w:t>add_event_to_calendar()</w:t>
+            </w:r>
+          </w:p>
+        </w:tc>
+        <w:tc>
+          <w:tcPr>
+            <w:tcW w:w="2080" w:type="dxa"/>
+            <w:tcBorders>
+              <w:top w:val="nil"/>
+              <w:left w:val="nil"/>
+              <w:bottom w:val="single" w:sz="4" w:space="0" w:color="auto"/>
+              <w:right w:val="single" w:sz="4" w:space="0" w:color="auto"/>
+            </w:tcBorders>
+            <w:shd w:val="clear" w:color="000000" w:fill="DDEBF7"/>
+            <w:vAlign w:val="bottom"/>
+            <w:hideMark/>
+          </w:tcPr>
+          <w:p>
+            <w:pPr>
+              <w:spacing w:after="0" w:line="240" w:lineRule="auto"/>
+              <w:rPr>
+                <w:rFonts w:ascii="Calibri" w:eastAsia="Times New Roman" w:hAnsi="Calibri" w:cs="Calibri"/>
+                <w:color w:val="000000"/>
+                <w:kern w:val="0"/>
+                <w:sz w:val="20"/>
+                <w:szCs w:val="20"/>
+                <w:lang w:eastAsia="en-GB"/>
+                <w14:ligatures w14:val="none"/>
+              </w:rPr>
+            </w:pPr>
+            <w:r>
+              <w:rPr>
+                <w:rFonts w:ascii="Calibri" w:eastAsia="Times New Roman" w:hAnsi="Calibri" w:cs="Calibri"/>
+                <w:color w:val="000000"/>
+                <w:kern w:val="0"/>
+                <w:sz w:val="20"/>
+                <w:szCs w:val="20"/>
+                <w:lang w:eastAsia="en-GB"/>
+                <w14:ligatures w14:val="none"/>
+              </w:rPr>
+              <w:t>Creates a Google Calendar event for the sunset, setting the event to last one minute, and adds it to the user's calendar.</w:t>
+            </w:r>
+          </w:p>
+        </w:tc>
+        <w:tc>
+          <w:tcPr>
+            <w:tcW w:w="2140" w:type="dxa"/>
+            <w:tcBorders>
+              <w:top w:val="nil"/>
+              <w:left w:val="nil"/>
+              <w:bottom w:val="single" w:sz="4" w:space="0" w:color="auto"/>
+              <w:right w:val="single" w:sz="4" w:space="0" w:color="auto"/>
+            </w:tcBorders>
+            <w:shd w:val="clear" w:color="000000" w:fill="DDEBF7"/>
+            <w:hideMark/>
+          </w:tcPr>
+          <w:p>
+            <w:pPr>
+              <w:spacing w:after="0" w:line="240" w:lineRule="auto"/>
+              <w:rPr>
+                <w:rFonts w:ascii="Calibri" w:eastAsia="Times New Roman" w:hAnsi="Calibri" w:cs="Calibri"/>
+                <w:color w:val="000000"/>
+                <w:kern w:val="0"/>
+                <w:sz w:val="20"/>
+                <w:szCs w:val="20"/>
+                <w:lang w:eastAsia="en-GB"/>
+                <w14:ligatures w14:val="none"/>
+              </w:rPr>
+            </w:pPr>
+            <w:r>
+              <w:rPr>
+                <w:rFonts w:ascii="Calibri" w:eastAsia="Times New Roman" w:hAnsi="Calibri" w:cs="Calibri"/>
+                <w:color w:val="000000"/>
+                <w:kern w:val="0"/>
+                <w:sz w:val="20"/>
+                <w:szCs w:val="20"/>
+                <w:lang w:eastAsia="en-GB"/>
+                <w14:ligatures w14:val="none"/>
+              </w:rPr>
+              <w:t>service (Built Service Object), sunset_time (Sunset Object)</w:t>
+            </w:r>
+          </w:p>
+        </w:tc>
+        <w:tc>
+          <w:tcPr>
+            <w:tcW w:w="1520" w:type="dxa"/>
+            <w:tcBorders>
+              <w:top w:val="nil"/>
+              <w:left w:val="nil"/>
+              <w:bottom w:val="single" w:sz="4" w:space="0" w:color="auto"/>
+              <w:right w:val="single" w:sz="4" w:space="0" w:color="auto"/>
+            </w:tcBorders>
+            <w:shd w:val="clear" w:color="000000" w:fill="DDEBF7"/>
+            <w:hideMark/>
+          </w:tcPr>
+          <w:p>
+            <w:pPr>
+              <w:spacing w:after="0" w:line="240" w:lineRule="auto"/>
+              <w:rPr>
+                <w:rFonts w:ascii="Calibri" w:eastAsia="Times New Roman" w:hAnsi="Calibri" w:cs="Calibri"/>
+                <w:i/>
+                <w:iCs/>
+                <w:color w:val="595959"/>
+                <w:kern w:val="0"/>
+                <w:sz w:val="20"/>
+                <w:szCs w:val="20"/>
+                <w:lang w:eastAsia="en-GB"/>
+                <w14:ligatures w14:val="none"/>
+              </w:rPr>
+            </w:pPr>
+            <w:r>
+              <w:rPr>
+                <w:rFonts w:ascii="Calibri" w:eastAsia="Times New Roman" w:hAnsi="Calibri" w:cs="Calibri"/>
+                <w:i/>
+                <w:iCs/>
+                <w:color w:val="595959"/>
+                <w:kern w:val="0"/>
+                <w:sz w:val="20"/>
+                <w:szCs w:val="20"/>
+                <w:lang w:eastAsia="en-GB"/>
+                <w14:ligatures w14:val="none"/>
+              </w:rPr>
+              <w:t>N/A</w:t>
+            </w:r>
+          </w:p>
+        </w:tc>
+        <w:tc>
+          <w:tcPr>
+            <w:tcW w:w="2870" w:type="dxa"/>
+            <w:tcBorders>
+              <w:top w:val="nil"/>
+              <w:left w:val="nil"/>
+              <w:bottom w:val="single" w:sz="4" w:space="0" w:color="auto"/>
+              <w:right w:val="single" w:sz="4" w:space="0" w:color="auto"/>
+            </w:tcBorders>
+            <w:shd w:val="clear" w:color="000000" w:fill="DDEBF7"/>
+            <w:hideMark/>
+          </w:tcPr>
+          <w:p>
+            <w:pPr>
+              <w:spacing w:after="0" w:line="240" w:lineRule="auto"/>
+              <w:rPr>
+                <w:rFonts w:ascii="Calibri" w:eastAsia="Times New Roman" w:hAnsi="Calibri" w:cs="Calibri"/>
+                <w:color w:val="000000"/>
+                <w:kern w:val="0"/>
+                <w:sz w:val="20"/>
+                <w:szCs w:val="20"/>
+                <w:lang w:eastAsia="en-GB"/>
+                <w14:ligatures w14:val="none"/>
+              </w:rPr>
+            </w:pPr>
+            <w:r>
+              <w:rPr>
+                <w:rFonts w:ascii="Calibri" w:eastAsia="Times New Roman" w:hAnsi="Calibri" w:cs="Calibri"/>
+                <w:color w:val="000000"/>
+                <w:kern w:val="0"/>
+                <w:sz w:val="20"/>
+                <w:szCs w:val="20"/>
+                <w:lang w:eastAsia="en-GB"/>
+                <w14:ligatures w14:val="none"/>
+              </w:rPr>
+              <w:t>formatted_sunset_time</w:t>
+            </w:r>
+          </w:p>
+        </w:tc>
+      </w:tr>
+      <w:tr>
+        <w:trPr>
+          <w:trHeight w:val="1635"/>
+        </w:trPr>
+        <w:tc>
+          <w:tcPr>
+            <w:tcW w:w="2829" w:type="dxa"/>
+            <w:tcBorders>
+              <w:top w:val="nil"/>
+              <w:left w:val="single" w:sz="4" w:space="0" w:color="auto"/>
+              <w:bottom w:val="single" w:sz="4" w:space="0" w:color="auto"/>
+              <w:right w:val="single" w:sz="4" w:space="0" w:color="auto"/>
+            </w:tcBorders>
+            <w:shd w:val="clear" w:color="000000" w:fill="DDEBF7"/>
+            <w:hideMark/>
+          </w:tcPr>
+          <w:p>
+            <w:pPr>
+              <w:spacing w:after="0" w:line="240" w:lineRule="auto"/>
+              <w:rPr>
+                <w:rFonts w:ascii="Calibri" w:eastAsia="Times New Roman" w:hAnsi="Calibri" w:cs="Calibri"/>
+                <w:i/>
+                <w:iCs/>
+                <w:color w:val="000000"/>
+                <w:kern w:val="0"/>
+                <w:sz w:val="20"/>
+                <w:szCs w:val="20"/>
+                <w:lang w:eastAsia="en-GB"/>
+                <w14:ligatures w14:val="none"/>
+              </w:rPr>
+            </w:pPr>
+            <w:r>
+              <w:rPr>
+                <w:rFonts w:ascii="Calibri" w:eastAsia="Times New Roman" w:hAnsi="Calibri" w:cs="Calibri"/>
+                <w:i/>
+                <w:iCs/>
+                <w:color w:val="000000"/>
+                <w:kern w:val="0"/>
+                <w:sz w:val="20"/>
+                <w:szCs w:val="20"/>
+                <w:lang w:eastAsia="en-GB"/>
+                <w14:ligatures w14:val="none"/>
+              </w:rPr>
+              <w:t>run()</w:t>
+            </w:r>
+          </w:p>
+        </w:tc>
+        <w:tc>
+          <w:tcPr>
+            <w:tcW w:w="2080" w:type="dxa"/>
+            <w:tcBorders>
+              <w:top w:val="nil"/>
+              <w:left w:val="nil"/>
+              <w:bottom w:val="single" w:sz="4" w:space="0" w:color="auto"/>
+              <w:right w:val="single" w:sz="4" w:space="0" w:color="auto"/>
+            </w:tcBorders>
+            <w:shd w:val="clear" w:color="000000" w:fill="DDEBF7"/>
+            <w:vAlign w:val="bottom"/>
+            <w:hideMark/>
+          </w:tcPr>
+          <w:p>
+            <w:pPr>
+              <w:spacing w:after="0" w:line="240" w:lineRule="auto"/>
+              <w:rPr>
+                <w:rFonts w:ascii="Calibri" w:eastAsia="Times New Roman" w:hAnsi="Calibri" w:cs="Calibri"/>
+                <w:color w:val="000000"/>
+                <w:kern w:val="0"/>
+                <w:sz w:val="20"/>
+                <w:szCs w:val="20"/>
+                <w:lang w:eastAsia="en-GB"/>
+                <w14:ligatures w14:val="none"/>
+              </w:rPr>
+            </w:pPr>
+            <w:r>
+              <w:rPr>
+                <w:rFonts w:ascii="Calibri" w:eastAsia="Times New Roman" w:hAnsi="Calibri" w:cs="Calibri"/>
+                <w:color w:val="000000"/>
+                <w:kern w:val="0"/>
+                <w:sz w:val="20"/>
+                <w:szCs w:val="20"/>
+                <w:lang w:eastAsia="en-GB"/>
+                <w14:ligatures w14:val="none"/>
+              </w:rPr>
+              <w:t>Combines all functions to authenticate, fetch the sunset time, format it, and create a sunset event on the specified date.</w:t>
+            </w:r>
+          </w:p>
+        </w:tc>
+        <w:tc>
+          <w:tcPr>
+            <w:tcW w:w="2140" w:type="dxa"/>
+            <w:tcBorders>
+              <w:top w:val="nil"/>
+              <w:left w:val="nil"/>
+              <w:bottom w:val="single" w:sz="4" w:space="0" w:color="auto"/>
+              <w:right w:val="single" w:sz="4" w:space="0" w:color="auto"/>
+            </w:tcBorders>
+            <w:shd w:val="clear" w:color="000000" w:fill="DDEBF7"/>
+            <w:hideMark/>
+          </w:tcPr>
+          <w:p>
+            <w:pPr>
+              <w:spacing w:after="0" w:line="240" w:lineRule="auto"/>
+              <w:rPr>
+                <w:rFonts w:ascii="Calibri" w:eastAsia="Times New Roman" w:hAnsi="Calibri" w:cs="Calibri"/>
+                <w:color w:val="000000"/>
+                <w:kern w:val="0"/>
+                <w:sz w:val="20"/>
+                <w:szCs w:val="20"/>
+                <w:lang w:eastAsia="en-GB"/>
+                <w14:ligatures w14:val="none"/>
+              </w:rPr>
+            </w:pPr>
+            <w:r>
+              <w:rPr>
+                <w:rFonts w:ascii="Calibri" w:eastAsia="Times New Roman" w:hAnsi="Calibri" w:cs="Calibri"/>
+                <w:color w:val="000000"/>
+                <w:kern w:val="0"/>
+                <w:sz w:val="20"/>
+                <w:szCs w:val="20"/>
+                <w:lang w:eastAsia="en-GB"/>
+                <w14:ligatures w14:val="none"/>
+              </w:rPr>
+              <w:t>day (Formatted Date String)</w:t>
+            </w:r>
+          </w:p>
+        </w:tc>
+        <w:tc>
+          <w:tcPr>
+            <w:tcW w:w="1520" w:type="dxa"/>
+            <w:tcBorders>
+              <w:top w:val="nil"/>
+              <w:left w:val="nil"/>
+              <w:bottom w:val="single" w:sz="4" w:space="0" w:color="auto"/>
+              <w:right w:val="single" w:sz="4" w:space="0" w:color="auto"/>
+            </w:tcBorders>
+            <w:shd w:val="clear" w:color="000000" w:fill="DDEBF7"/>
+            <w:hideMark/>
+          </w:tcPr>
+          <w:p>
+            <w:pPr>
+              <w:spacing w:after="0" w:line="240" w:lineRule="auto"/>
+              <w:rPr>
+                <w:rFonts w:ascii="Calibri" w:eastAsia="Times New Roman" w:hAnsi="Calibri" w:cs="Calibri"/>
+                <w:i/>
+                <w:iCs/>
+                <w:color w:val="595959"/>
+                <w:kern w:val="0"/>
+                <w:sz w:val="20"/>
+                <w:szCs w:val="20"/>
+                <w:lang w:eastAsia="en-GB"/>
+                <w14:ligatures w14:val="none"/>
+              </w:rPr>
+            </w:pPr>
+            <w:r>
+              <w:rPr>
+                <w:rFonts w:ascii="Calibri" w:eastAsia="Times New Roman" w:hAnsi="Calibri" w:cs="Calibri"/>
+                <w:i/>
+                <w:iCs/>
+                <w:color w:val="595959"/>
+                <w:kern w:val="0"/>
+                <w:sz w:val="20"/>
+                <w:szCs w:val="20"/>
+                <w:lang w:eastAsia="en-GB"/>
+                <w14:ligatures w14:val="none"/>
+              </w:rPr>
+              <w:t>N/A</w:t>
+            </w:r>
+          </w:p>
+        </w:tc>
+        <w:tc>
+          <w:tcPr>
+            <w:tcW w:w="2870" w:type="dxa"/>
+            <w:tcBorders>
+              <w:top w:val="nil"/>
+              <w:left w:val="nil"/>
+              <w:bottom w:val="single" w:sz="4" w:space="0" w:color="auto"/>
+              <w:right w:val="single" w:sz="4" w:space="0" w:color="auto"/>
+            </w:tcBorders>
+            <w:shd w:val="clear" w:color="000000" w:fill="DDEBF7"/>
+            <w:hideMark/>
+          </w:tcPr>
+          <w:p>
+            <w:pPr>
+              <w:spacing w:after="0" w:line="240" w:lineRule="auto"/>
+              <w:rPr>
+                <w:rFonts w:ascii="Calibri" w:eastAsia="Times New Roman" w:hAnsi="Calibri" w:cs="Calibri"/>
+                <w:color w:val="000000"/>
+                <w:kern w:val="0"/>
+                <w:sz w:val="20"/>
+                <w:szCs w:val="20"/>
+                <w:lang w:eastAsia="en-GB"/>
+                <w14:ligatures w14:val="none"/>
+              </w:rPr>
+            </w:pPr>
+            <w:r>
+              <w:rPr>
+                <w:rFonts w:ascii="Calibri" w:eastAsia="Times New Roman" w:hAnsi="Calibri" w:cs="Calibri"/>
+                <w:color w:val="000000"/>
+                <w:kern w:val="0"/>
+                <w:sz w:val="20"/>
+                <w:szCs w:val="20"/>
+                <w:lang w:eastAsia="en-GB"/>
+                <w14:ligatures w14:val="none"/>
+              </w:rPr>
+              <w:t>authenticate_google_calendar(),                                    get_sunset_time, add_event_to_calendar</w:t>
+            </w:r>
+          </w:p>
+        </w:tc>
+      </w:tr>
+    </w:tbl>
+    <w:p/>
+    <w:p>
+      <w:r>
+        <w:lastRenderedPageBreak/>
+        <w:t xml:space="preserve">The successful operation of this first Python based prototype </w:t>
+      </w:r>
+      <w:r>
+        <w:t xml:space="preserve">proves the use of the Google API, and the sunrise-sunset API.  The </w:t>
+      </w:r>
+      <w:r>
+        <w:t>success can be seen</w:t>
+      </w:r>
+      <w:r>
+        <w:t xml:space="preserve"> in the screenshot below</w:t>
+      </w:r>
+      <w:r>
+        <w:t>:</w:t>
+      </w:r>
+    </w:p>
+    <w:p>
+      <w:r>
+        <w:rPr>
+          <w:noProof/>
+        </w:rPr>
+        <w:drawing>
+          <wp:inline distT="0" distB="0" distL="0" distR="0" wp14:anchorId="7F465DCE" wp14:editId="74B4F378">
+            <wp:extent cx="5731510" cy="2954020"/>
+            <wp:effectExtent l="0" t="0" r="0" b="0"/>
+            <wp:docPr id="651295290" name="Picture 1" descr="A screenshot of a computer screen&#10;&#10;Description automatically generated"/>
+            <wp:cNvGraphicFramePr>
+              <a:graphicFrameLocks xmlns:a="http://schemas.openxmlformats.org/drawingml/2006/main" noChangeAspect="1"/>
+            </wp:cNvGraphicFramePr>
+            <a:graphic xmlns:a="http://schemas.openxmlformats.org/drawingml/2006/main">
+              <a:graphicData uri="http://schemas.openxmlformats.org/drawingml/2006/picture">
+                <pic:pic xmlns:pic="http://schemas.openxmlformats.org/drawingml/2006/picture">
+                  <pic:nvPicPr>
+                    <pic:cNvPr id="651295290" name="Picture 1" descr="A screenshot of a computer screen&#10;&#10;Description automatically generated"/>
+                    <pic:cNvPicPr/>
+                  </pic:nvPicPr>
+                  <pic:blipFill>
+                    <a:blip r:embed="rId10"/>
+                    <a:stretch>
+                      <a:fillRect/>
+                    </a:stretch>
+                  </pic:blipFill>
+                  <pic:spPr>
+                    <a:xfrm>
+                      <a:off x="0" y="0"/>
+                      <a:ext cx="5731510" cy="2954020"/>
+                    </a:xfrm>
+                    <a:prstGeom prst="rect">
+                      <a:avLst/>
+                    </a:prstGeom>
+                  </pic:spPr>
+                </pic:pic>
+              </a:graphicData>
+            </a:graphic>
+          </wp:inline>
+        </w:drawing>
+      </w:r>
+    </w:p>
+    <w:p>
+      <w:r>
+        <w:t xml:space="preserve">As seen in the screenshot above, </w:t>
+      </w:r>
+      <w:r>
+        <w:t xml:space="preserve">the sunset times have been added to my own personal Google Calendar, with accurate sunset times from February </w:t>
+      </w:r>
+      <w:r>
+        <w:t>2</w:t>
+      </w:r>
+      <w:r>
+        <w:rPr>
+          <w:vertAlign w:val="superscript"/>
+        </w:rPr>
+        <w:t>nd</w:t>
+      </w:r>
+      <w:r>
+        <w:t xml:space="preserve"> to February 8</w:t>
+      </w:r>
+      <w:r>
+        <w:rPr>
+          <w:vertAlign w:val="superscript"/>
+        </w:rPr>
+        <w:t>th</w:t>
+      </w:r>
+      <w:r>
+        <w:t>.  Each sunset time is different, according to the accurate sunset times of the Sunset-Sunrise API.</w:t>
       </w:r>
     </w:p>
     <w:p/>
@@ -2144,6 +3491,16 @@
     <w:p/>
     <w:p/>
     <w:p/>
+    <w:p/>
+    <w:p/>
+    <w:p/>
+    <w:p/>
+    <w:p/>
+    <w:p/>
+    <w:p/>
+    <w:p/>
+    <w:p/>
+    <w:p/>
     <w:p>
       <w:pPr>
         <w:rPr>
@@ -2160,6 +3517,7 @@
           <w:sz w:val="28"/>
           <w:szCs w:val="28"/>
         </w:rPr>
+        <w:lastRenderedPageBreak/>
         <w:t>Frontend Prototype:</w:t>
       </w:r>
     </w:p>
@@ -2208,7 +3566,7 @@
                     <pic:cNvPicPr/>
                   </pic:nvPicPr>
                   <pic:blipFill rotWithShape="1">
-                    <a:blip r:embed="rId10">
+                    <a:blip r:embed="rId11">
                       <a:extLst>
                         <a:ext uri="{28A0092B-C50C-407E-A947-70E740481C1C}">
                           <a14:useLocalDpi xmlns:a14="http://schemas.microsoft.com/office/drawing/2010/main" val="0"/>
@@ -2293,11 +3651,7 @@
         <w:t xml:space="preserve"> inputted.</w:t>
       </w:r>
       <w:r>
-        <w:t xml:space="preserve">  ‘Add’ should </w:t>
-      </w:r>
-      <w:r>
-        <w:lastRenderedPageBreak/>
-        <w:t>add events, ‘Remove’ should remove events.</w:t>
+        <w:t xml:space="preserve">  ‘Add’ should add events, ‘Remove’ should remove events.</w:t>
       </w:r>
     </w:p>
     <w:p>
@@ -2409,6 +3763,174 @@
           <w:szCs w:val="28"/>
         </w:rPr>
       </w:pPr>
+    </w:p>
+    <w:p>
+      <w:pPr>
+        <w:rPr>
+          <w:b/>
+          <w:bCs/>
+          <w:sz w:val="28"/>
+          <w:szCs w:val="28"/>
+        </w:rPr>
+      </w:pPr>
+    </w:p>
+    <w:p>
+      <w:pPr>
+        <w:rPr>
+          <w:b/>
+          <w:bCs/>
+          <w:sz w:val="28"/>
+          <w:szCs w:val="28"/>
+        </w:rPr>
+      </w:pPr>
+    </w:p>
+    <w:p>
+      <w:pPr>
+        <w:rPr>
+          <w:b/>
+          <w:bCs/>
+          <w:sz w:val="28"/>
+          <w:szCs w:val="28"/>
+        </w:rPr>
+      </w:pPr>
+    </w:p>
+    <w:p>
+      <w:r>
+        <w:rPr>
+          <w:b/>
+          <w:bCs/>
+          <w:sz w:val="28"/>
+          <w:szCs w:val="28"/>
+        </w:rPr>
+        <w:lastRenderedPageBreak/>
+        <w:t>Prototype Conclusions</w:t>
+      </w:r>
+    </w:p>
+    <w:p>
+      <w:pPr>
+        <w:pStyle w:val="ListParagraph"/>
+        <w:numPr>
+          <w:ilvl w:val="0"/>
+          <w:numId w:val="5"/>
+        </w:numPr>
+      </w:pPr>
+      <w:r>
+        <w:t>Conclusion intro</w:t>
+      </w:r>
+    </w:p>
+    <w:p>
+      <w:pPr>
+        <w:pStyle w:val="ListParagraph"/>
+        <w:numPr>
+          <w:ilvl w:val="0"/>
+          <w:numId w:val="5"/>
+        </w:numPr>
+      </w:pPr>
+      <w:r>
+        <w:t>Backend</w:t>
+      </w:r>
+    </w:p>
+    <w:p>
+      <w:pPr>
+        <w:pStyle w:val="ListParagraph"/>
+        <w:numPr>
+          <w:ilvl w:val="1"/>
+          <w:numId w:val="5"/>
+        </w:numPr>
+      </w:pPr>
+      <w:r>
+        <w:t>Pros</w:t>
+      </w:r>
+    </w:p>
+    <w:p>
+      <w:pPr>
+        <w:pStyle w:val="ListParagraph"/>
+        <w:numPr>
+          <w:ilvl w:val="1"/>
+          <w:numId w:val="5"/>
+        </w:numPr>
+      </w:pPr>
+      <w:r>
+        <w:t>C</w:t>
+      </w:r>
+      <w:r>
+        <w:t>ons</w:t>
+      </w:r>
+    </w:p>
+    <w:p>
+      <w:pPr>
+        <w:pStyle w:val="ListParagraph"/>
+        <w:numPr>
+          <w:ilvl w:val="1"/>
+          <w:numId w:val="5"/>
+        </w:numPr>
+      </w:pPr>
+      <w:r>
+        <w:t>conclusion</w:t>
+      </w:r>
+    </w:p>
+    <w:p>
+      <w:pPr>
+        <w:pStyle w:val="ListParagraph"/>
+        <w:numPr>
+          <w:ilvl w:val="0"/>
+          <w:numId w:val="5"/>
+        </w:numPr>
+      </w:pPr>
+      <w:r>
+        <w:t>front end</w:t>
+      </w:r>
+    </w:p>
+    <w:p>
+      <w:pPr>
+        <w:pStyle w:val="ListParagraph"/>
+        <w:numPr>
+          <w:ilvl w:val="1"/>
+          <w:numId w:val="5"/>
+        </w:numPr>
+      </w:pPr>
+      <w:r>
+        <w:t>pros</w:t>
+      </w:r>
+    </w:p>
+    <w:p>
+      <w:pPr>
+        <w:pStyle w:val="ListParagraph"/>
+        <w:numPr>
+          <w:ilvl w:val="1"/>
+          <w:numId w:val="5"/>
+        </w:numPr>
+      </w:pPr>
+      <w:r>
+        <w:t>cons</w:t>
+      </w:r>
+    </w:p>
+    <w:p>
+      <w:pPr>
+        <w:pStyle w:val="ListParagraph"/>
+        <w:numPr>
+          <w:ilvl w:val="1"/>
+          <w:numId w:val="5"/>
+        </w:numPr>
+      </w:pPr>
+      <w:r>
+        <w:t>conclusion</w:t>
+      </w:r>
+    </w:p>
+    <w:p>
+      <w:pPr>
+        <w:pStyle w:val="ListParagraph"/>
+        <w:numPr>
+          <w:ilvl w:val="0"/>
+          <w:numId w:val="5"/>
+        </w:numPr>
+      </w:pPr>
+      <w:r>
+        <w:t xml:space="preserve">moscow analysis for future </w:t>
+      </w:r>
+      <w:r>
+        <w:t>iterations</w:t>
+      </w:r>
     </w:p>
     <w:sectPr>
       <w:pgSz w:w="11906" w:h="16838"/>

--- a/Documentation/Development Documentation.docx
+++ b/Documentation/Development Documentation.docx
@@ -81,115 +81,7 @@
         </w:numPr>
       </w:pPr>
       <w:r>
-        <w:t>Location Selection</w:t>
-      </w:r>
-    </w:p>
-    <w:p>
-      <w:pPr>
-        <w:pStyle w:val="ListParagraph"/>
-        <w:numPr>
-          <w:ilvl w:val="1"/>
-          <w:numId w:val="2"/>
-        </w:numPr>
-        <w:rPr>
-          <w:sz w:val="20"/>
-          <w:szCs w:val="20"/>
-        </w:rPr>
-      </w:pPr>
-      <w:r>
-        <w:rPr>
-          <w:sz w:val="20"/>
-          <w:szCs w:val="20"/>
-        </w:rPr>
-        <w:t xml:space="preserve">Users can input their location </w:t>
-      </w:r>
-      <w:r>
-        <w:rPr>
-          <w:sz w:val="20"/>
-          <w:szCs w:val="20"/>
-        </w:rPr>
-        <w:t>in one of three ways</w:t>
-      </w:r>
-    </w:p>
-    <w:p>
-      <w:pPr>
-        <w:pStyle w:val="ListParagraph"/>
-        <w:numPr>
-          <w:ilvl w:val="2"/>
-          <w:numId w:val="2"/>
-        </w:numPr>
-        <w:rPr>
-          <w:sz w:val="20"/>
-          <w:szCs w:val="20"/>
-        </w:rPr>
-      </w:pPr>
-      <w:r>
-        <w:rPr>
-          <w:sz w:val="20"/>
-          <w:szCs w:val="20"/>
-        </w:rPr>
-        <w:t>Coordinates</w:t>
-      </w:r>
-    </w:p>
-    <w:p>
-      <w:pPr>
-        <w:pStyle w:val="ListParagraph"/>
-        <w:numPr>
-          <w:ilvl w:val="2"/>
-          <w:numId w:val="2"/>
-        </w:numPr>
-        <w:rPr>
-          <w:sz w:val="20"/>
-          <w:szCs w:val="20"/>
-        </w:rPr>
-      </w:pPr>
-      <w:r>
-        <w:rPr>
-          <w:sz w:val="20"/>
-          <w:szCs w:val="20"/>
-        </w:rPr>
-        <w:t>Address</w:t>
-      </w:r>
-    </w:p>
-    <w:p>
-      <w:pPr>
-        <w:pStyle w:val="ListParagraph"/>
-        <w:numPr>
-          <w:ilvl w:val="2"/>
-          <w:numId w:val="2"/>
-        </w:numPr>
-        <w:rPr>
-          <w:sz w:val="20"/>
-          <w:szCs w:val="20"/>
-        </w:rPr>
-      </w:pPr>
-      <w:r>
-        <w:rPr>
-          <w:sz w:val="20"/>
-          <w:szCs w:val="20"/>
-        </w:rPr>
-        <w:t xml:space="preserve">Geolocation: Allowing the extension to </w:t>
-      </w:r>
-      <w:r>
-        <w:rPr>
-          <w:sz w:val="20"/>
-          <w:szCs w:val="20"/>
-        </w:rPr>
-        <w:t xml:space="preserve">access the </w:t>
-      </w:r>
-      <w:r>
-        <w:rPr>
-          <w:sz w:val="20"/>
-          <w:szCs w:val="20"/>
-        </w:rPr>
-        <w:t>user’s</w:t>
-      </w:r>
-      <w:r>
-        <w:rPr>
-          <w:sz w:val="20"/>
-          <w:szCs w:val="20"/>
-        </w:rPr>
-        <w:t xml:space="preserve"> current location</w:t>
+        <w:t>The user can add either sunrises or sunsets</w:t>
       </w:r>
     </w:p>
     <w:p>
@@ -201,7 +93,7 @@
         </w:numPr>
       </w:pPr>
       <w:r>
-        <w:t>Date Selection</w:t>
+        <w:t>Location Selection</w:t>
       </w:r>
     </w:p>
     <w:p>
@@ -209,40 +101,22 @@
         <w:pStyle w:val="ListParagraph"/>
         <w:numPr>
           <w:ilvl w:val="1"/>
-          <w:numId w:val="2"/>
+          <w:numId w:val="7"/>
         </w:numPr>
+      </w:pPr>
+      <w:r>
         <w:rPr>
           <w:sz w:val="20"/>
           <w:szCs w:val="20"/>
         </w:rPr>
-      </w:pPr>
+        <w:t xml:space="preserve">Users can input their location </w:t>
+      </w:r>
       <w:r>
         <w:rPr>
           <w:sz w:val="20"/>
           <w:szCs w:val="20"/>
         </w:rPr>
-        <w:t>Users can specify the dates they want to add the sun</w:t>
-      </w:r>
-      <w:r>
-        <w:rPr>
-          <w:sz w:val="20"/>
-          <w:szCs w:val="20"/>
-        </w:rPr>
-        <w:t>sets/rises</w:t>
-      </w:r>
-      <w:r>
-        <w:rPr>
-          <w:sz w:val="20"/>
-          <w:szCs w:val="20"/>
-        </w:rPr>
-        <w:t xml:space="preserve"> to by</w:t>
-      </w:r>
-      <w:r>
-        <w:rPr>
-          <w:sz w:val="20"/>
-          <w:szCs w:val="20"/>
-        </w:rPr>
-        <w:t xml:space="preserve"> </w:t>
+        <w:t>in one of three ways</w:t>
       </w:r>
     </w:p>
     <w:p>
@@ -250,7 +124,7 @@
         <w:pStyle w:val="ListParagraph"/>
         <w:numPr>
           <w:ilvl w:val="2"/>
-          <w:numId w:val="2"/>
+          <w:numId w:val="7"/>
         </w:numPr>
         <w:rPr>
           <w:sz w:val="20"/>
@@ -262,14 +136,7 @@
           <w:sz w:val="20"/>
           <w:szCs w:val="20"/>
         </w:rPr>
-        <w:t xml:space="preserve">Selecting </w:t>
-      </w:r>
-      <w:r>
-        <w:rPr>
-          <w:sz w:val="20"/>
-          <w:szCs w:val="20"/>
-        </w:rPr>
-        <w:t>dates on a calendar</w:t>
+        <w:t>Coordinates</w:t>
       </w:r>
     </w:p>
     <w:p>
@@ -277,7 +144,7 @@
         <w:pStyle w:val="ListParagraph"/>
         <w:numPr>
           <w:ilvl w:val="2"/>
-          <w:numId w:val="2"/>
+          <w:numId w:val="7"/>
         </w:numPr>
         <w:rPr>
           <w:sz w:val="20"/>
@@ -289,7 +156,27 @@
           <w:sz w:val="20"/>
           <w:szCs w:val="20"/>
         </w:rPr>
-        <w:t>Selecting months on a calendar</w:t>
+        <w:t>Address</w:t>
+      </w:r>
+    </w:p>
+    <w:p>
+      <w:pPr>
+        <w:pStyle w:val="ListParagraph"/>
+        <w:numPr>
+          <w:ilvl w:val="2"/>
+          <w:numId w:val="7"/>
+        </w:numPr>
+        <w:rPr>
+          <w:sz w:val="20"/>
+          <w:szCs w:val="20"/>
+        </w:rPr>
+      </w:pPr>
+      <w:r>
+        <w:rPr>
+          <w:sz w:val="20"/>
+          <w:szCs w:val="20"/>
+        </w:rPr>
+        <w:t>Geolocation: Allowing the extension to access the user’s current location</w:t>
       </w:r>
     </w:p>
     <w:p>
@@ -301,7 +188,7 @@
         </w:numPr>
       </w:pPr>
       <w:r>
-        <w:t>Event customisation</w:t>
+        <w:t>Date Selection</w:t>
       </w:r>
     </w:p>
     <w:p>
@@ -309,33 +196,71 @@
         <w:pStyle w:val="ListParagraph"/>
         <w:numPr>
           <w:ilvl w:val="1"/>
+          <w:numId w:val="9"/>
+        </w:numPr>
+        <w:rPr>
+          <w:sz w:val="20"/>
+          <w:szCs w:val="20"/>
+        </w:rPr>
+      </w:pPr>
+      <w:r>
+        <w:rPr>
+          <w:sz w:val="20"/>
+          <w:szCs w:val="20"/>
+        </w:rPr>
+        <w:t xml:space="preserve">Users can specify the dates they want to add the sunsets/rises to by </w:t>
+      </w:r>
+    </w:p>
+    <w:p>
+      <w:pPr>
+        <w:pStyle w:val="ListParagraph"/>
+        <w:numPr>
+          <w:ilvl w:val="2"/>
+          <w:numId w:val="9"/>
+        </w:numPr>
+        <w:rPr>
+          <w:sz w:val="20"/>
+          <w:szCs w:val="20"/>
+        </w:rPr>
+      </w:pPr>
+      <w:r>
+        <w:rPr>
+          <w:sz w:val="20"/>
+          <w:szCs w:val="20"/>
+        </w:rPr>
+        <w:t>Selecting dates on a calendar</w:t>
+      </w:r>
+    </w:p>
+    <w:p>
+      <w:pPr>
+        <w:pStyle w:val="ListParagraph"/>
+        <w:numPr>
+          <w:ilvl w:val="2"/>
+          <w:numId w:val="9"/>
+        </w:numPr>
+        <w:rPr>
+          <w:sz w:val="20"/>
+          <w:szCs w:val="20"/>
+        </w:rPr>
+      </w:pPr>
+      <w:r>
+        <w:rPr>
+          <w:sz w:val="20"/>
+          <w:szCs w:val="20"/>
+        </w:rPr>
+        <w:t>Selecting months on a calendar</w:t>
+      </w:r>
+    </w:p>
+    <w:p>
+      <w:pPr>
+        <w:pStyle w:val="ListParagraph"/>
+        <w:numPr>
+          <w:ilvl w:val="0"/>
           <w:numId w:val="2"/>
         </w:numPr>
-        <w:rPr>
-          <w:sz w:val="20"/>
-          <w:szCs w:val="20"/>
-        </w:rPr>
-      </w:pPr>
-      <w:r>
-        <w:rPr>
-          <w:sz w:val="20"/>
-          <w:szCs w:val="20"/>
-        </w:rPr>
-        <w:t xml:space="preserve">Users should be able to </w:t>
-      </w:r>
-      <w:r>
-        <w:rPr>
-          <w:sz w:val="20"/>
-          <w:szCs w:val="20"/>
-        </w:rPr>
-        <w:t>choose</w:t>
-      </w:r>
-      <w:r>
-        <w:rPr>
-          <w:sz w:val="20"/>
-          <w:szCs w:val="20"/>
-        </w:rPr>
-        <w:t xml:space="preserve"> a custom name of the sunset event</w:t>
+      </w:pPr>
+      <w:r>
+        <w:t>Event customisation</w:t>
       </w:r>
     </w:p>
     <w:p>
@@ -343,7 +268,55 @@
         <w:pStyle w:val="ListParagraph"/>
         <w:numPr>
           <w:ilvl w:val="1"/>
-          <w:numId w:val="2"/>
+          <w:numId w:val="10"/>
+        </w:numPr>
+        <w:rPr>
+          <w:sz w:val="20"/>
+          <w:szCs w:val="20"/>
+        </w:rPr>
+      </w:pPr>
+      <w:r>
+        <w:rPr>
+          <w:sz w:val="20"/>
+          <w:szCs w:val="20"/>
+        </w:rPr>
+        <w:t xml:space="preserve">Users should be able to </w:t>
+      </w:r>
+      <w:r>
+        <w:rPr>
+          <w:sz w:val="20"/>
+          <w:szCs w:val="20"/>
+        </w:rPr>
+        <w:t>choose</w:t>
+      </w:r>
+      <w:r>
+        <w:rPr>
+          <w:sz w:val="20"/>
+          <w:szCs w:val="20"/>
+        </w:rPr>
+        <w:t xml:space="preserve"> a custom name of the sunset</w:t>
+      </w:r>
+      <w:r>
+        <w:rPr>
+          <w:sz w:val="20"/>
+          <w:szCs w:val="20"/>
+        </w:rPr>
+        <w:t>/rise</w:t>
+      </w:r>
+      <w:r>
+        <w:rPr>
+          <w:sz w:val="20"/>
+          <w:szCs w:val="20"/>
+        </w:rPr>
+        <w:t xml:space="preserve"> event</w:t>
+      </w:r>
+    </w:p>
+    <w:p>
+      <w:pPr>
+        <w:pStyle w:val="ListParagraph"/>
+        <w:numPr>
+          <w:ilvl w:val="1"/>
+          <w:numId w:val="10"/>
         </w:numPr>
         <w:rPr>
           <w:sz w:val="20"/>
@@ -376,22 +349,22 @@
           <w:szCs w:val="28"/>
         </w:rPr>
         <w:drawing>
-          <wp:anchor distT="0" distB="0" distL="114300" distR="114300" simplePos="0" relativeHeight="251659776" behindDoc="1" locked="0" layoutInCell="1" allowOverlap="1" wp14:anchorId="26B6EA27" wp14:editId="068CF6E0">
+          <wp:anchor distT="0" distB="0" distL="114300" distR="114300" simplePos="0" relativeHeight="251659776" behindDoc="1" locked="0" layoutInCell="1" allowOverlap="1" wp14:anchorId="26B6EA27" wp14:editId="29105E3F">
             <wp:simplePos x="0" y="0"/>
             <wp:positionH relativeFrom="column">
               <wp:posOffset>0</wp:posOffset>
             </wp:positionH>
             <wp:positionV relativeFrom="paragraph">
-              <wp:posOffset>260985</wp:posOffset>
+              <wp:posOffset>257175</wp:posOffset>
             </wp:positionV>
-            <wp:extent cx="3766820" cy="4086225"/>
+            <wp:extent cx="3675380" cy="3987165"/>
             <wp:effectExtent l="0" t="0" r="0" b="0"/>
             <wp:wrapTight wrapText="bothSides">
               <wp:wrapPolygon edited="0">
                 <wp:start x="0" y="0"/>
-                <wp:lineTo x="0" y="21550"/>
-                <wp:lineTo x="21520" y="21550"/>
-                <wp:lineTo x="21520" y="0"/>
+                <wp:lineTo x="0" y="21466"/>
+                <wp:lineTo x="21496" y="21466"/>
+                <wp:lineTo x="21496" y="0"/>
                 <wp:lineTo x="0" y="0"/>
               </wp:wrapPolygon>
             </wp:wrapTight>
@@ -424,7 +397,7 @@
                   <pic:spPr bwMode="auto">
                     <a:xfrm>
                       <a:off x="0" y="0"/>
-                      <a:ext cx="3766820" cy="4086225"/>
+                      <a:ext cx="3675380" cy="3987165"/>
                     </a:xfrm>
                     <a:prstGeom prst="rect">
                       <a:avLst/>
@@ -503,12 +476,6 @@
       </w:r>
     </w:p>
     <w:p>
-      <w:pPr>
-        <w:rPr>
-          <w:sz w:val="24"/>
-          <w:szCs w:val="24"/>
-        </w:rPr>
-      </w:pPr>
       <w:r>
         <w:rPr>
           <w:b/>
@@ -1001,11 +968,21 @@
         </w:drawing>
       </w:r>
       <w:r>
-        <w:t>See TamperMonkey</w:t>
-      </w:r>
-      <w:r>
-        <w:t xml:space="preserve"> &amp; UBlock</w:t>
-      </w:r>
+        <w:t xml:space="preserve">See </w:t>
+      </w:r>
+      <w:proofErr w:type="spellStart"/>
+      <w:r>
+        <w:t>TamperMonkey</w:t>
+      </w:r>
+      <w:proofErr w:type="spellEnd"/>
+      <w:r>
+        <w:t xml:space="preserve"> &amp; </w:t>
+      </w:r>
+      <w:proofErr w:type="spellStart"/>
+      <w:r>
+        <w:t>UBlock</w:t>
+      </w:r>
+      <w:proofErr w:type="spellEnd"/>
       <w:r>
         <w:t>:</w:t>
       </w:r>
@@ -1633,8 +1610,13 @@
                   <w:r>
                     <w:t xml:space="preserve">from the </w:t>
                   </w:r>
+                  <w:proofErr w:type="gramStart"/>
                   <w:r>
-                    <w:t>users calendar, searching for events and deleting them within the specified date ranges</w:t>
+                    <w:t>users</w:t>
+                  </w:r>
+                  <w:proofErr w:type="gramEnd"/>
+                  <w:r>
+                    <w:t xml:space="preserve"> calendar, searching for events and deleting them within the specified date ranges</w:t>
                   </w:r>
                 </w:p>
               </w:txbxContent>
@@ -1792,7 +1774,15 @@
               <w:txbxContent>
                 <w:p>
                   <w:r>
-                    <w:t>This button should act like a instructions button, hovering over it should provide instructions</w:t>
+                    <w:t xml:space="preserve">This button should act like </w:t>
+                  </w:r>
+                  <w:proofErr w:type="gramStart"/>
+                  <w:r>
+                    <w:t>a</w:t>
+                  </w:r>
+                  <w:proofErr w:type="gramEnd"/>
+                  <w:r>
+                    <w:t xml:space="preserve"> instructions button, hovering over it should provide instructions</w:t>
                   </w:r>
                   <w:r>
                     <w:t>.</w:t>
@@ -2390,6 +2380,7 @@
                 <w14:ligatures w14:val="none"/>
               </w:rPr>
             </w:pPr>
+            <w:proofErr w:type="spellStart"/>
             <w:r>
               <w:rPr>
                 <w:rFonts w:ascii="Calibri" w:eastAsia="Times New Roman" w:hAnsi="Calibri" w:cs="Calibri"/>
@@ -2402,7 +2393,22 @@
                 <w:lang w:eastAsia="en-GB"/>
                 <w14:ligatures w14:val="none"/>
               </w:rPr>
-              <w:t>authenticate_google_calendar()</w:t>
+              <w:t>authenticate_google_calendar</w:t>
+            </w:r>
+            <w:proofErr w:type="spellEnd"/>
+            <w:r>
+              <w:rPr>
+                <w:rFonts w:ascii="Calibri" w:eastAsia="Times New Roman" w:hAnsi="Calibri" w:cs="Calibri"/>
+                <w:i/>
+                <w:iCs/>
+                <w:color w:val="000000"/>
+                <w:kern w:val="0"/>
+                <w:sz w:val="20"/>
+                <w:szCs w:val="20"/>
+                <w:lang w:eastAsia="en-GB"/>
+                <w14:ligatures w14:val="none"/>
+              </w:rPr>
+              <w:t>()</w:t>
             </w:r>
           </w:p>
         </w:tc>
@@ -2442,7 +2448,59 @@
                 <w:lang w:eastAsia="en-GB"/>
                 <w14:ligatures w14:val="none"/>
               </w:rPr>
-              <w:t>Authenticates the user with the Google Calendar API, using saved credentials from token.json or creating new ones with credentials.json. Returns a service object for interacting with the API.</w:t>
+              <w:t xml:space="preserve">Authenticates the user with the Google Calendar API, using saved credentials from </w:t>
+            </w:r>
+            <w:proofErr w:type="spellStart"/>
+            <w:r>
+              <w:rPr>
+                <w:rFonts w:ascii="Calibri" w:eastAsia="Times New Roman" w:hAnsi="Calibri" w:cs="Calibri"/>
+                <w:color w:val="000000"/>
+                <w:kern w:val="0"/>
+                <w:sz w:val="20"/>
+                <w:szCs w:val="20"/>
+                <w:lang w:eastAsia="en-GB"/>
+                <w14:ligatures w14:val="none"/>
+              </w:rPr>
+              <w:t>token.json</w:t>
+            </w:r>
+            <w:proofErr w:type="spellEnd"/>
+            <w:r>
+              <w:rPr>
+                <w:rFonts w:ascii="Calibri" w:eastAsia="Times New Roman" w:hAnsi="Calibri" w:cs="Calibri"/>
+                <w:color w:val="000000"/>
+                <w:kern w:val="0"/>
+                <w:sz w:val="20"/>
+                <w:szCs w:val="20"/>
+                <w:lang w:eastAsia="en-GB"/>
+                <w14:ligatures w14:val="none"/>
+              </w:rPr>
+              <w:t xml:space="preserve"> or creating new ones with </w:t>
+            </w:r>
+            <w:proofErr w:type="spellStart"/>
+            <w:r>
+              <w:rPr>
+                <w:rFonts w:ascii="Calibri" w:eastAsia="Times New Roman" w:hAnsi="Calibri" w:cs="Calibri"/>
+                <w:color w:val="000000"/>
+                <w:kern w:val="0"/>
+                <w:sz w:val="20"/>
+                <w:szCs w:val="20"/>
+                <w:lang w:eastAsia="en-GB"/>
+                <w14:ligatures w14:val="none"/>
+              </w:rPr>
+              <w:t>credentials.json</w:t>
+            </w:r>
+            <w:proofErr w:type="spellEnd"/>
+            <w:r>
+              <w:rPr>
+                <w:rFonts w:ascii="Calibri" w:eastAsia="Times New Roman" w:hAnsi="Calibri" w:cs="Calibri"/>
+                <w:color w:val="000000"/>
+                <w:kern w:val="0"/>
+                <w:sz w:val="20"/>
+                <w:szCs w:val="20"/>
+                <w:lang w:eastAsia="en-GB"/>
+                <w14:ligatures w14:val="none"/>
+              </w:rPr>
+              <w:t>. Returns a service object for interacting with the API.</w:t>
             </w:r>
           </w:p>
         </w:tc>
@@ -2514,6 +2572,7 @@
                 <w14:ligatures w14:val="none"/>
               </w:rPr>
             </w:pPr>
+            <w:proofErr w:type="spellStart"/>
             <w:r>
               <w:rPr>
                 <w:rFonts w:ascii="Calibri" w:eastAsia="Times New Roman" w:hAnsi="Calibri" w:cs="Calibri"/>
@@ -2524,7 +2583,20 @@
                 <w:lang w:eastAsia="en-GB"/>
                 <w14:ligatures w14:val="none"/>
               </w:rPr>
-              <w:t>service_obj (Service Object)</w:t>
+              <w:t>service_obj</w:t>
+            </w:r>
+            <w:proofErr w:type="spellEnd"/>
+            <w:r>
+              <w:rPr>
+                <w:rFonts w:ascii="Calibri" w:eastAsia="Times New Roman" w:hAnsi="Calibri" w:cs="Calibri"/>
+                <w:color w:val="000000"/>
+                <w:kern w:val="0"/>
+                <w:sz w:val="20"/>
+                <w:szCs w:val="20"/>
+                <w:lang w:eastAsia="en-GB"/>
+                <w14:ligatures w14:val="none"/>
+              </w:rPr>
+              <w:t xml:space="preserve"> (Service Object)</w:t>
             </w:r>
           </w:p>
         </w:tc>
@@ -2563,7 +2635,59 @@
                 <w:lang w:eastAsia="en-GB"/>
                 <w14:ligatures w14:val="none"/>
               </w:rPr>
-              <w:t xml:space="preserve">google.oauth2.credentials, google_auth_oauthlib.flow, googleapiclient.discovery, </w:t>
+              <w:t xml:space="preserve">google.oauth2.credentials, </w:t>
+            </w:r>
+            <w:proofErr w:type="spellStart"/>
+            <w:r>
+              <w:rPr>
+                <w:rFonts w:ascii="Calibri" w:eastAsia="Times New Roman" w:hAnsi="Calibri" w:cs="Calibri"/>
+                <w:color w:val="000000"/>
+                <w:kern w:val="0"/>
+                <w:sz w:val="20"/>
+                <w:szCs w:val="20"/>
+                <w:lang w:eastAsia="en-GB"/>
+                <w14:ligatures w14:val="none"/>
+              </w:rPr>
+              <w:t>google_auth_oauthlib.flow</w:t>
+            </w:r>
+            <w:proofErr w:type="spellEnd"/>
+            <w:r>
+              <w:rPr>
+                <w:rFonts w:ascii="Calibri" w:eastAsia="Times New Roman" w:hAnsi="Calibri" w:cs="Calibri"/>
+                <w:color w:val="000000"/>
+                <w:kern w:val="0"/>
+                <w:sz w:val="20"/>
+                <w:szCs w:val="20"/>
+                <w:lang w:eastAsia="en-GB"/>
+                <w14:ligatures w14:val="none"/>
+              </w:rPr>
+              <w:t xml:space="preserve">, </w:t>
+            </w:r>
+            <w:proofErr w:type="spellStart"/>
+            <w:r>
+              <w:rPr>
+                <w:rFonts w:ascii="Calibri" w:eastAsia="Times New Roman" w:hAnsi="Calibri" w:cs="Calibri"/>
+                <w:color w:val="000000"/>
+                <w:kern w:val="0"/>
+                <w:sz w:val="20"/>
+                <w:szCs w:val="20"/>
+                <w:lang w:eastAsia="en-GB"/>
+                <w14:ligatures w14:val="none"/>
+              </w:rPr>
+              <w:t>googleapiclient.discovery</w:t>
+            </w:r>
+            <w:proofErr w:type="spellEnd"/>
+            <w:r>
+              <w:rPr>
+                <w:rFonts w:ascii="Calibri" w:eastAsia="Times New Roman" w:hAnsi="Calibri" w:cs="Calibri"/>
+                <w:color w:val="000000"/>
+                <w:kern w:val="0"/>
+                <w:sz w:val="20"/>
+                <w:szCs w:val="20"/>
+                <w:lang w:eastAsia="en-GB"/>
+                <w14:ligatures w14:val="none"/>
+              </w:rPr>
+              <w:t xml:space="preserve">, </w:t>
             </w:r>
           </w:p>
         </w:tc>
@@ -2599,6 +2723,7 @@
                 <w14:ligatures w14:val="none"/>
               </w:rPr>
             </w:pPr>
+            <w:proofErr w:type="spellStart"/>
             <w:r>
               <w:rPr>
                 <w:rFonts w:ascii="Calibri" w:eastAsia="Times New Roman" w:hAnsi="Calibri" w:cs="Calibri"/>
@@ -2611,7 +2736,22 @@
                 <w:lang w:eastAsia="en-GB"/>
                 <w14:ligatures w14:val="none"/>
               </w:rPr>
-              <w:t>get_sunset_time()</w:t>
+              <w:t>get_sunset_time</w:t>
+            </w:r>
+            <w:proofErr w:type="spellEnd"/>
+            <w:r>
+              <w:rPr>
+                <w:rFonts w:ascii="Calibri" w:eastAsia="Times New Roman" w:hAnsi="Calibri" w:cs="Calibri"/>
+                <w:i/>
+                <w:iCs/>
+                <w:color w:val="000000"/>
+                <w:kern w:val="0"/>
+                <w:sz w:val="20"/>
+                <w:szCs w:val="20"/>
+                <w:lang w:eastAsia="en-GB"/>
+                <w14:ligatures w14:val="none"/>
+              </w:rPr>
+              <w:t>()</w:t>
             </w:r>
           </w:p>
         </w:tc>
@@ -2680,6 +2820,7 @@
                 <w14:ligatures w14:val="none"/>
               </w:rPr>
             </w:pPr>
+            <w:proofErr w:type="spellStart"/>
             <w:r>
               <w:rPr>
                 <w:rFonts w:ascii="Calibri" w:eastAsia="Times New Roman" w:hAnsi="Calibri" w:cs="Calibri"/>
@@ -2690,7 +2831,46 @@
                 <w:lang w:eastAsia="en-GB"/>
                 <w14:ligatures w14:val="none"/>
               </w:rPr>
-              <w:t>lat (Latitude float),                  lon (Longitude Float),         date (Formatted Date String)</w:t>
+              <w:t>lat</w:t>
+            </w:r>
+            <w:proofErr w:type="spellEnd"/>
+            <w:r>
+              <w:rPr>
+                <w:rFonts w:ascii="Calibri" w:eastAsia="Times New Roman" w:hAnsi="Calibri" w:cs="Calibri"/>
+                <w:color w:val="000000"/>
+                <w:kern w:val="0"/>
+                <w:sz w:val="20"/>
+                <w:szCs w:val="20"/>
+                <w:lang w:eastAsia="en-GB"/>
+                <w14:ligatures w14:val="none"/>
+              </w:rPr>
+              <w:t xml:space="preserve"> (Latitude float),                  </w:t>
+            </w:r>
+            <w:proofErr w:type="spellStart"/>
+            <w:r>
+              <w:rPr>
+                <w:rFonts w:ascii="Calibri" w:eastAsia="Times New Roman" w:hAnsi="Calibri" w:cs="Calibri"/>
+                <w:color w:val="000000"/>
+                <w:kern w:val="0"/>
+                <w:sz w:val="20"/>
+                <w:szCs w:val="20"/>
+                <w:lang w:eastAsia="en-GB"/>
+                <w14:ligatures w14:val="none"/>
+              </w:rPr>
+              <w:t>lon</w:t>
+            </w:r>
+            <w:proofErr w:type="spellEnd"/>
+            <w:r>
+              <w:rPr>
+                <w:rFonts w:ascii="Calibri" w:eastAsia="Times New Roman" w:hAnsi="Calibri" w:cs="Calibri"/>
+                <w:color w:val="000000"/>
+                <w:kern w:val="0"/>
+                <w:sz w:val="20"/>
+                <w:szCs w:val="20"/>
+                <w:lang w:eastAsia="en-GB"/>
+                <w14:ligatures w14:val="none"/>
+              </w:rPr>
+              <w:t xml:space="preserve"> (Longitude Float),         date (Formatted Date String)</w:t>
             </w:r>
           </w:p>
         </w:tc>
@@ -2719,6 +2899,7 @@
                 <w14:ligatures w14:val="none"/>
               </w:rPr>
             </w:pPr>
+            <w:proofErr w:type="spellStart"/>
             <w:r>
               <w:rPr>
                 <w:rFonts w:ascii="Calibri" w:eastAsia="Times New Roman" w:hAnsi="Calibri" w:cs="Calibri"/>
@@ -2729,7 +2910,20 @@
                 <w:lang w:eastAsia="en-GB"/>
                 <w14:ligatures w14:val="none"/>
               </w:rPr>
-              <w:t>sunset_time (Sunset Object)</w:t>
+              <w:t>sunset_time</w:t>
+            </w:r>
+            <w:proofErr w:type="spellEnd"/>
+            <w:r>
+              <w:rPr>
+                <w:rFonts w:ascii="Calibri" w:eastAsia="Times New Roman" w:hAnsi="Calibri" w:cs="Calibri"/>
+                <w:color w:val="000000"/>
+                <w:kern w:val="0"/>
+                <w:sz w:val="20"/>
+                <w:szCs w:val="20"/>
+                <w:lang w:eastAsia="en-GB"/>
+                <w14:ligatures w14:val="none"/>
+              </w:rPr>
+              <w:t xml:space="preserve"> (Sunset Object)</w:t>
             </w:r>
           </w:p>
         </w:tc>
@@ -2804,6 +2998,7 @@
                 <w14:ligatures w14:val="none"/>
               </w:rPr>
             </w:pPr>
+            <w:proofErr w:type="spellStart"/>
             <w:r>
               <w:rPr>
                 <w:rFonts w:ascii="Calibri" w:eastAsia="Times New Roman" w:hAnsi="Calibri" w:cs="Calibri"/>
@@ -2816,7 +3011,22 @@
                 <w:lang w:eastAsia="en-GB"/>
                 <w14:ligatures w14:val="none"/>
               </w:rPr>
-              <w:t>format_sunset_time()</w:t>
+              <w:t>format_sunset_time</w:t>
+            </w:r>
+            <w:proofErr w:type="spellEnd"/>
+            <w:r>
+              <w:rPr>
+                <w:rFonts w:ascii="Calibri" w:eastAsia="Times New Roman" w:hAnsi="Calibri" w:cs="Calibri"/>
+                <w:i/>
+                <w:iCs/>
+                <w:color w:val="000000"/>
+                <w:kern w:val="0"/>
+                <w:sz w:val="20"/>
+                <w:szCs w:val="20"/>
+                <w:lang w:eastAsia="en-GB"/>
+                <w14:ligatures w14:val="none"/>
+              </w:rPr>
+              <w:t>()</w:t>
             </w:r>
           </w:p>
         </w:tc>
@@ -2885,6 +3095,7 @@
                 <w14:ligatures w14:val="none"/>
               </w:rPr>
             </w:pPr>
+            <w:proofErr w:type="spellStart"/>
             <w:r>
               <w:rPr>
                 <w:rFonts w:ascii="Calibri" w:eastAsia="Times New Roman" w:hAnsi="Calibri" w:cs="Calibri"/>
@@ -2895,7 +3106,20 @@
                 <w:lang w:eastAsia="en-GB"/>
                 <w14:ligatures w14:val="none"/>
               </w:rPr>
-              <w:t>sunset_time (Sunset Object)</w:t>
+              <w:t>sunset_time</w:t>
+            </w:r>
+            <w:proofErr w:type="spellEnd"/>
+            <w:r>
+              <w:rPr>
+                <w:rFonts w:ascii="Calibri" w:eastAsia="Times New Roman" w:hAnsi="Calibri" w:cs="Calibri"/>
+                <w:color w:val="000000"/>
+                <w:kern w:val="0"/>
+                <w:sz w:val="20"/>
+                <w:szCs w:val="20"/>
+                <w:lang w:eastAsia="en-GB"/>
+                <w14:ligatures w14:val="none"/>
+              </w:rPr>
+              <w:t xml:space="preserve"> (Sunset Object)</w:t>
             </w:r>
           </w:p>
         </w:tc>
@@ -2924,6 +3148,7 @@
                 <w14:ligatures w14:val="none"/>
               </w:rPr>
             </w:pPr>
+            <w:proofErr w:type="spellStart"/>
             <w:r>
               <w:rPr>
                 <w:rFonts w:ascii="Calibri" w:eastAsia="Times New Roman" w:hAnsi="Calibri" w:cs="Calibri"/>
@@ -2934,7 +3159,20 @@
                 <w:lang w:eastAsia="en-GB"/>
                 <w14:ligatures w14:val="none"/>
               </w:rPr>
-              <w:t>formatted_date (Formatted Date String)</w:t>
+              <w:t>formatted_date</w:t>
+            </w:r>
+            <w:proofErr w:type="spellEnd"/>
+            <w:r>
+              <w:rPr>
+                <w:rFonts w:ascii="Calibri" w:eastAsia="Times New Roman" w:hAnsi="Calibri" w:cs="Calibri"/>
+                <w:color w:val="000000"/>
+                <w:kern w:val="0"/>
+                <w:sz w:val="20"/>
+                <w:szCs w:val="20"/>
+                <w:lang w:eastAsia="en-GB"/>
+                <w14:ligatures w14:val="none"/>
+              </w:rPr>
+              <w:t xml:space="preserve"> (Formatted Date String)</w:t>
             </w:r>
           </w:p>
         </w:tc>
@@ -3007,6 +3245,7 @@
                 <w14:ligatures w14:val="none"/>
               </w:rPr>
             </w:pPr>
+            <w:proofErr w:type="spellStart"/>
             <w:r>
               <w:rPr>
                 <w:rFonts w:ascii="Calibri" w:eastAsia="Times New Roman" w:hAnsi="Calibri" w:cs="Calibri"/>
@@ -3019,7 +3258,22 @@
                 <w:lang w:eastAsia="en-GB"/>
                 <w14:ligatures w14:val="none"/>
               </w:rPr>
-              <w:t>add_event_to_calendar()</w:t>
+              <w:t>add_event_to_calendar</w:t>
+            </w:r>
+            <w:proofErr w:type="spellEnd"/>
+            <w:r>
+              <w:rPr>
+                <w:rFonts w:ascii="Calibri" w:eastAsia="Times New Roman" w:hAnsi="Calibri" w:cs="Calibri"/>
+                <w:i/>
+                <w:iCs/>
+                <w:color w:val="000000"/>
+                <w:kern w:val="0"/>
+                <w:sz w:val="20"/>
+                <w:szCs w:val="20"/>
+                <w:lang w:eastAsia="en-GB"/>
+                <w14:ligatures w14:val="none"/>
+              </w:rPr>
+              <w:t>()</w:t>
             </w:r>
           </w:p>
         </w:tc>
@@ -3098,7 +3352,33 @@
                 <w:lang w:eastAsia="en-GB"/>
                 <w14:ligatures w14:val="none"/>
               </w:rPr>
-              <w:t>service (Built Service Object), sunset_time (Sunset Object)</w:t>
+              <w:t xml:space="preserve">service (Built Service Object), </w:t>
+            </w:r>
+            <w:proofErr w:type="spellStart"/>
+            <w:r>
+              <w:rPr>
+                <w:rFonts w:ascii="Calibri" w:eastAsia="Times New Roman" w:hAnsi="Calibri" w:cs="Calibri"/>
+                <w:color w:val="000000"/>
+                <w:kern w:val="0"/>
+                <w:sz w:val="20"/>
+                <w:szCs w:val="20"/>
+                <w:lang w:eastAsia="en-GB"/>
+                <w14:ligatures w14:val="none"/>
+              </w:rPr>
+              <w:t>sunset_time</w:t>
+            </w:r>
+            <w:proofErr w:type="spellEnd"/>
+            <w:r>
+              <w:rPr>
+                <w:rFonts w:ascii="Calibri" w:eastAsia="Times New Roman" w:hAnsi="Calibri" w:cs="Calibri"/>
+                <w:color w:val="000000"/>
+                <w:kern w:val="0"/>
+                <w:sz w:val="20"/>
+                <w:szCs w:val="20"/>
+                <w:lang w:eastAsia="en-GB"/>
+                <w14:ligatures w14:val="none"/>
+              </w:rPr>
+              <w:t xml:space="preserve"> (Sunset Object)</w:t>
             </w:r>
           </w:p>
         </w:tc>
@@ -3170,6 +3450,7 @@
                 <w14:ligatures w14:val="none"/>
               </w:rPr>
             </w:pPr>
+            <w:proofErr w:type="spellStart"/>
             <w:r>
               <w:rPr>
                 <w:rFonts w:ascii="Calibri" w:eastAsia="Times New Roman" w:hAnsi="Calibri" w:cs="Calibri"/>
@@ -3182,6 +3463,7 @@
               </w:rPr>
               <w:t>formatted_sunset_time</w:t>
             </w:r>
+            <w:proofErr w:type="spellEnd"/>
           </w:p>
         </w:tc>
       </w:tr>
@@ -3379,6 +3661,7 @@
                 <w14:ligatures w14:val="none"/>
               </w:rPr>
             </w:pPr>
+            <w:proofErr w:type="spellStart"/>
             <w:r>
               <w:rPr>
                 <w:rFonts w:ascii="Calibri" w:eastAsia="Times New Roman" w:hAnsi="Calibri" w:cs="Calibri"/>
@@ -3389,8 +3672,61 @@
                 <w:lang w:eastAsia="en-GB"/>
                 <w14:ligatures w14:val="none"/>
               </w:rPr>
-              <w:t>authenticate_google_calendar(),                                    get_sunset_time, add_event_to_calendar</w:t>
-            </w:r>
+              <w:t>authenticate_google_calendar</w:t>
+            </w:r>
+            <w:proofErr w:type="spellEnd"/>
+            <w:r>
+              <w:rPr>
+                <w:rFonts w:ascii="Calibri" w:eastAsia="Times New Roman" w:hAnsi="Calibri" w:cs="Calibri"/>
+                <w:color w:val="000000"/>
+                <w:kern w:val="0"/>
+                <w:sz w:val="20"/>
+                <w:szCs w:val="20"/>
+                <w:lang w:eastAsia="en-GB"/>
+                <w14:ligatures w14:val="none"/>
+              </w:rPr>
+              <w:t xml:space="preserve">(),                                    </w:t>
+            </w:r>
+            <w:proofErr w:type="spellStart"/>
+            <w:r>
+              <w:rPr>
+                <w:rFonts w:ascii="Calibri" w:eastAsia="Times New Roman" w:hAnsi="Calibri" w:cs="Calibri"/>
+                <w:color w:val="000000"/>
+                <w:kern w:val="0"/>
+                <w:sz w:val="20"/>
+                <w:szCs w:val="20"/>
+                <w:lang w:eastAsia="en-GB"/>
+                <w14:ligatures w14:val="none"/>
+              </w:rPr>
+              <w:t>get_sunset_time</w:t>
+            </w:r>
+            <w:proofErr w:type="spellEnd"/>
+            <w:r>
+              <w:rPr>
+                <w:rFonts w:ascii="Calibri" w:eastAsia="Times New Roman" w:hAnsi="Calibri" w:cs="Calibri"/>
+                <w:color w:val="000000"/>
+                <w:kern w:val="0"/>
+                <w:sz w:val="20"/>
+                <w:szCs w:val="20"/>
+                <w:lang w:eastAsia="en-GB"/>
+                <w14:ligatures w14:val="none"/>
+              </w:rPr>
+              <w:t xml:space="preserve">, </w:t>
+            </w:r>
+            <w:proofErr w:type="spellStart"/>
+            <w:r>
+              <w:rPr>
+                <w:rFonts w:ascii="Calibri" w:eastAsia="Times New Roman" w:hAnsi="Calibri" w:cs="Calibri"/>
+                <w:color w:val="000000"/>
+                <w:kern w:val="0"/>
+                <w:sz w:val="20"/>
+                <w:szCs w:val="20"/>
+                <w:lang w:eastAsia="en-GB"/>
+                <w14:ligatures w14:val="none"/>
+              </w:rPr>
+              <w:t>add_event_to_calendar</w:t>
+            </w:r>
+            <w:proofErr w:type="spellEnd"/>
           </w:p>
         </w:tc>
       </w:tr>
@@ -3795,142 +4131,3717 @@
       </w:pPr>
     </w:p>
     <w:p>
-      <w:r>
+      <w:pPr>
+        <w:pStyle w:val="Heading1"/>
+        <w:rPr>
+          <w:sz w:val="24"/>
+          <w:szCs w:val="24"/>
+        </w:rPr>
+      </w:pPr>
+      <w:r>
+        <w:lastRenderedPageBreak/>
+        <w:t>Prototype Conclusions</w:t>
+      </w:r>
+    </w:p>
+    <w:p>
+      <w:r>
+        <w:t xml:space="preserve">After developing functional prototypes, </w:t>
+      </w:r>
+      <w:r>
+        <w:t xml:space="preserve">this section focuses on drawing conclusions and evaluating the products.  This section will focus on the front and back end </w:t>
+      </w:r>
+      <w:r>
+        <w:t>features and that can be improved in future iterations.</w:t>
+      </w:r>
+    </w:p>
+    <w:p/>
+    <w:p>
+      <w:pPr>
         <w:rPr>
           <w:b/>
           <w:bCs/>
           <w:sz w:val="28"/>
           <w:szCs w:val="28"/>
         </w:rPr>
+      </w:pPr>
+      <w:r>
+        <w:rPr>
+          <w:b/>
+          <w:bCs/>
+          <w:sz w:val="28"/>
+          <w:szCs w:val="28"/>
+        </w:rPr>
+        <w:t>Backend</w:t>
+      </w:r>
+      <w:r>
+        <w:rPr>
+          <w:b/>
+          <w:bCs/>
+          <w:sz w:val="28"/>
+          <w:szCs w:val="28"/>
+        </w:rPr>
+        <w:t xml:space="preserve"> Prototype</w:t>
+      </w:r>
+    </w:p>
+    <w:p>
+      <w:r>
+        <w:t xml:space="preserve">The current backend prototype uses the python language and the Google Auth and Google Calendar </w:t>
+      </w:r>
+      <w:r>
+        <w:t>APIs</w:t>
+      </w:r>
+      <w:r>
+        <w:t>.</w:t>
+      </w:r>
+      <w:r>
+        <w:t xml:space="preserve">  This creates a working prototype which can add location dependent sunsets to a google calendar.</w:t>
+      </w:r>
+      <w:r>
+        <w:t xml:space="preserve">  Although successful this initial development </w:t>
+      </w:r>
+      <w:r>
+        <w:t>is not acceptable for a final product as it does not meet many of the important requirements.</w:t>
+      </w:r>
+      <w:r>
+        <w:t xml:space="preserve">  The </w:t>
+      </w:r>
+      <w:r>
+        <w:t>key</w:t>
+      </w:r>
+      <w:r>
+        <w:t xml:space="preserve"> features have been evaluated and</w:t>
+      </w:r>
+      <w:r>
+        <w:t xml:space="preserve"> explained on why or why not they have been met</w:t>
+      </w:r>
+      <w:r>
+        <w:t xml:space="preserve"> focusing on</w:t>
+      </w:r>
+      <w:r>
+        <w:t xml:space="preserve"> the back end.</w:t>
+      </w:r>
+    </w:p>
+    <w:tbl>
+      <w:tblPr>
+        <w:tblW w:w="8926" w:type="dxa"/>
+        <w:tblInd w:w="113" w:type="dxa"/>
+        <w:tblLook w:val="04A0" w:firstRow="1" w:lastRow="0" w:firstColumn="1" w:lastColumn="0" w:noHBand="0" w:noVBand="1"/>
+      </w:tblPr>
+      <w:tblGrid>
+        <w:gridCol w:w="888"/>
+        <w:gridCol w:w="3004"/>
+        <w:gridCol w:w="1490"/>
+        <w:gridCol w:w="3544"/>
+      </w:tblGrid>
+      <w:tr>
+        <w:trPr>
+          <w:trHeight w:val="585"/>
+        </w:trPr>
+        <w:tc>
+          <w:tcPr>
+            <w:tcW w:w="888" w:type="dxa"/>
+            <w:tcBorders>
+              <w:top w:val="single" w:sz="4" w:space="0" w:color="auto"/>
+              <w:left w:val="single" w:sz="4" w:space="0" w:color="auto"/>
+              <w:bottom w:val="single" w:sz="4" w:space="0" w:color="auto"/>
+              <w:right w:val="single" w:sz="4" w:space="0" w:color="auto"/>
+            </w:tcBorders>
+            <w:shd w:val="clear" w:color="000000" w:fill="A6C9EC"/>
+            <w:hideMark/>
+          </w:tcPr>
+          <w:p>
+            <w:pPr>
+              <w:spacing w:after="0" w:line="240" w:lineRule="auto"/>
+              <w:rPr>
+                <w:rFonts w:ascii="Aptos Narrow" w:eastAsia="Times New Roman" w:hAnsi="Aptos Narrow" w:cs="Times New Roman"/>
+                <w:i/>
+                <w:iCs/>
+                <w:color w:val="000000"/>
+                <w:kern w:val="0"/>
+                <w:lang w:eastAsia="en-GB"/>
+                <w14:ligatures w14:val="none"/>
+              </w:rPr>
+            </w:pPr>
+            <w:r>
+              <w:rPr>
+                <w:rFonts w:ascii="Aptos Narrow" w:eastAsia="Times New Roman" w:hAnsi="Aptos Narrow" w:cs="Times New Roman"/>
+                <w:i/>
+                <w:iCs/>
+                <w:color w:val="000000"/>
+                <w:kern w:val="0"/>
+                <w:lang w:eastAsia="en-GB"/>
+                <w14:ligatures w14:val="none"/>
+              </w:rPr>
+              <w:t>Feature No.</w:t>
+            </w:r>
+          </w:p>
+        </w:tc>
+        <w:tc>
+          <w:tcPr>
+            <w:tcW w:w="3004" w:type="dxa"/>
+            <w:tcBorders>
+              <w:top w:val="single" w:sz="4" w:space="0" w:color="auto"/>
+              <w:left w:val="nil"/>
+              <w:bottom w:val="single" w:sz="4" w:space="0" w:color="auto"/>
+              <w:right w:val="single" w:sz="4" w:space="0" w:color="auto"/>
+            </w:tcBorders>
+            <w:shd w:val="clear" w:color="000000" w:fill="A6C9EC"/>
+            <w:hideMark/>
+          </w:tcPr>
+          <w:p>
+            <w:pPr>
+              <w:spacing w:after="0" w:line="240" w:lineRule="auto"/>
+              <w:rPr>
+                <w:rFonts w:ascii="Aptos Narrow" w:eastAsia="Times New Roman" w:hAnsi="Aptos Narrow" w:cs="Times New Roman"/>
+                <w:i/>
+                <w:iCs/>
+                <w:color w:val="000000"/>
+                <w:kern w:val="0"/>
+                <w:lang w:eastAsia="en-GB"/>
+                <w14:ligatures w14:val="none"/>
+              </w:rPr>
+            </w:pPr>
+            <w:r>
+              <w:rPr>
+                <w:rFonts w:ascii="Aptos Narrow" w:eastAsia="Times New Roman" w:hAnsi="Aptos Narrow" w:cs="Times New Roman"/>
+                <w:i/>
+                <w:iCs/>
+                <w:color w:val="000000"/>
+                <w:kern w:val="0"/>
+                <w:lang w:eastAsia="en-GB"/>
+                <w14:ligatures w14:val="none"/>
+              </w:rPr>
+              <w:t>Feature Description</w:t>
+            </w:r>
+          </w:p>
+        </w:tc>
+        <w:tc>
+          <w:tcPr>
+            <w:tcW w:w="1490" w:type="dxa"/>
+            <w:tcBorders>
+              <w:top w:val="single" w:sz="4" w:space="0" w:color="auto"/>
+              <w:left w:val="nil"/>
+              <w:bottom w:val="single" w:sz="4" w:space="0" w:color="auto"/>
+              <w:right w:val="single" w:sz="4" w:space="0" w:color="auto"/>
+            </w:tcBorders>
+            <w:shd w:val="clear" w:color="000000" w:fill="A6C9EC"/>
+            <w:hideMark/>
+          </w:tcPr>
+          <w:p>
+            <w:pPr>
+              <w:spacing w:after="0" w:line="240" w:lineRule="auto"/>
+              <w:rPr>
+                <w:rFonts w:ascii="Aptos Narrow" w:eastAsia="Times New Roman" w:hAnsi="Aptos Narrow" w:cs="Times New Roman"/>
+                <w:i/>
+                <w:iCs/>
+                <w:color w:val="000000"/>
+                <w:kern w:val="0"/>
+                <w:lang w:eastAsia="en-GB"/>
+                <w14:ligatures w14:val="none"/>
+              </w:rPr>
+            </w:pPr>
+            <w:r>
+              <w:rPr>
+                <w:rFonts w:ascii="Aptos Narrow" w:eastAsia="Times New Roman" w:hAnsi="Aptos Narrow" w:cs="Times New Roman"/>
+                <w:i/>
+                <w:iCs/>
+                <w:color w:val="000000"/>
+                <w:kern w:val="0"/>
+                <w:lang w:eastAsia="en-GB"/>
+                <w14:ligatures w14:val="none"/>
+              </w:rPr>
+              <w:t>Feature Met?</w:t>
+            </w:r>
+          </w:p>
+        </w:tc>
+        <w:tc>
+          <w:tcPr>
+            <w:tcW w:w="3544" w:type="dxa"/>
+            <w:tcBorders>
+              <w:top w:val="single" w:sz="4" w:space="0" w:color="auto"/>
+              <w:left w:val="nil"/>
+              <w:bottom w:val="single" w:sz="4" w:space="0" w:color="auto"/>
+              <w:right w:val="single" w:sz="4" w:space="0" w:color="auto"/>
+            </w:tcBorders>
+            <w:shd w:val="clear" w:color="000000" w:fill="A6C9EC"/>
+            <w:noWrap/>
+            <w:hideMark/>
+          </w:tcPr>
+          <w:p>
+            <w:pPr>
+              <w:spacing w:after="0" w:line="240" w:lineRule="auto"/>
+              <w:rPr>
+                <w:rFonts w:ascii="Aptos Narrow" w:eastAsia="Times New Roman" w:hAnsi="Aptos Narrow" w:cs="Times New Roman"/>
+                <w:i/>
+                <w:iCs/>
+                <w:color w:val="000000"/>
+                <w:kern w:val="0"/>
+                <w:lang w:eastAsia="en-GB"/>
+                <w14:ligatures w14:val="none"/>
+              </w:rPr>
+            </w:pPr>
+            <w:r>
+              <w:rPr>
+                <w:rFonts w:ascii="Aptos Narrow" w:eastAsia="Times New Roman" w:hAnsi="Aptos Narrow" w:cs="Times New Roman"/>
+                <w:i/>
+                <w:iCs/>
+                <w:color w:val="000000"/>
+                <w:kern w:val="0"/>
+                <w:lang w:eastAsia="en-GB"/>
+                <w14:ligatures w14:val="none"/>
+              </w:rPr>
+              <w:t>Explanation</w:t>
+            </w:r>
+          </w:p>
+        </w:tc>
+      </w:tr>
+      <w:tr>
+        <w:trPr>
+          <w:trHeight w:val="600"/>
+        </w:trPr>
+        <w:tc>
+          <w:tcPr>
+            <w:tcW w:w="888" w:type="dxa"/>
+            <w:tcBorders>
+              <w:top w:val="nil"/>
+              <w:left w:val="single" w:sz="4" w:space="0" w:color="auto"/>
+              <w:bottom w:val="single" w:sz="4" w:space="0" w:color="auto"/>
+              <w:right w:val="single" w:sz="4" w:space="0" w:color="auto"/>
+            </w:tcBorders>
+            <w:shd w:val="clear" w:color="000000" w:fill="DAE9F8"/>
+            <w:noWrap/>
+            <w:vAlign w:val="bottom"/>
+            <w:hideMark/>
+          </w:tcPr>
+          <w:p>
+            <w:pPr>
+              <w:spacing w:after="0" w:line="240" w:lineRule="auto"/>
+              <w:rPr>
+                <w:rFonts w:ascii="Aptos Narrow" w:eastAsia="Times New Roman" w:hAnsi="Aptos Narrow" w:cs="Times New Roman"/>
+                <w:color w:val="000000"/>
+                <w:kern w:val="0"/>
+                <w:lang w:eastAsia="en-GB"/>
+                <w14:ligatures w14:val="none"/>
+              </w:rPr>
+            </w:pPr>
+            <w:r>
+              <w:rPr>
+                <w:rFonts w:ascii="Aptos Narrow" w:eastAsia="Times New Roman" w:hAnsi="Aptos Narrow" w:cs="Times New Roman"/>
+                <w:color w:val="000000"/>
+                <w:kern w:val="0"/>
+                <w:lang w:eastAsia="en-GB"/>
+                <w14:ligatures w14:val="none"/>
+              </w:rPr>
+              <w:t>1</w:t>
+            </w:r>
+          </w:p>
+        </w:tc>
+        <w:tc>
+          <w:tcPr>
+            <w:tcW w:w="3004" w:type="dxa"/>
+            <w:tcBorders>
+              <w:top w:val="nil"/>
+              <w:left w:val="nil"/>
+              <w:bottom w:val="single" w:sz="4" w:space="0" w:color="auto"/>
+              <w:right w:val="single" w:sz="4" w:space="0" w:color="auto"/>
+            </w:tcBorders>
+            <w:shd w:val="clear" w:color="000000" w:fill="DAE9F8"/>
+            <w:vAlign w:val="bottom"/>
+            <w:hideMark/>
+          </w:tcPr>
+          <w:p>
+            <w:pPr>
+              <w:spacing w:after="0" w:line="240" w:lineRule="auto"/>
+              <w:rPr>
+                <w:rFonts w:ascii="Aptos Narrow" w:eastAsia="Times New Roman" w:hAnsi="Aptos Narrow" w:cs="Times New Roman"/>
+                <w:color w:val="000000"/>
+                <w:kern w:val="0"/>
+                <w:lang w:eastAsia="en-GB"/>
+                <w14:ligatures w14:val="none"/>
+              </w:rPr>
+            </w:pPr>
+            <w:r>
+              <w:rPr>
+                <w:rFonts w:ascii="Aptos Narrow" w:eastAsia="Times New Roman" w:hAnsi="Aptos Narrow" w:cs="Times New Roman"/>
+                <w:color w:val="000000"/>
+                <w:kern w:val="0"/>
+                <w:lang w:eastAsia="en-GB"/>
+                <w14:ligatures w14:val="none"/>
+              </w:rPr>
+              <w:t>Users can add either sunsets or sunrises.</w:t>
+            </w:r>
+          </w:p>
+        </w:tc>
+        <w:tc>
+          <w:tcPr>
+            <w:tcW w:w="1490" w:type="dxa"/>
+            <w:tcBorders>
+              <w:top w:val="nil"/>
+              <w:left w:val="nil"/>
+              <w:bottom w:val="single" w:sz="4" w:space="0" w:color="auto"/>
+              <w:right w:val="single" w:sz="4" w:space="0" w:color="auto"/>
+            </w:tcBorders>
+            <w:shd w:val="clear" w:color="000000" w:fill="DAE9F8"/>
+            <w:noWrap/>
+            <w:vAlign w:val="bottom"/>
+            <w:hideMark/>
+          </w:tcPr>
+          <w:p>
+            <w:pPr>
+              <w:spacing w:after="0" w:line="240" w:lineRule="auto"/>
+              <w:rPr>
+                <w:rFonts w:ascii="Aptos Narrow" w:eastAsia="Times New Roman" w:hAnsi="Aptos Narrow" w:cs="Times New Roman"/>
+                <w:color w:val="000000"/>
+                <w:kern w:val="0"/>
+                <w:lang w:eastAsia="en-GB"/>
+                <w14:ligatures w14:val="none"/>
+              </w:rPr>
+            </w:pPr>
+            <w:r>
+              <w:rPr>
+                <w:rFonts w:ascii="Aptos Narrow" w:eastAsia="Times New Roman" w:hAnsi="Aptos Narrow" w:cs="Times New Roman"/>
+                <w:color w:val="000000"/>
+                <w:kern w:val="0"/>
+                <w:lang w:eastAsia="en-GB"/>
+                <w14:ligatures w14:val="none"/>
+              </w:rPr>
+              <w:t>Partly</w:t>
+            </w:r>
+          </w:p>
+        </w:tc>
+        <w:tc>
+          <w:tcPr>
+            <w:tcW w:w="3544" w:type="dxa"/>
+            <w:tcBorders>
+              <w:top w:val="nil"/>
+              <w:left w:val="nil"/>
+              <w:bottom w:val="single" w:sz="4" w:space="0" w:color="auto"/>
+              <w:right w:val="single" w:sz="4" w:space="0" w:color="auto"/>
+            </w:tcBorders>
+            <w:shd w:val="clear" w:color="000000" w:fill="DAE9F8"/>
+            <w:vAlign w:val="bottom"/>
+            <w:hideMark/>
+          </w:tcPr>
+          <w:p>
+            <w:pPr>
+              <w:spacing w:after="0" w:line="240" w:lineRule="auto"/>
+              <w:rPr>
+                <w:rFonts w:ascii="Aptos Narrow" w:eastAsia="Times New Roman" w:hAnsi="Aptos Narrow" w:cs="Times New Roman"/>
+                <w:color w:val="000000"/>
+                <w:kern w:val="0"/>
+                <w:lang w:eastAsia="en-GB"/>
+                <w14:ligatures w14:val="none"/>
+              </w:rPr>
+            </w:pPr>
+            <w:r>
+              <w:rPr>
+                <w:rFonts w:ascii="Aptos Narrow" w:eastAsia="Times New Roman" w:hAnsi="Aptos Narrow" w:cs="Times New Roman"/>
+                <w:color w:val="000000"/>
+                <w:kern w:val="0"/>
+                <w:lang w:eastAsia="en-GB"/>
+                <w14:ligatures w14:val="none"/>
+              </w:rPr>
+              <w:t>Sunsets can be added, not sunrises.</w:t>
+            </w:r>
+          </w:p>
+        </w:tc>
+      </w:tr>
+      <w:tr>
+        <w:trPr>
+          <w:trHeight w:val="600"/>
+        </w:trPr>
+        <w:tc>
+          <w:tcPr>
+            <w:tcW w:w="888" w:type="dxa"/>
+            <w:tcBorders>
+              <w:top w:val="nil"/>
+              <w:left w:val="single" w:sz="4" w:space="0" w:color="auto"/>
+              <w:bottom w:val="single" w:sz="4" w:space="0" w:color="auto"/>
+              <w:right w:val="single" w:sz="4" w:space="0" w:color="auto"/>
+            </w:tcBorders>
+            <w:shd w:val="clear" w:color="000000" w:fill="DAE9F8"/>
+            <w:noWrap/>
+            <w:vAlign w:val="bottom"/>
+            <w:hideMark/>
+          </w:tcPr>
+          <w:p>
+            <w:pPr>
+              <w:spacing w:after="0" w:line="240" w:lineRule="auto"/>
+              <w:rPr>
+                <w:rFonts w:ascii="Aptos Narrow" w:eastAsia="Times New Roman" w:hAnsi="Aptos Narrow" w:cs="Times New Roman"/>
+                <w:color w:val="000000"/>
+                <w:kern w:val="0"/>
+                <w:lang w:eastAsia="en-GB"/>
+                <w14:ligatures w14:val="none"/>
+              </w:rPr>
+            </w:pPr>
+            <w:r>
+              <w:rPr>
+                <w:rFonts w:ascii="Aptos Narrow" w:eastAsia="Times New Roman" w:hAnsi="Aptos Narrow" w:cs="Times New Roman"/>
+                <w:color w:val="000000"/>
+                <w:kern w:val="0"/>
+                <w:lang w:eastAsia="en-GB"/>
+                <w14:ligatures w14:val="none"/>
+              </w:rPr>
+              <w:t>2.1.1</w:t>
+            </w:r>
+          </w:p>
+        </w:tc>
+        <w:tc>
+          <w:tcPr>
+            <w:tcW w:w="3004" w:type="dxa"/>
+            <w:tcBorders>
+              <w:top w:val="nil"/>
+              <w:left w:val="nil"/>
+              <w:bottom w:val="single" w:sz="4" w:space="0" w:color="auto"/>
+              <w:right w:val="single" w:sz="4" w:space="0" w:color="auto"/>
+            </w:tcBorders>
+            <w:shd w:val="clear" w:color="000000" w:fill="DAE9F8"/>
+            <w:vAlign w:val="bottom"/>
+            <w:hideMark/>
+          </w:tcPr>
+          <w:p>
+            <w:pPr>
+              <w:spacing w:after="0" w:line="240" w:lineRule="auto"/>
+              <w:rPr>
+                <w:rFonts w:ascii="Aptos Narrow" w:eastAsia="Times New Roman" w:hAnsi="Aptos Narrow" w:cs="Times New Roman"/>
+                <w:color w:val="000000"/>
+                <w:kern w:val="0"/>
+                <w:lang w:eastAsia="en-GB"/>
+                <w14:ligatures w14:val="none"/>
+              </w:rPr>
+            </w:pPr>
+            <w:r>
+              <w:rPr>
+                <w:rFonts w:ascii="Aptos Narrow" w:eastAsia="Times New Roman" w:hAnsi="Aptos Narrow" w:cs="Times New Roman"/>
+                <w:color w:val="000000"/>
+                <w:kern w:val="0"/>
+                <w:lang w:eastAsia="en-GB"/>
+                <w14:ligatures w14:val="none"/>
+              </w:rPr>
+              <w:t>Users can input their location with an address.</w:t>
+            </w:r>
+          </w:p>
+        </w:tc>
+        <w:tc>
+          <w:tcPr>
+            <w:tcW w:w="1490" w:type="dxa"/>
+            <w:tcBorders>
+              <w:top w:val="nil"/>
+              <w:left w:val="nil"/>
+              <w:bottom w:val="single" w:sz="4" w:space="0" w:color="auto"/>
+              <w:right w:val="single" w:sz="4" w:space="0" w:color="auto"/>
+            </w:tcBorders>
+            <w:shd w:val="clear" w:color="000000" w:fill="DAE9F8"/>
+            <w:noWrap/>
+            <w:vAlign w:val="bottom"/>
+            <w:hideMark/>
+          </w:tcPr>
+          <w:p>
+            <w:pPr>
+              <w:spacing w:after="0" w:line="240" w:lineRule="auto"/>
+              <w:rPr>
+                <w:rFonts w:ascii="Aptos Narrow" w:eastAsia="Times New Roman" w:hAnsi="Aptos Narrow" w:cs="Times New Roman"/>
+                <w:color w:val="000000"/>
+                <w:kern w:val="0"/>
+                <w:lang w:eastAsia="en-GB"/>
+                <w14:ligatures w14:val="none"/>
+              </w:rPr>
+            </w:pPr>
+            <w:r>
+              <w:rPr>
+                <w:rFonts w:ascii="Aptos Narrow" w:eastAsia="Times New Roman" w:hAnsi="Aptos Narrow" w:cs="Times New Roman"/>
+                <w:color w:val="000000"/>
+                <w:kern w:val="0"/>
+                <w:lang w:eastAsia="en-GB"/>
+                <w14:ligatures w14:val="none"/>
+              </w:rPr>
+              <w:t>No</w:t>
+            </w:r>
+          </w:p>
+        </w:tc>
+        <w:tc>
+          <w:tcPr>
+            <w:tcW w:w="3544" w:type="dxa"/>
+            <w:tcBorders>
+              <w:top w:val="nil"/>
+              <w:left w:val="nil"/>
+              <w:bottom w:val="single" w:sz="4" w:space="0" w:color="auto"/>
+              <w:right w:val="single" w:sz="4" w:space="0" w:color="auto"/>
+            </w:tcBorders>
+            <w:shd w:val="clear" w:color="000000" w:fill="DAE9F8"/>
+            <w:vAlign w:val="bottom"/>
+            <w:hideMark/>
+          </w:tcPr>
+          <w:p>
+            <w:pPr>
+              <w:spacing w:after="0" w:line="240" w:lineRule="auto"/>
+              <w:rPr>
+                <w:rFonts w:ascii="Aptos Narrow" w:eastAsia="Times New Roman" w:hAnsi="Aptos Narrow" w:cs="Times New Roman"/>
+                <w:color w:val="000000"/>
+                <w:kern w:val="0"/>
+                <w:lang w:eastAsia="en-GB"/>
+                <w14:ligatures w14:val="none"/>
+              </w:rPr>
+            </w:pPr>
+            <w:r>
+              <w:rPr>
+                <w:rFonts w:ascii="Aptos Narrow" w:eastAsia="Times New Roman" w:hAnsi="Aptos Narrow" w:cs="Times New Roman"/>
+                <w:color w:val="000000"/>
+                <w:kern w:val="0"/>
+                <w:lang w:eastAsia="en-GB"/>
+                <w14:ligatures w14:val="none"/>
+              </w:rPr>
+              <w:t>Only coordinates can be inputted.</w:t>
+            </w:r>
+          </w:p>
+        </w:tc>
+      </w:tr>
+      <w:tr>
+        <w:trPr>
+          <w:trHeight w:val="600"/>
+        </w:trPr>
+        <w:tc>
+          <w:tcPr>
+            <w:tcW w:w="888" w:type="dxa"/>
+            <w:tcBorders>
+              <w:top w:val="nil"/>
+              <w:left w:val="single" w:sz="4" w:space="0" w:color="auto"/>
+              <w:bottom w:val="single" w:sz="4" w:space="0" w:color="auto"/>
+              <w:right w:val="single" w:sz="4" w:space="0" w:color="auto"/>
+            </w:tcBorders>
+            <w:shd w:val="clear" w:color="000000" w:fill="DAE9F8"/>
+            <w:noWrap/>
+            <w:vAlign w:val="bottom"/>
+            <w:hideMark/>
+          </w:tcPr>
+          <w:p>
+            <w:pPr>
+              <w:spacing w:after="0" w:line="240" w:lineRule="auto"/>
+              <w:rPr>
+                <w:rFonts w:ascii="Aptos Narrow" w:eastAsia="Times New Roman" w:hAnsi="Aptos Narrow" w:cs="Times New Roman"/>
+                <w:color w:val="000000"/>
+                <w:kern w:val="0"/>
+                <w:lang w:eastAsia="en-GB"/>
+                <w14:ligatures w14:val="none"/>
+              </w:rPr>
+            </w:pPr>
+            <w:r>
+              <w:rPr>
+                <w:rFonts w:ascii="Aptos Narrow" w:eastAsia="Times New Roman" w:hAnsi="Aptos Narrow" w:cs="Times New Roman"/>
+                <w:color w:val="000000"/>
+                <w:kern w:val="0"/>
+                <w:lang w:eastAsia="en-GB"/>
+                <w14:ligatures w14:val="none"/>
+              </w:rPr>
+              <w:t>2.1.2</w:t>
+            </w:r>
+          </w:p>
+        </w:tc>
+        <w:tc>
+          <w:tcPr>
+            <w:tcW w:w="3004" w:type="dxa"/>
+            <w:tcBorders>
+              <w:top w:val="nil"/>
+              <w:left w:val="nil"/>
+              <w:bottom w:val="single" w:sz="4" w:space="0" w:color="auto"/>
+              <w:right w:val="single" w:sz="4" w:space="0" w:color="auto"/>
+            </w:tcBorders>
+            <w:shd w:val="clear" w:color="000000" w:fill="DAE9F8"/>
+            <w:vAlign w:val="bottom"/>
+            <w:hideMark/>
+          </w:tcPr>
+          <w:p>
+            <w:pPr>
+              <w:spacing w:after="0" w:line="240" w:lineRule="auto"/>
+              <w:rPr>
+                <w:rFonts w:ascii="Aptos Narrow" w:eastAsia="Times New Roman" w:hAnsi="Aptos Narrow" w:cs="Times New Roman"/>
+                <w:color w:val="000000"/>
+                <w:kern w:val="0"/>
+                <w:lang w:eastAsia="en-GB"/>
+                <w14:ligatures w14:val="none"/>
+              </w:rPr>
+            </w:pPr>
+            <w:r>
+              <w:rPr>
+                <w:rFonts w:ascii="Aptos Narrow" w:eastAsia="Times New Roman" w:hAnsi="Aptos Narrow" w:cs="Times New Roman"/>
+                <w:color w:val="000000"/>
+                <w:kern w:val="0"/>
+                <w:lang w:eastAsia="en-GB"/>
+                <w14:ligatures w14:val="none"/>
+              </w:rPr>
+              <w:t>Users can input their location with coordinates.</w:t>
+            </w:r>
+          </w:p>
+        </w:tc>
+        <w:tc>
+          <w:tcPr>
+            <w:tcW w:w="1490" w:type="dxa"/>
+            <w:tcBorders>
+              <w:top w:val="nil"/>
+              <w:left w:val="nil"/>
+              <w:bottom w:val="single" w:sz="4" w:space="0" w:color="auto"/>
+              <w:right w:val="single" w:sz="4" w:space="0" w:color="auto"/>
+            </w:tcBorders>
+            <w:shd w:val="clear" w:color="000000" w:fill="DAE9F8"/>
+            <w:noWrap/>
+            <w:vAlign w:val="bottom"/>
+            <w:hideMark/>
+          </w:tcPr>
+          <w:p>
+            <w:pPr>
+              <w:spacing w:after="0" w:line="240" w:lineRule="auto"/>
+              <w:rPr>
+                <w:rFonts w:ascii="Aptos Narrow" w:eastAsia="Times New Roman" w:hAnsi="Aptos Narrow" w:cs="Times New Roman"/>
+                <w:color w:val="000000"/>
+                <w:kern w:val="0"/>
+                <w:lang w:eastAsia="en-GB"/>
+                <w14:ligatures w14:val="none"/>
+              </w:rPr>
+            </w:pPr>
+            <w:r>
+              <w:rPr>
+                <w:rFonts w:ascii="Aptos Narrow" w:eastAsia="Times New Roman" w:hAnsi="Aptos Narrow" w:cs="Times New Roman"/>
+                <w:color w:val="000000"/>
+                <w:kern w:val="0"/>
+                <w:lang w:eastAsia="en-GB"/>
+                <w14:ligatures w14:val="none"/>
+              </w:rPr>
+              <w:t>Yes</w:t>
+            </w:r>
+          </w:p>
+        </w:tc>
+        <w:tc>
+          <w:tcPr>
+            <w:tcW w:w="3544" w:type="dxa"/>
+            <w:tcBorders>
+              <w:top w:val="nil"/>
+              <w:left w:val="nil"/>
+              <w:bottom w:val="single" w:sz="4" w:space="0" w:color="auto"/>
+              <w:right w:val="single" w:sz="4" w:space="0" w:color="auto"/>
+            </w:tcBorders>
+            <w:shd w:val="clear" w:color="000000" w:fill="DAE9F8"/>
+            <w:vAlign w:val="bottom"/>
+            <w:hideMark/>
+          </w:tcPr>
+          <w:p>
+            <w:pPr>
+              <w:spacing w:after="0" w:line="240" w:lineRule="auto"/>
+              <w:rPr>
+                <w:rFonts w:ascii="Aptos Narrow" w:eastAsia="Times New Roman" w:hAnsi="Aptos Narrow" w:cs="Times New Roman"/>
+                <w:color w:val="000000"/>
+                <w:kern w:val="0"/>
+                <w:lang w:eastAsia="en-GB"/>
+                <w14:ligatures w14:val="none"/>
+              </w:rPr>
+            </w:pPr>
+            <w:r>
+              <w:rPr>
+                <w:rFonts w:ascii="Aptos Narrow" w:eastAsia="Times New Roman" w:hAnsi="Aptos Narrow" w:cs="Times New Roman"/>
+                <w:color w:val="000000"/>
+                <w:kern w:val="0"/>
+                <w:lang w:eastAsia="en-GB"/>
+                <w14:ligatures w14:val="none"/>
+              </w:rPr>
+              <w:t>Coordinates can be manually inputted in the backend.</w:t>
+            </w:r>
+          </w:p>
+        </w:tc>
+      </w:tr>
+      <w:tr>
+        <w:trPr>
+          <w:trHeight w:val="600"/>
+        </w:trPr>
+        <w:tc>
+          <w:tcPr>
+            <w:tcW w:w="888" w:type="dxa"/>
+            <w:tcBorders>
+              <w:top w:val="nil"/>
+              <w:left w:val="single" w:sz="4" w:space="0" w:color="auto"/>
+              <w:bottom w:val="single" w:sz="4" w:space="0" w:color="auto"/>
+              <w:right w:val="single" w:sz="4" w:space="0" w:color="auto"/>
+            </w:tcBorders>
+            <w:shd w:val="clear" w:color="000000" w:fill="DAE9F8"/>
+            <w:noWrap/>
+            <w:vAlign w:val="bottom"/>
+            <w:hideMark/>
+          </w:tcPr>
+          <w:p>
+            <w:pPr>
+              <w:spacing w:after="0" w:line="240" w:lineRule="auto"/>
+              <w:rPr>
+                <w:rFonts w:ascii="Aptos Narrow" w:eastAsia="Times New Roman" w:hAnsi="Aptos Narrow" w:cs="Times New Roman"/>
+                <w:color w:val="000000"/>
+                <w:kern w:val="0"/>
+                <w:lang w:eastAsia="en-GB"/>
+                <w14:ligatures w14:val="none"/>
+              </w:rPr>
+            </w:pPr>
+            <w:r>
+              <w:rPr>
+                <w:rFonts w:ascii="Aptos Narrow" w:eastAsia="Times New Roman" w:hAnsi="Aptos Narrow" w:cs="Times New Roman"/>
+                <w:color w:val="000000"/>
+                <w:kern w:val="0"/>
+                <w:lang w:eastAsia="en-GB"/>
+                <w14:ligatures w14:val="none"/>
+              </w:rPr>
+              <w:t>2.1.3</w:t>
+            </w:r>
+          </w:p>
+        </w:tc>
+        <w:tc>
+          <w:tcPr>
+            <w:tcW w:w="3004" w:type="dxa"/>
+            <w:tcBorders>
+              <w:top w:val="nil"/>
+              <w:left w:val="nil"/>
+              <w:bottom w:val="single" w:sz="4" w:space="0" w:color="auto"/>
+              <w:right w:val="single" w:sz="4" w:space="0" w:color="auto"/>
+            </w:tcBorders>
+            <w:shd w:val="clear" w:color="000000" w:fill="DAE9F8"/>
+            <w:vAlign w:val="bottom"/>
+            <w:hideMark/>
+          </w:tcPr>
+          <w:p>
+            <w:pPr>
+              <w:spacing w:after="0" w:line="240" w:lineRule="auto"/>
+              <w:rPr>
+                <w:rFonts w:ascii="Aptos Narrow" w:eastAsia="Times New Roman" w:hAnsi="Aptos Narrow" w:cs="Times New Roman"/>
+                <w:color w:val="000000"/>
+                <w:kern w:val="0"/>
+                <w:lang w:eastAsia="en-GB"/>
+                <w14:ligatures w14:val="none"/>
+              </w:rPr>
+            </w:pPr>
+            <w:r>
+              <w:rPr>
+                <w:rFonts w:ascii="Aptos Narrow" w:eastAsia="Times New Roman" w:hAnsi="Aptos Narrow" w:cs="Times New Roman"/>
+                <w:color w:val="000000"/>
+                <w:kern w:val="0"/>
+                <w:lang w:eastAsia="en-GB"/>
+                <w14:ligatures w14:val="none"/>
+              </w:rPr>
+              <w:t>Users can input their address with geolocation.</w:t>
+            </w:r>
+          </w:p>
+        </w:tc>
+        <w:tc>
+          <w:tcPr>
+            <w:tcW w:w="1490" w:type="dxa"/>
+            <w:tcBorders>
+              <w:top w:val="nil"/>
+              <w:left w:val="nil"/>
+              <w:bottom w:val="single" w:sz="4" w:space="0" w:color="auto"/>
+              <w:right w:val="single" w:sz="4" w:space="0" w:color="auto"/>
+            </w:tcBorders>
+            <w:shd w:val="clear" w:color="000000" w:fill="DAE9F8"/>
+            <w:noWrap/>
+            <w:vAlign w:val="bottom"/>
+            <w:hideMark/>
+          </w:tcPr>
+          <w:p>
+            <w:pPr>
+              <w:spacing w:after="0" w:line="240" w:lineRule="auto"/>
+              <w:rPr>
+                <w:rFonts w:ascii="Aptos Narrow" w:eastAsia="Times New Roman" w:hAnsi="Aptos Narrow" w:cs="Times New Roman"/>
+                <w:color w:val="000000"/>
+                <w:kern w:val="0"/>
+                <w:lang w:eastAsia="en-GB"/>
+                <w14:ligatures w14:val="none"/>
+              </w:rPr>
+            </w:pPr>
+            <w:r>
+              <w:rPr>
+                <w:rFonts w:ascii="Aptos Narrow" w:eastAsia="Times New Roman" w:hAnsi="Aptos Narrow" w:cs="Times New Roman"/>
+                <w:color w:val="000000"/>
+                <w:kern w:val="0"/>
+                <w:lang w:eastAsia="en-GB"/>
+                <w14:ligatures w14:val="none"/>
+              </w:rPr>
+              <w:t>No</w:t>
+            </w:r>
+          </w:p>
+        </w:tc>
+        <w:tc>
+          <w:tcPr>
+            <w:tcW w:w="3544" w:type="dxa"/>
+            <w:tcBorders>
+              <w:top w:val="nil"/>
+              <w:left w:val="nil"/>
+              <w:bottom w:val="single" w:sz="4" w:space="0" w:color="auto"/>
+              <w:right w:val="single" w:sz="4" w:space="0" w:color="auto"/>
+            </w:tcBorders>
+            <w:shd w:val="clear" w:color="000000" w:fill="DAE9F8"/>
+            <w:vAlign w:val="bottom"/>
+            <w:hideMark/>
+          </w:tcPr>
+          <w:p>
+            <w:pPr>
+              <w:spacing w:after="0" w:line="240" w:lineRule="auto"/>
+              <w:rPr>
+                <w:rFonts w:ascii="Aptos Narrow" w:eastAsia="Times New Roman" w:hAnsi="Aptos Narrow" w:cs="Times New Roman"/>
+                <w:color w:val="000000"/>
+                <w:kern w:val="0"/>
+                <w:lang w:eastAsia="en-GB"/>
+                <w14:ligatures w14:val="none"/>
+              </w:rPr>
+            </w:pPr>
+            <w:r>
+              <w:rPr>
+                <w:rFonts w:ascii="Aptos Narrow" w:eastAsia="Times New Roman" w:hAnsi="Aptos Narrow" w:cs="Times New Roman"/>
+                <w:color w:val="000000"/>
+                <w:kern w:val="0"/>
+                <w:lang w:eastAsia="en-GB"/>
+                <w14:ligatures w14:val="none"/>
+              </w:rPr>
+              <w:t>Only coordinates can be inputted.</w:t>
+            </w:r>
+          </w:p>
+        </w:tc>
+      </w:tr>
+      <w:tr>
+        <w:trPr>
+          <w:trHeight w:val="600"/>
+        </w:trPr>
+        <w:tc>
+          <w:tcPr>
+            <w:tcW w:w="888" w:type="dxa"/>
+            <w:tcBorders>
+              <w:top w:val="nil"/>
+              <w:left w:val="single" w:sz="4" w:space="0" w:color="auto"/>
+              <w:bottom w:val="single" w:sz="4" w:space="0" w:color="auto"/>
+              <w:right w:val="single" w:sz="4" w:space="0" w:color="auto"/>
+            </w:tcBorders>
+            <w:shd w:val="clear" w:color="000000" w:fill="DAE9F8"/>
+            <w:noWrap/>
+            <w:vAlign w:val="bottom"/>
+            <w:hideMark/>
+          </w:tcPr>
+          <w:p>
+            <w:pPr>
+              <w:spacing w:after="0" w:line="240" w:lineRule="auto"/>
+              <w:rPr>
+                <w:rFonts w:ascii="Aptos Narrow" w:eastAsia="Times New Roman" w:hAnsi="Aptos Narrow" w:cs="Times New Roman"/>
+                <w:color w:val="000000"/>
+                <w:kern w:val="0"/>
+                <w:lang w:eastAsia="en-GB"/>
+                <w14:ligatures w14:val="none"/>
+              </w:rPr>
+            </w:pPr>
+            <w:r>
+              <w:rPr>
+                <w:rFonts w:ascii="Aptos Narrow" w:eastAsia="Times New Roman" w:hAnsi="Aptos Narrow" w:cs="Times New Roman"/>
+                <w:color w:val="000000"/>
+                <w:kern w:val="0"/>
+                <w:lang w:eastAsia="en-GB"/>
+                <w14:ligatures w14:val="none"/>
+              </w:rPr>
+              <w:t>3.1.1</w:t>
+            </w:r>
+          </w:p>
+        </w:tc>
+        <w:tc>
+          <w:tcPr>
+            <w:tcW w:w="3004" w:type="dxa"/>
+            <w:tcBorders>
+              <w:top w:val="nil"/>
+              <w:left w:val="nil"/>
+              <w:bottom w:val="single" w:sz="4" w:space="0" w:color="auto"/>
+              <w:right w:val="single" w:sz="4" w:space="0" w:color="auto"/>
+            </w:tcBorders>
+            <w:shd w:val="clear" w:color="000000" w:fill="DAE9F8"/>
+            <w:vAlign w:val="bottom"/>
+            <w:hideMark/>
+          </w:tcPr>
+          <w:p>
+            <w:pPr>
+              <w:spacing w:after="0" w:line="240" w:lineRule="auto"/>
+              <w:rPr>
+                <w:rFonts w:ascii="Aptos Narrow" w:eastAsia="Times New Roman" w:hAnsi="Aptos Narrow" w:cs="Times New Roman"/>
+                <w:color w:val="000000"/>
+                <w:kern w:val="0"/>
+                <w:lang w:eastAsia="en-GB"/>
+                <w14:ligatures w14:val="none"/>
+              </w:rPr>
+            </w:pPr>
+            <w:r>
+              <w:rPr>
+                <w:rFonts w:ascii="Aptos Narrow" w:eastAsia="Times New Roman" w:hAnsi="Aptos Narrow" w:cs="Times New Roman"/>
+                <w:color w:val="000000"/>
+                <w:kern w:val="0"/>
+                <w:lang w:eastAsia="en-GB"/>
+                <w14:ligatures w14:val="none"/>
+              </w:rPr>
+              <w:t>Users can select dates on a calendar.</w:t>
+            </w:r>
+          </w:p>
+        </w:tc>
+        <w:tc>
+          <w:tcPr>
+            <w:tcW w:w="1490" w:type="dxa"/>
+            <w:tcBorders>
+              <w:top w:val="nil"/>
+              <w:left w:val="nil"/>
+              <w:bottom w:val="single" w:sz="4" w:space="0" w:color="auto"/>
+              <w:right w:val="single" w:sz="4" w:space="0" w:color="auto"/>
+            </w:tcBorders>
+            <w:shd w:val="clear" w:color="000000" w:fill="DAE9F8"/>
+            <w:noWrap/>
+            <w:vAlign w:val="bottom"/>
+            <w:hideMark/>
+          </w:tcPr>
+          <w:p>
+            <w:pPr>
+              <w:spacing w:after="0" w:line="240" w:lineRule="auto"/>
+              <w:rPr>
+                <w:rFonts w:ascii="Aptos Narrow" w:eastAsia="Times New Roman" w:hAnsi="Aptos Narrow" w:cs="Times New Roman"/>
+                <w:color w:val="000000"/>
+                <w:kern w:val="0"/>
+                <w:lang w:eastAsia="en-GB"/>
+                <w14:ligatures w14:val="none"/>
+              </w:rPr>
+            </w:pPr>
+            <w:r>
+              <w:rPr>
+                <w:rFonts w:ascii="Aptos Narrow" w:eastAsia="Times New Roman" w:hAnsi="Aptos Narrow" w:cs="Times New Roman"/>
+                <w:color w:val="000000"/>
+                <w:kern w:val="0"/>
+                <w:lang w:eastAsia="en-GB"/>
+                <w14:ligatures w14:val="none"/>
+              </w:rPr>
+              <w:t>Partly</w:t>
+            </w:r>
+          </w:p>
+        </w:tc>
+        <w:tc>
+          <w:tcPr>
+            <w:tcW w:w="3544" w:type="dxa"/>
+            <w:tcBorders>
+              <w:top w:val="nil"/>
+              <w:left w:val="nil"/>
+              <w:bottom w:val="single" w:sz="4" w:space="0" w:color="auto"/>
+              <w:right w:val="single" w:sz="4" w:space="0" w:color="auto"/>
+            </w:tcBorders>
+            <w:shd w:val="clear" w:color="000000" w:fill="DAE9F8"/>
+            <w:vAlign w:val="bottom"/>
+            <w:hideMark/>
+          </w:tcPr>
+          <w:p>
+            <w:pPr>
+              <w:spacing w:after="0" w:line="240" w:lineRule="auto"/>
+              <w:rPr>
+                <w:rFonts w:ascii="Aptos Narrow" w:eastAsia="Times New Roman" w:hAnsi="Aptos Narrow" w:cs="Times New Roman"/>
+                <w:color w:val="000000"/>
+                <w:kern w:val="0"/>
+                <w:lang w:eastAsia="en-GB"/>
+                <w14:ligatures w14:val="none"/>
+              </w:rPr>
+            </w:pPr>
+            <w:r>
+              <w:rPr>
+                <w:rFonts w:ascii="Aptos Narrow" w:eastAsia="Times New Roman" w:hAnsi="Aptos Narrow" w:cs="Times New Roman"/>
+                <w:color w:val="000000"/>
+                <w:kern w:val="0"/>
+                <w:lang w:eastAsia="en-GB"/>
+                <w14:ligatures w14:val="none"/>
+              </w:rPr>
+              <w:t>Dates can be selected specified the backend.</w:t>
+            </w:r>
+          </w:p>
+        </w:tc>
+      </w:tr>
+      <w:tr>
+        <w:trPr>
+          <w:trHeight w:val="600"/>
+        </w:trPr>
+        <w:tc>
+          <w:tcPr>
+            <w:tcW w:w="888" w:type="dxa"/>
+            <w:tcBorders>
+              <w:top w:val="nil"/>
+              <w:left w:val="single" w:sz="4" w:space="0" w:color="auto"/>
+              <w:bottom w:val="single" w:sz="4" w:space="0" w:color="auto"/>
+              <w:right w:val="single" w:sz="4" w:space="0" w:color="auto"/>
+            </w:tcBorders>
+            <w:shd w:val="clear" w:color="000000" w:fill="DAE9F8"/>
+            <w:noWrap/>
+            <w:vAlign w:val="bottom"/>
+            <w:hideMark/>
+          </w:tcPr>
+          <w:p>
+            <w:pPr>
+              <w:spacing w:after="0" w:line="240" w:lineRule="auto"/>
+              <w:rPr>
+                <w:rFonts w:ascii="Aptos Narrow" w:eastAsia="Times New Roman" w:hAnsi="Aptos Narrow" w:cs="Times New Roman"/>
+                <w:color w:val="000000"/>
+                <w:kern w:val="0"/>
+                <w:lang w:eastAsia="en-GB"/>
+                <w14:ligatures w14:val="none"/>
+              </w:rPr>
+            </w:pPr>
+            <w:r>
+              <w:rPr>
+                <w:rFonts w:ascii="Aptos Narrow" w:eastAsia="Times New Roman" w:hAnsi="Aptos Narrow" w:cs="Times New Roman"/>
+                <w:color w:val="000000"/>
+                <w:kern w:val="0"/>
+                <w:lang w:eastAsia="en-GB"/>
+                <w14:ligatures w14:val="none"/>
+              </w:rPr>
+              <w:t>3.1.2</w:t>
+            </w:r>
+          </w:p>
+        </w:tc>
+        <w:tc>
+          <w:tcPr>
+            <w:tcW w:w="3004" w:type="dxa"/>
+            <w:tcBorders>
+              <w:top w:val="nil"/>
+              <w:left w:val="nil"/>
+              <w:bottom w:val="single" w:sz="4" w:space="0" w:color="auto"/>
+              <w:right w:val="single" w:sz="4" w:space="0" w:color="auto"/>
+            </w:tcBorders>
+            <w:shd w:val="clear" w:color="000000" w:fill="DAE9F8"/>
+            <w:vAlign w:val="bottom"/>
+            <w:hideMark/>
+          </w:tcPr>
+          <w:p>
+            <w:pPr>
+              <w:spacing w:after="0" w:line="240" w:lineRule="auto"/>
+              <w:rPr>
+                <w:rFonts w:ascii="Aptos Narrow" w:eastAsia="Times New Roman" w:hAnsi="Aptos Narrow" w:cs="Times New Roman"/>
+                <w:color w:val="000000"/>
+                <w:kern w:val="0"/>
+                <w:lang w:eastAsia="en-GB"/>
+                <w14:ligatures w14:val="none"/>
+              </w:rPr>
+            </w:pPr>
+            <w:r>
+              <w:rPr>
+                <w:rFonts w:ascii="Aptos Narrow" w:eastAsia="Times New Roman" w:hAnsi="Aptos Narrow" w:cs="Times New Roman"/>
+                <w:color w:val="000000"/>
+                <w:kern w:val="0"/>
+                <w:lang w:eastAsia="en-GB"/>
+                <w14:ligatures w14:val="none"/>
+              </w:rPr>
+              <w:t>Users can select months on a calendar.</w:t>
+            </w:r>
+          </w:p>
+        </w:tc>
+        <w:tc>
+          <w:tcPr>
+            <w:tcW w:w="1490" w:type="dxa"/>
+            <w:tcBorders>
+              <w:top w:val="nil"/>
+              <w:left w:val="nil"/>
+              <w:bottom w:val="single" w:sz="4" w:space="0" w:color="auto"/>
+              <w:right w:val="single" w:sz="4" w:space="0" w:color="auto"/>
+            </w:tcBorders>
+            <w:shd w:val="clear" w:color="000000" w:fill="DAE9F8"/>
+            <w:noWrap/>
+            <w:vAlign w:val="bottom"/>
+            <w:hideMark/>
+          </w:tcPr>
+          <w:p>
+            <w:pPr>
+              <w:spacing w:after="0" w:line="240" w:lineRule="auto"/>
+              <w:rPr>
+                <w:rFonts w:ascii="Aptos Narrow" w:eastAsia="Times New Roman" w:hAnsi="Aptos Narrow" w:cs="Times New Roman"/>
+                <w:color w:val="000000"/>
+                <w:kern w:val="0"/>
+                <w:lang w:eastAsia="en-GB"/>
+                <w14:ligatures w14:val="none"/>
+              </w:rPr>
+            </w:pPr>
+            <w:r>
+              <w:rPr>
+                <w:rFonts w:ascii="Aptos Narrow" w:eastAsia="Times New Roman" w:hAnsi="Aptos Narrow" w:cs="Times New Roman"/>
+                <w:color w:val="000000"/>
+                <w:kern w:val="0"/>
+                <w:lang w:eastAsia="en-GB"/>
+                <w14:ligatures w14:val="none"/>
+              </w:rPr>
+              <w:t>No</w:t>
+            </w:r>
+          </w:p>
+        </w:tc>
+        <w:tc>
+          <w:tcPr>
+            <w:tcW w:w="3544" w:type="dxa"/>
+            <w:tcBorders>
+              <w:top w:val="nil"/>
+              <w:left w:val="nil"/>
+              <w:bottom w:val="single" w:sz="4" w:space="0" w:color="auto"/>
+              <w:right w:val="single" w:sz="4" w:space="0" w:color="auto"/>
+            </w:tcBorders>
+            <w:shd w:val="clear" w:color="000000" w:fill="DAE9F8"/>
+            <w:vAlign w:val="bottom"/>
+            <w:hideMark/>
+          </w:tcPr>
+          <w:p>
+            <w:pPr>
+              <w:spacing w:after="0" w:line="240" w:lineRule="auto"/>
+              <w:rPr>
+                <w:rFonts w:ascii="Aptos Narrow" w:eastAsia="Times New Roman" w:hAnsi="Aptos Narrow" w:cs="Times New Roman"/>
+                <w:color w:val="000000"/>
+                <w:kern w:val="0"/>
+                <w:lang w:eastAsia="en-GB"/>
+                <w14:ligatures w14:val="none"/>
+              </w:rPr>
+            </w:pPr>
+            <w:r>
+              <w:rPr>
+                <w:rFonts w:ascii="Aptos Narrow" w:eastAsia="Times New Roman" w:hAnsi="Aptos Narrow" w:cs="Times New Roman"/>
+                <w:color w:val="000000"/>
+                <w:kern w:val="0"/>
+                <w:lang w:eastAsia="en-GB"/>
+                <w14:ligatures w14:val="none"/>
+              </w:rPr>
+              <w:t>Feature not added.</w:t>
+            </w:r>
+          </w:p>
+        </w:tc>
+      </w:tr>
+      <w:tr>
+        <w:trPr>
+          <w:trHeight w:val="600"/>
+        </w:trPr>
+        <w:tc>
+          <w:tcPr>
+            <w:tcW w:w="888" w:type="dxa"/>
+            <w:tcBorders>
+              <w:top w:val="nil"/>
+              <w:left w:val="single" w:sz="4" w:space="0" w:color="auto"/>
+              <w:bottom w:val="single" w:sz="4" w:space="0" w:color="auto"/>
+              <w:right w:val="single" w:sz="4" w:space="0" w:color="auto"/>
+            </w:tcBorders>
+            <w:shd w:val="clear" w:color="000000" w:fill="DAE9F8"/>
+            <w:noWrap/>
+            <w:vAlign w:val="bottom"/>
+            <w:hideMark/>
+          </w:tcPr>
+          <w:p>
+            <w:pPr>
+              <w:spacing w:after="0" w:line="240" w:lineRule="auto"/>
+              <w:rPr>
+                <w:rFonts w:ascii="Aptos Narrow" w:eastAsia="Times New Roman" w:hAnsi="Aptos Narrow" w:cs="Times New Roman"/>
+                <w:color w:val="000000"/>
+                <w:kern w:val="0"/>
+                <w:lang w:eastAsia="en-GB"/>
+                <w14:ligatures w14:val="none"/>
+              </w:rPr>
+            </w:pPr>
+            <w:r>
+              <w:rPr>
+                <w:rFonts w:ascii="Aptos Narrow" w:eastAsia="Times New Roman" w:hAnsi="Aptos Narrow" w:cs="Times New Roman"/>
+                <w:color w:val="000000"/>
+                <w:kern w:val="0"/>
+                <w:lang w:eastAsia="en-GB"/>
+                <w14:ligatures w14:val="none"/>
+              </w:rPr>
+              <w:t>4.1</w:t>
+            </w:r>
+          </w:p>
+        </w:tc>
+        <w:tc>
+          <w:tcPr>
+            <w:tcW w:w="3004" w:type="dxa"/>
+            <w:tcBorders>
+              <w:top w:val="nil"/>
+              <w:left w:val="nil"/>
+              <w:bottom w:val="single" w:sz="4" w:space="0" w:color="auto"/>
+              <w:right w:val="single" w:sz="4" w:space="0" w:color="auto"/>
+            </w:tcBorders>
+            <w:shd w:val="clear" w:color="000000" w:fill="DAE9F8"/>
+            <w:vAlign w:val="bottom"/>
+            <w:hideMark/>
+          </w:tcPr>
+          <w:p>
+            <w:pPr>
+              <w:spacing w:after="0" w:line="240" w:lineRule="auto"/>
+              <w:rPr>
+                <w:rFonts w:ascii="Aptos Narrow" w:eastAsia="Times New Roman" w:hAnsi="Aptos Narrow" w:cs="Times New Roman"/>
+                <w:color w:val="000000"/>
+                <w:kern w:val="0"/>
+                <w:lang w:eastAsia="en-GB"/>
+                <w14:ligatures w14:val="none"/>
+              </w:rPr>
+            </w:pPr>
+            <w:r>
+              <w:rPr>
+                <w:rFonts w:ascii="Aptos Narrow" w:eastAsia="Times New Roman" w:hAnsi="Aptos Narrow" w:cs="Times New Roman"/>
+                <w:color w:val="000000"/>
+                <w:kern w:val="0"/>
+                <w:lang w:eastAsia="en-GB"/>
+                <w14:ligatures w14:val="none"/>
+              </w:rPr>
+              <w:t>Users can chose a custom event name.</w:t>
+            </w:r>
+          </w:p>
+        </w:tc>
+        <w:tc>
+          <w:tcPr>
+            <w:tcW w:w="1490" w:type="dxa"/>
+            <w:tcBorders>
+              <w:top w:val="nil"/>
+              <w:left w:val="nil"/>
+              <w:bottom w:val="single" w:sz="4" w:space="0" w:color="auto"/>
+              <w:right w:val="single" w:sz="4" w:space="0" w:color="auto"/>
+            </w:tcBorders>
+            <w:shd w:val="clear" w:color="000000" w:fill="DAE9F8"/>
+            <w:noWrap/>
+            <w:vAlign w:val="bottom"/>
+            <w:hideMark/>
+          </w:tcPr>
+          <w:p>
+            <w:pPr>
+              <w:spacing w:after="0" w:line="240" w:lineRule="auto"/>
+              <w:rPr>
+                <w:rFonts w:ascii="Aptos Narrow" w:eastAsia="Times New Roman" w:hAnsi="Aptos Narrow" w:cs="Times New Roman"/>
+                <w:color w:val="000000"/>
+                <w:kern w:val="0"/>
+                <w:lang w:eastAsia="en-GB"/>
+                <w14:ligatures w14:val="none"/>
+              </w:rPr>
+            </w:pPr>
+            <w:r>
+              <w:rPr>
+                <w:rFonts w:ascii="Aptos Narrow" w:eastAsia="Times New Roman" w:hAnsi="Aptos Narrow" w:cs="Times New Roman"/>
+                <w:color w:val="000000"/>
+                <w:kern w:val="0"/>
+                <w:lang w:eastAsia="en-GB"/>
+                <w14:ligatures w14:val="none"/>
+              </w:rPr>
+              <w:t>No</w:t>
+            </w:r>
+          </w:p>
+        </w:tc>
+        <w:tc>
+          <w:tcPr>
+            <w:tcW w:w="3544" w:type="dxa"/>
+            <w:tcBorders>
+              <w:top w:val="nil"/>
+              <w:left w:val="nil"/>
+              <w:bottom w:val="single" w:sz="4" w:space="0" w:color="auto"/>
+              <w:right w:val="single" w:sz="4" w:space="0" w:color="auto"/>
+            </w:tcBorders>
+            <w:shd w:val="clear" w:color="000000" w:fill="DAE9F8"/>
+            <w:vAlign w:val="bottom"/>
+            <w:hideMark/>
+          </w:tcPr>
+          <w:p>
+            <w:pPr>
+              <w:spacing w:after="0" w:line="240" w:lineRule="auto"/>
+              <w:rPr>
+                <w:rFonts w:ascii="Aptos Narrow" w:eastAsia="Times New Roman" w:hAnsi="Aptos Narrow" w:cs="Times New Roman"/>
+                <w:color w:val="000000"/>
+                <w:kern w:val="0"/>
+                <w:lang w:eastAsia="en-GB"/>
+                <w14:ligatures w14:val="none"/>
+              </w:rPr>
+            </w:pPr>
+            <w:r>
+              <w:rPr>
+                <w:rFonts w:ascii="Aptos Narrow" w:eastAsia="Times New Roman" w:hAnsi="Aptos Narrow" w:cs="Times New Roman"/>
+                <w:color w:val="000000"/>
+                <w:kern w:val="0"/>
+                <w:lang w:eastAsia="en-GB"/>
+                <w14:ligatures w14:val="none"/>
+              </w:rPr>
+              <w:t>Feature not added.</w:t>
+            </w:r>
+          </w:p>
+        </w:tc>
+      </w:tr>
+      <w:tr>
+        <w:trPr>
+          <w:trHeight w:val="600"/>
+        </w:trPr>
+        <w:tc>
+          <w:tcPr>
+            <w:tcW w:w="888" w:type="dxa"/>
+            <w:tcBorders>
+              <w:top w:val="nil"/>
+              <w:left w:val="single" w:sz="4" w:space="0" w:color="auto"/>
+              <w:bottom w:val="single" w:sz="4" w:space="0" w:color="auto"/>
+              <w:right w:val="single" w:sz="4" w:space="0" w:color="auto"/>
+            </w:tcBorders>
+            <w:shd w:val="clear" w:color="000000" w:fill="DAE9F8"/>
+            <w:noWrap/>
+            <w:vAlign w:val="bottom"/>
+            <w:hideMark/>
+          </w:tcPr>
+          <w:p>
+            <w:pPr>
+              <w:spacing w:after="0" w:line="240" w:lineRule="auto"/>
+              <w:rPr>
+                <w:rFonts w:ascii="Aptos Narrow" w:eastAsia="Times New Roman" w:hAnsi="Aptos Narrow" w:cs="Times New Roman"/>
+                <w:color w:val="000000"/>
+                <w:kern w:val="0"/>
+                <w:lang w:eastAsia="en-GB"/>
+                <w14:ligatures w14:val="none"/>
+              </w:rPr>
+            </w:pPr>
+            <w:r>
+              <w:rPr>
+                <w:rFonts w:ascii="Aptos Narrow" w:eastAsia="Times New Roman" w:hAnsi="Aptos Narrow" w:cs="Times New Roman"/>
+                <w:color w:val="000000"/>
+                <w:kern w:val="0"/>
+                <w:lang w:eastAsia="en-GB"/>
+                <w14:ligatures w14:val="none"/>
+              </w:rPr>
+              <w:t>5.1</w:t>
+            </w:r>
+          </w:p>
+        </w:tc>
+        <w:tc>
+          <w:tcPr>
+            <w:tcW w:w="3004" w:type="dxa"/>
+            <w:tcBorders>
+              <w:top w:val="nil"/>
+              <w:left w:val="nil"/>
+              <w:bottom w:val="single" w:sz="4" w:space="0" w:color="auto"/>
+              <w:right w:val="single" w:sz="4" w:space="0" w:color="auto"/>
+            </w:tcBorders>
+            <w:shd w:val="clear" w:color="000000" w:fill="DAE9F8"/>
+            <w:vAlign w:val="bottom"/>
+            <w:hideMark/>
+          </w:tcPr>
+          <w:p>
+            <w:pPr>
+              <w:spacing w:after="0" w:line="240" w:lineRule="auto"/>
+              <w:rPr>
+                <w:rFonts w:ascii="Aptos Narrow" w:eastAsia="Times New Roman" w:hAnsi="Aptos Narrow" w:cs="Times New Roman"/>
+                <w:color w:val="000000"/>
+                <w:kern w:val="0"/>
+                <w:lang w:eastAsia="en-GB"/>
+                <w14:ligatures w14:val="none"/>
+              </w:rPr>
+            </w:pPr>
+            <w:r>
+              <w:rPr>
+                <w:rFonts w:ascii="Aptos Narrow" w:eastAsia="Times New Roman" w:hAnsi="Aptos Narrow" w:cs="Times New Roman"/>
+                <w:color w:val="000000"/>
+                <w:kern w:val="0"/>
+                <w:lang w:eastAsia="en-GB"/>
+                <w14:ligatures w14:val="none"/>
+              </w:rPr>
+              <w:t>Users can chose a custom event colour.</w:t>
+            </w:r>
+          </w:p>
+        </w:tc>
+        <w:tc>
+          <w:tcPr>
+            <w:tcW w:w="1490" w:type="dxa"/>
+            <w:tcBorders>
+              <w:top w:val="nil"/>
+              <w:left w:val="nil"/>
+              <w:bottom w:val="single" w:sz="4" w:space="0" w:color="auto"/>
+              <w:right w:val="single" w:sz="4" w:space="0" w:color="auto"/>
+            </w:tcBorders>
+            <w:shd w:val="clear" w:color="000000" w:fill="DAE9F8"/>
+            <w:noWrap/>
+            <w:vAlign w:val="bottom"/>
+            <w:hideMark/>
+          </w:tcPr>
+          <w:p>
+            <w:pPr>
+              <w:spacing w:after="0" w:line="240" w:lineRule="auto"/>
+              <w:rPr>
+                <w:rFonts w:ascii="Aptos Narrow" w:eastAsia="Times New Roman" w:hAnsi="Aptos Narrow" w:cs="Times New Roman"/>
+                <w:color w:val="000000"/>
+                <w:kern w:val="0"/>
+                <w:lang w:eastAsia="en-GB"/>
+                <w14:ligatures w14:val="none"/>
+              </w:rPr>
+            </w:pPr>
+            <w:r>
+              <w:rPr>
+                <w:rFonts w:ascii="Aptos Narrow" w:eastAsia="Times New Roman" w:hAnsi="Aptos Narrow" w:cs="Times New Roman"/>
+                <w:color w:val="000000"/>
+                <w:kern w:val="0"/>
+                <w:lang w:eastAsia="en-GB"/>
+                <w14:ligatures w14:val="none"/>
+              </w:rPr>
+              <w:t>No</w:t>
+            </w:r>
+          </w:p>
+        </w:tc>
+        <w:tc>
+          <w:tcPr>
+            <w:tcW w:w="3544" w:type="dxa"/>
+            <w:tcBorders>
+              <w:top w:val="nil"/>
+              <w:left w:val="nil"/>
+              <w:bottom w:val="single" w:sz="4" w:space="0" w:color="auto"/>
+              <w:right w:val="single" w:sz="4" w:space="0" w:color="auto"/>
+            </w:tcBorders>
+            <w:shd w:val="clear" w:color="000000" w:fill="DAE9F8"/>
+            <w:vAlign w:val="bottom"/>
+            <w:hideMark/>
+          </w:tcPr>
+          <w:p>
+            <w:pPr>
+              <w:spacing w:after="0" w:line="240" w:lineRule="auto"/>
+              <w:rPr>
+                <w:rFonts w:ascii="Aptos Narrow" w:eastAsia="Times New Roman" w:hAnsi="Aptos Narrow" w:cs="Times New Roman"/>
+                <w:color w:val="000000"/>
+                <w:kern w:val="0"/>
+                <w:lang w:eastAsia="en-GB"/>
+                <w14:ligatures w14:val="none"/>
+              </w:rPr>
+            </w:pPr>
+            <w:r>
+              <w:rPr>
+                <w:rFonts w:ascii="Aptos Narrow" w:eastAsia="Times New Roman" w:hAnsi="Aptos Narrow" w:cs="Times New Roman"/>
+                <w:color w:val="000000"/>
+                <w:kern w:val="0"/>
+                <w:lang w:eastAsia="en-GB"/>
+                <w14:ligatures w14:val="none"/>
+              </w:rPr>
+              <w:t>Feature not added.</w:t>
+            </w:r>
+          </w:p>
+        </w:tc>
+      </w:tr>
+    </w:tbl>
+    <w:p/>
+    <w:p>
+      <w:r>
+        <w:t>In conclusion a portion of basic requirements have been met however the majority of</w:t>
+      </w:r>
+      <w:r>
+        <w:t xml:space="preserve"> features are partially or not met in its entirety.  These features will be prioritised and focused on in the next iteration.</w:t>
+      </w:r>
+    </w:p>
+    <w:p/>
+    <w:p/>
+    <w:p/>
+    <w:p/>
+    <w:p/>
+    <w:p/>
+    <w:p>
+      <w:pPr>
+        <w:rPr>
+          <w:b/>
+          <w:bCs/>
+          <w:sz w:val="28"/>
+          <w:szCs w:val="28"/>
+        </w:rPr>
+      </w:pPr>
+      <w:r>
+        <w:rPr>
+          <w:b/>
+          <w:bCs/>
+          <w:sz w:val="28"/>
+          <w:szCs w:val="28"/>
+        </w:rPr>
         <w:lastRenderedPageBreak/>
-        <w:t>Prototype Conclusions</w:t>
-      </w:r>
-    </w:p>
-    <w:p>
-      <w:pPr>
-        <w:pStyle w:val="ListParagraph"/>
+        <w:t>Frontend</w:t>
+      </w:r>
+      <w:r>
+        <w:rPr>
+          <w:b/>
+          <w:bCs/>
+          <w:sz w:val="28"/>
+          <w:szCs w:val="28"/>
+        </w:rPr>
+        <w:t xml:space="preserve"> Prototype</w:t>
+      </w:r>
+    </w:p>
+    <w:p>
+      <w:r>
+        <w:t xml:space="preserve">The current iteration of the frontend prototype has been solely produced in HTML and CSS and therefore </w:t>
+      </w:r>
+      <w:r>
+        <w:t xml:space="preserve">does not include any scripting, </w:t>
+      </w:r>
+      <w:r>
+        <w:t>API</w:t>
+      </w:r>
+      <w:r>
+        <w:t xml:space="preserve"> interactions or calculations, however it does provide a good </w:t>
+      </w:r>
+      <w:r>
+        <w:t xml:space="preserve">plan and idea for the final product.  The prototype can be considered somewhat </w:t>
+      </w:r>
+      <w:proofErr w:type="gramStart"/>
+      <w:r>
+        <w:t>successful,</w:t>
+      </w:r>
+      <w:proofErr w:type="gramEnd"/>
+      <w:r>
+        <w:t xml:space="preserve"> however many features are currently absent.  The following </w:t>
+      </w:r>
+      <w:r>
+        <w:t>table shows how the main features are, or are not, met focusing entirely on the front end.</w:t>
+      </w:r>
+    </w:p>
+    <w:tbl>
+      <w:tblPr>
+        <w:tblW w:w="9067" w:type="dxa"/>
+        <w:tblInd w:w="113" w:type="dxa"/>
+        <w:tblLook w:val="04A0" w:firstRow="1" w:lastRow="0" w:firstColumn="1" w:lastColumn="0" w:noHBand="0" w:noVBand="1"/>
+      </w:tblPr>
+      <w:tblGrid>
+        <w:gridCol w:w="888"/>
+        <w:gridCol w:w="2932"/>
+        <w:gridCol w:w="960"/>
+        <w:gridCol w:w="4287"/>
+      </w:tblGrid>
+      <w:tr>
+        <w:trPr>
+          <w:trHeight w:val="585"/>
+        </w:trPr>
+        <w:tc>
+          <w:tcPr>
+            <w:tcW w:w="888" w:type="dxa"/>
+            <w:tcBorders>
+              <w:top w:val="single" w:sz="4" w:space="0" w:color="auto"/>
+              <w:left w:val="single" w:sz="4" w:space="0" w:color="auto"/>
+              <w:bottom w:val="single" w:sz="4" w:space="0" w:color="auto"/>
+              <w:right w:val="single" w:sz="4" w:space="0" w:color="auto"/>
+            </w:tcBorders>
+            <w:shd w:val="clear" w:color="000000" w:fill="A6C9EC"/>
+            <w:hideMark/>
+          </w:tcPr>
+          <w:p>
+            <w:pPr>
+              <w:spacing w:after="0" w:line="240" w:lineRule="auto"/>
+              <w:rPr>
+                <w:rFonts w:ascii="Aptos Narrow" w:eastAsia="Times New Roman" w:hAnsi="Aptos Narrow" w:cs="Times New Roman"/>
+                <w:i/>
+                <w:iCs/>
+                <w:color w:val="000000"/>
+                <w:kern w:val="0"/>
+                <w:lang w:eastAsia="en-GB"/>
+                <w14:ligatures w14:val="none"/>
+              </w:rPr>
+            </w:pPr>
+            <w:r>
+              <w:rPr>
+                <w:rFonts w:ascii="Aptos Narrow" w:eastAsia="Times New Roman" w:hAnsi="Aptos Narrow" w:cs="Times New Roman"/>
+                <w:i/>
+                <w:iCs/>
+                <w:color w:val="000000"/>
+                <w:kern w:val="0"/>
+                <w:lang w:eastAsia="en-GB"/>
+                <w14:ligatures w14:val="none"/>
+              </w:rPr>
+              <w:t>Feature No.</w:t>
+            </w:r>
+          </w:p>
+        </w:tc>
+        <w:tc>
+          <w:tcPr>
+            <w:tcW w:w="2932" w:type="dxa"/>
+            <w:tcBorders>
+              <w:top w:val="single" w:sz="4" w:space="0" w:color="auto"/>
+              <w:left w:val="nil"/>
+              <w:bottom w:val="single" w:sz="4" w:space="0" w:color="auto"/>
+              <w:right w:val="single" w:sz="4" w:space="0" w:color="auto"/>
+            </w:tcBorders>
+            <w:shd w:val="clear" w:color="000000" w:fill="A6C9EC"/>
+            <w:hideMark/>
+          </w:tcPr>
+          <w:p>
+            <w:pPr>
+              <w:spacing w:after="0" w:line="240" w:lineRule="auto"/>
+              <w:rPr>
+                <w:rFonts w:ascii="Aptos Narrow" w:eastAsia="Times New Roman" w:hAnsi="Aptos Narrow" w:cs="Times New Roman"/>
+                <w:i/>
+                <w:iCs/>
+                <w:color w:val="000000"/>
+                <w:kern w:val="0"/>
+                <w:lang w:eastAsia="en-GB"/>
+                <w14:ligatures w14:val="none"/>
+              </w:rPr>
+            </w:pPr>
+            <w:r>
+              <w:rPr>
+                <w:rFonts w:ascii="Aptos Narrow" w:eastAsia="Times New Roman" w:hAnsi="Aptos Narrow" w:cs="Times New Roman"/>
+                <w:i/>
+                <w:iCs/>
+                <w:color w:val="000000"/>
+                <w:kern w:val="0"/>
+                <w:lang w:eastAsia="en-GB"/>
+                <w14:ligatures w14:val="none"/>
+              </w:rPr>
+              <w:t>Feature Description</w:t>
+            </w:r>
+          </w:p>
+        </w:tc>
+        <w:tc>
+          <w:tcPr>
+            <w:tcW w:w="960" w:type="dxa"/>
+            <w:tcBorders>
+              <w:top w:val="single" w:sz="4" w:space="0" w:color="auto"/>
+              <w:left w:val="nil"/>
+              <w:bottom w:val="single" w:sz="4" w:space="0" w:color="auto"/>
+              <w:right w:val="single" w:sz="4" w:space="0" w:color="auto"/>
+            </w:tcBorders>
+            <w:shd w:val="clear" w:color="000000" w:fill="A6C9EC"/>
+            <w:hideMark/>
+          </w:tcPr>
+          <w:p>
+            <w:pPr>
+              <w:spacing w:after="0" w:line="240" w:lineRule="auto"/>
+              <w:rPr>
+                <w:rFonts w:ascii="Aptos Narrow" w:eastAsia="Times New Roman" w:hAnsi="Aptos Narrow" w:cs="Times New Roman"/>
+                <w:i/>
+                <w:iCs/>
+                <w:color w:val="000000"/>
+                <w:kern w:val="0"/>
+                <w:lang w:eastAsia="en-GB"/>
+                <w14:ligatures w14:val="none"/>
+              </w:rPr>
+            </w:pPr>
+            <w:r>
+              <w:rPr>
+                <w:rFonts w:ascii="Aptos Narrow" w:eastAsia="Times New Roman" w:hAnsi="Aptos Narrow" w:cs="Times New Roman"/>
+                <w:i/>
+                <w:iCs/>
+                <w:color w:val="000000"/>
+                <w:kern w:val="0"/>
+                <w:lang w:eastAsia="en-GB"/>
+                <w14:ligatures w14:val="none"/>
+              </w:rPr>
+              <w:t>Feature Met?</w:t>
+            </w:r>
+          </w:p>
+        </w:tc>
+        <w:tc>
+          <w:tcPr>
+            <w:tcW w:w="4287" w:type="dxa"/>
+            <w:tcBorders>
+              <w:top w:val="single" w:sz="4" w:space="0" w:color="auto"/>
+              <w:left w:val="nil"/>
+              <w:bottom w:val="single" w:sz="4" w:space="0" w:color="auto"/>
+              <w:right w:val="single" w:sz="4" w:space="0" w:color="auto"/>
+            </w:tcBorders>
+            <w:shd w:val="clear" w:color="000000" w:fill="A6C9EC"/>
+            <w:noWrap/>
+            <w:hideMark/>
+          </w:tcPr>
+          <w:p>
+            <w:pPr>
+              <w:spacing w:after="0" w:line="240" w:lineRule="auto"/>
+              <w:rPr>
+                <w:rFonts w:ascii="Aptos Narrow" w:eastAsia="Times New Roman" w:hAnsi="Aptos Narrow" w:cs="Times New Roman"/>
+                <w:i/>
+                <w:iCs/>
+                <w:color w:val="000000"/>
+                <w:kern w:val="0"/>
+                <w:lang w:eastAsia="en-GB"/>
+                <w14:ligatures w14:val="none"/>
+              </w:rPr>
+            </w:pPr>
+            <w:r>
+              <w:rPr>
+                <w:rFonts w:ascii="Aptos Narrow" w:eastAsia="Times New Roman" w:hAnsi="Aptos Narrow" w:cs="Times New Roman"/>
+                <w:i/>
+                <w:iCs/>
+                <w:color w:val="000000"/>
+                <w:kern w:val="0"/>
+                <w:lang w:eastAsia="en-GB"/>
+                <w14:ligatures w14:val="none"/>
+              </w:rPr>
+              <w:t>Explanation</w:t>
+            </w:r>
+          </w:p>
+        </w:tc>
+      </w:tr>
+      <w:tr>
+        <w:trPr>
+          <w:trHeight w:val="600"/>
+        </w:trPr>
+        <w:tc>
+          <w:tcPr>
+            <w:tcW w:w="888" w:type="dxa"/>
+            <w:tcBorders>
+              <w:top w:val="nil"/>
+              <w:left w:val="single" w:sz="4" w:space="0" w:color="auto"/>
+              <w:bottom w:val="single" w:sz="4" w:space="0" w:color="auto"/>
+              <w:right w:val="single" w:sz="4" w:space="0" w:color="auto"/>
+            </w:tcBorders>
+            <w:shd w:val="clear" w:color="000000" w:fill="DAE9F8"/>
+            <w:noWrap/>
+            <w:vAlign w:val="bottom"/>
+            <w:hideMark/>
+          </w:tcPr>
+          <w:p>
+            <w:pPr>
+              <w:spacing w:after="0" w:line="240" w:lineRule="auto"/>
+              <w:rPr>
+                <w:rFonts w:ascii="Aptos Narrow" w:eastAsia="Times New Roman" w:hAnsi="Aptos Narrow" w:cs="Times New Roman"/>
+                <w:color w:val="000000"/>
+                <w:kern w:val="0"/>
+                <w:lang w:eastAsia="en-GB"/>
+                <w14:ligatures w14:val="none"/>
+              </w:rPr>
+            </w:pPr>
+            <w:r>
+              <w:rPr>
+                <w:rFonts w:ascii="Aptos Narrow" w:eastAsia="Times New Roman" w:hAnsi="Aptos Narrow" w:cs="Times New Roman"/>
+                <w:color w:val="000000"/>
+                <w:kern w:val="0"/>
+                <w:lang w:eastAsia="en-GB"/>
+                <w14:ligatures w14:val="none"/>
+              </w:rPr>
+              <w:t>1</w:t>
+            </w:r>
+          </w:p>
+        </w:tc>
+        <w:tc>
+          <w:tcPr>
+            <w:tcW w:w="2932" w:type="dxa"/>
+            <w:tcBorders>
+              <w:top w:val="nil"/>
+              <w:left w:val="nil"/>
+              <w:bottom w:val="single" w:sz="4" w:space="0" w:color="auto"/>
+              <w:right w:val="single" w:sz="4" w:space="0" w:color="auto"/>
+            </w:tcBorders>
+            <w:shd w:val="clear" w:color="000000" w:fill="DAE9F8"/>
+            <w:vAlign w:val="bottom"/>
+            <w:hideMark/>
+          </w:tcPr>
+          <w:p>
+            <w:pPr>
+              <w:spacing w:after="0" w:line="240" w:lineRule="auto"/>
+              <w:rPr>
+                <w:rFonts w:ascii="Aptos Narrow" w:eastAsia="Times New Roman" w:hAnsi="Aptos Narrow" w:cs="Times New Roman"/>
+                <w:color w:val="000000"/>
+                <w:kern w:val="0"/>
+                <w:lang w:eastAsia="en-GB"/>
+                <w14:ligatures w14:val="none"/>
+              </w:rPr>
+            </w:pPr>
+            <w:r>
+              <w:rPr>
+                <w:rFonts w:ascii="Aptos Narrow" w:eastAsia="Times New Roman" w:hAnsi="Aptos Narrow" w:cs="Times New Roman"/>
+                <w:color w:val="000000"/>
+                <w:kern w:val="0"/>
+                <w:lang w:eastAsia="en-GB"/>
+                <w14:ligatures w14:val="none"/>
+              </w:rPr>
+              <w:t>Users can add either sunsets or sunrises.</w:t>
+            </w:r>
+          </w:p>
+        </w:tc>
+        <w:tc>
+          <w:tcPr>
+            <w:tcW w:w="960" w:type="dxa"/>
+            <w:tcBorders>
+              <w:top w:val="nil"/>
+              <w:left w:val="nil"/>
+              <w:bottom w:val="single" w:sz="4" w:space="0" w:color="auto"/>
+              <w:right w:val="single" w:sz="4" w:space="0" w:color="auto"/>
+            </w:tcBorders>
+            <w:shd w:val="clear" w:color="000000" w:fill="DAE9F8"/>
+            <w:noWrap/>
+            <w:vAlign w:val="bottom"/>
+            <w:hideMark/>
+          </w:tcPr>
+          <w:p>
+            <w:pPr>
+              <w:spacing w:after="0" w:line="240" w:lineRule="auto"/>
+              <w:rPr>
+                <w:rFonts w:ascii="Aptos Narrow" w:eastAsia="Times New Roman" w:hAnsi="Aptos Narrow" w:cs="Times New Roman"/>
+                <w:color w:val="000000"/>
+                <w:kern w:val="0"/>
+                <w:lang w:eastAsia="en-GB"/>
+                <w14:ligatures w14:val="none"/>
+              </w:rPr>
+            </w:pPr>
+            <w:r>
+              <w:rPr>
+                <w:rFonts w:ascii="Aptos Narrow" w:eastAsia="Times New Roman" w:hAnsi="Aptos Narrow" w:cs="Times New Roman"/>
+                <w:color w:val="000000"/>
+                <w:kern w:val="0"/>
+                <w:lang w:eastAsia="en-GB"/>
+                <w14:ligatures w14:val="none"/>
+              </w:rPr>
+              <w:t>Partly</w:t>
+            </w:r>
+          </w:p>
+        </w:tc>
+        <w:tc>
+          <w:tcPr>
+            <w:tcW w:w="4287" w:type="dxa"/>
+            <w:tcBorders>
+              <w:top w:val="nil"/>
+              <w:left w:val="nil"/>
+              <w:bottom w:val="single" w:sz="4" w:space="0" w:color="auto"/>
+              <w:right w:val="single" w:sz="4" w:space="0" w:color="auto"/>
+            </w:tcBorders>
+            <w:shd w:val="clear" w:color="000000" w:fill="DAE9F8"/>
+            <w:vAlign w:val="bottom"/>
+            <w:hideMark/>
+          </w:tcPr>
+          <w:p>
+            <w:pPr>
+              <w:spacing w:after="0" w:line="240" w:lineRule="auto"/>
+              <w:rPr>
+                <w:rFonts w:ascii="Aptos Narrow" w:eastAsia="Times New Roman" w:hAnsi="Aptos Narrow" w:cs="Times New Roman"/>
+                <w:color w:val="000000"/>
+                <w:kern w:val="0"/>
+                <w:lang w:eastAsia="en-GB"/>
+                <w14:ligatures w14:val="none"/>
+              </w:rPr>
+            </w:pPr>
+            <w:r>
+              <w:rPr>
+                <w:rFonts w:ascii="Aptos Narrow" w:eastAsia="Times New Roman" w:hAnsi="Aptos Narrow" w:cs="Times New Roman"/>
+                <w:color w:val="000000"/>
+                <w:kern w:val="0"/>
+                <w:lang w:eastAsia="en-GB"/>
+                <w14:ligatures w14:val="none"/>
+              </w:rPr>
+              <w:t>The current prototype only has HTML and CSS for the sunsets</w:t>
+            </w:r>
+          </w:p>
+        </w:tc>
+      </w:tr>
+      <w:tr>
+        <w:trPr>
+          <w:trHeight w:val="746"/>
+        </w:trPr>
+        <w:tc>
+          <w:tcPr>
+            <w:tcW w:w="888" w:type="dxa"/>
+            <w:tcBorders>
+              <w:top w:val="nil"/>
+              <w:left w:val="single" w:sz="4" w:space="0" w:color="auto"/>
+              <w:bottom w:val="single" w:sz="4" w:space="0" w:color="auto"/>
+              <w:right w:val="single" w:sz="4" w:space="0" w:color="auto"/>
+            </w:tcBorders>
+            <w:shd w:val="clear" w:color="000000" w:fill="DAE9F8"/>
+            <w:noWrap/>
+            <w:vAlign w:val="bottom"/>
+            <w:hideMark/>
+          </w:tcPr>
+          <w:p>
+            <w:pPr>
+              <w:spacing w:after="0" w:line="240" w:lineRule="auto"/>
+              <w:rPr>
+                <w:rFonts w:ascii="Aptos Narrow" w:eastAsia="Times New Roman" w:hAnsi="Aptos Narrow" w:cs="Times New Roman"/>
+                <w:color w:val="000000"/>
+                <w:kern w:val="0"/>
+                <w:lang w:eastAsia="en-GB"/>
+                <w14:ligatures w14:val="none"/>
+              </w:rPr>
+            </w:pPr>
+            <w:r>
+              <w:rPr>
+                <w:rFonts w:ascii="Aptos Narrow" w:eastAsia="Times New Roman" w:hAnsi="Aptos Narrow" w:cs="Times New Roman"/>
+                <w:color w:val="000000"/>
+                <w:kern w:val="0"/>
+                <w:lang w:eastAsia="en-GB"/>
+                <w14:ligatures w14:val="none"/>
+              </w:rPr>
+              <w:t>2.1.1</w:t>
+            </w:r>
+          </w:p>
+        </w:tc>
+        <w:tc>
+          <w:tcPr>
+            <w:tcW w:w="2932" w:type="dxa"/>
+            <w:tcBorders>
+              <w:top w:val="nil"/>
+              <w:left w:val="nil"/>
+              <w:bottom w:val="single" w:sz="4" w:space="0" w:color="auto"/>
+              <w:right w:val="single" w:sz="4" w:space="0" w:color="auto"/>
+            </w:tcBorders>
+            <w:shd w:val="clear" w:color="000000" w:fill="DAE9F8"/>
+            <w:vAlign w:val="bottom"/>
+            <w:hideMark/>
+          </w:tcPr>
+          <w:p>
+            <w:pPr>
+              <w:spacing w:after="0" w:line="240" w:lineRule="auto"/>
+              <w:rPr>
+                <w:rFonts w:ascii="Aptos Narrow" w:eastAsia="Times New Roman" w:hAnsi="Aptos Narrow" w:cs="Times New Roman"/>
+                <w:color w:val="000000"/>
+                <w:kern w:val="0"/>
+                <w:lang w:eastAsia="en-GB"/>
+                <w14:ligatures w14:val="none"/>
+              </w:rPr>
+            </w:pPr>
+            <w:r>
+              <w:rPr>
+                <w:rFonts w:ascii="Aptos Narrow" w:eastAsia="Times New Roman" w:hAnsi="Aptos Narrow" w:cs="Times New Roman"/>
+                <w:color w:val="000000"/>
+                <w:kern w:val="0"/>
+                <w:lang w:eastAsia="en-GB"/>
+                <w14:ligatures w14:val="none"/>
+              </w:rPr>
+              <w:t>Users can input their location with an address.</w:t>
+            </w:r>
+          </w:p>
+        </w:tc>
+        <w:tc>
+          <w:tcPr>
+            <w:tcW w:w="960" w:type="dxa"/>
+            <w:tcBorders>
+              <w:top w:val="nil"/>
+              <w:left w:val="nil"/>
+              <w:bottom w:val="single" w:sz="4" w:space="0" w:color="auto"/>
+              <w:right w:val="single" w:sz="4" w:space="0" w:color="auto"/>
+            </w:tcBorders>
+            <w:shd w:val="clear" w:color="000000" w:fill="DAE9F8"/>
+            <w:noWrap/>
+            <w:vAlign w:val="bottom"/>
+            <w:hideMark/>
+          </w:tcPr>
+          <w:p>
+            <w:pPr>
+              <w:spacing w:after="0" w:line="240" w:lineRule="auto"/>
+              <w:rPr>
+                <w:rFonts w:ascii="Aptos Narrow" w:eastAsia="Times New Roman" w:hAnsi="Aptos Narrow" w:cs="Times New Roman"/>
+                <w:color w:val="000000"/>
+                <w:kern w:val="0"/>
+                <w:lang w:eastAsia="en-GB"/>
+                <w14:ligatures w14:val="none"/>
+              </w:rPr>
+            </w:pPr>
+            <w:r>
+              <w:rPr>
+                <w:rFonts w:ascii="Aptos Narrow" w:eastAsia="Times New Roman" w:hAnsi="Aptos Narrow" w:cs="Times New Roman"/>
+                <w:color w:val="000000"/>
+                <w:kern w:val="0"/>
+                <w:lang w:eastAsia="en-GB"/>
+                <w14:ligatures w14:val="none"/>
+              </w:rPr>
+              <w:t>Partly</w:t>
+            </w:r>
+          </w:p>
+        </w:tc>
+        <w:tc>
+          <w:tcPr>
+            <w:tcW w:w="4287" w:type="dxa"/>
+            <w:tcBorders>
+              <w:top w:val="nil"/>
+              <w:left w:val="nil"/>
+              <w:bottom w:val="single" w:sz="4" w:space="0" w:color="auto"/>
+              <w:right w:val="single" w:sz="4" w:space="0" w:color="auto"/>
+            </w:tcBorders>
+            <w:shd w:val="clear" w:color="000000" w:fill="DAE9F8"/>
+            <w:vAlign w:val="bottom"/>
+            <w:hideMark/>
+          </w:tcPr>
+          <w:p>
+            <w:pPr>
+              <w:spacing w:after="0" w:line="240" w:lineRule="auto"/>
+              <w:rPr>
+                <w:rFonts w:ascii="Aptos Narrow" w:eastAsia="Times New Roman" w:hAnsi="Aptos Narrow" w:cs="Times New Roman"/>
+                <w:color w:val="000000"/>
+                <w:kern w:val="0"/>
+                <w:lang w:eastAsia="en-GB"/>
+                <w14:ligatures w14:val="none"/>
+              </w:rPr>
+            </w:pPr>
+            <w:r>
+              <w:rPr>
+                <w:rFonts w:ascii="Aptos Narrow" w:eastAsia="Times New Roman" w:hAnsi="Aptos Narrow" w:cs="Times New Roman"/>
+                <w:color w:val="000000"/>
+                <w:kern w:val="0"/>
+                <w:lang w:eastAsia="en-GB"/>
+                <w14:ligatures w14:val="none"/>
+              </w:rPr>
+              <w:t xml:space="preserve">An input box and </w:t>
+            </w:r>
+            <w:r>
+              <w:rPr>
+                <w:rFonts w:ascii="Aptos Narrow" w:eastAsia="Times New Roman" w:hAnsi="Aptos Narrow" w:cs="Times New Roman"/>
+                <w:color w:val="000000"/>
+                <w:kern w:val="0"/>
+                <w:lang w:eastAsia="en-GB"/>
+                <w14:ligatures w14:val="none"/>
+              </w:rPr>
+              <w:t>appropriate</w:t>
+            </w:r>
+            <w:r>
+              <w:rPr>
+                <w:rFonts w:ascii="Aptos Narrow" w:eastAsia="Times New Roman" w:hAnsi="Aptos Narrow" w:cs="Times New Roman"/>
+                <w:color w:val="000000"/>
+                <w:kern w:val="0"/>
+                <w:lang w:eastAsia="en-GB"/>
+                <w14:ligatures w14:val="none"/>
+              </w:rPr>
+              <w:t xml:space="preserve"> form is </w:t>
+            </w:r>
+            <w:r>
+              <w:rPr>
+                <w:rFonts w:ascii="Aptos Narrow" w:eastAsia="Times New Roman" w:hAnsi="Aptos Narrow" w:cs="Times New Roman"/>
+                <w:color w:val="000000"/>
+                <w:kern w:val="0"/>
+                <w:lang w:eastAsia="en-GB"/>
+                <w14:ligatures w14:val="none"/>
+              </w:rPr>
+              <w:t>available</w:t>
+            </w:r>
+            <w:r>
+              <w:rPr>
+                <w:rFonts w:ascii="Aptos Narrow" w:eastAsia="Times New Roman" w:hAnsi="Aptos Narrow" w:cs="Times New Roman"/>
+                <w:color w:val="000000"/>
+                <w:kern w:val="0"/>
+                <w:lang w:eastAsia="en-GB"/>
+                <w14:ligatures w14:val="none"/>
+              </w:rPr>
+              <w:t xml:space="preserve"> for the user to input an address</w:t>
+            </w:r>
+          </w:p>
+        </w:tc>
+      </w:tr>
+      <w:tr>
+        <w:trPr>
+          <w:trHeight w:val="702"/>
+        </w:trPr>
+        <w:tc>
+          <w:tcPr>
+            <w:tcW w:w="888" w:type="dxa"/>
+            <w:tcBorders>
+              <w:top w:val="nil"/>
+              <w:left w:val="single" w:sz="4" w:space="0" w:color="auto"/>
+              <w:bottom w:val="single" w:sz="4" w:space="0" w:color="auto"/>
+              <w:right w:val="single" w:sz="4" w:space="0" w:color="auto"/>
+            </w:tcBorders>
+            <w:shd w:val="clear" w:color="000000" w:fill="DAE9F8"/>
+            <w:noWrap/>
+            <w:vAlign w:val="bottom"/>
+            <w:hideMark/>
+          </w:tcPr>
+          <w:p>
+            <w:pPr>
+              <w:spacing w:after="0" w:line="240" w:lineRule="auto"/>
+              <w:rPr>
+                <w:rFonts w:ascii="Aptos Narrow" w:eastAsia="Times New Roman" w:hAnsi="Aptos Narrow" w:cs="Times New Roman"/>
+                <w:color w:val="000000"/>
+                <w:kern w:val="0"/>
+                <w:lang w:eastAsia="en-GB"/>
+                <w14:ligatures w14:val="none"/>
+              </w:rPr>
+            </w:pPr>
+            <w:r>
+              <w:rPr>
+                <w:rFonts w:ascii="Aptos Narrow" w:eastAsia="Times New Roman" w:hAnsi="Aptos Narrow" w:cs="Times New Roman"/>
+                <w:color w:val="000000"/>
+                <w:kern w:val="0"/>
+                <w:lang w:eastAsia="en-GB"/>
+                <w14:ligatures w14:val="none"/>
+              </w:rPr>
+              <w:t>2.1.2</w:t>
+            </w:r>
+          </w:p>
+        </w:tc>
+        <w:tc>
+          <w:tcPr>
+            <w:tcW w:w="2932" w:type="dxa"/>
+            <w:tcBorders>
+              <w:top w:val="nil"/>
+              <w:left w:val="nil"/>
+              <w:bottom w:val="single" w:sz="4" w:space="0" w:color="auto"/>
+              <w:right w:val="single" w:sz="4" w:space="0" w:color="auto"/>
+            </w:tcBorders>
+            <w:shd w:val="clear" w:color="000000" w:fill="DAE9F8"/>
+            <w:vAlign w:val="bottom"/>
+            <w:hideMark/>
+          </w:tcPr>
+          <w:p>
+            <w:pPr>
+              <w:spacing w:after="0" w:line="240" w:lineRule="auto"/>
+              <w:rPr>
+                <w:rFonts w:ascii="Aptos Narrow" w:eastAsia="Times New Roman" w:hAnsi="Aptos Narrow" w:cs="Times New Roman"/>
+                <w:color w:val="000000"/>
+                <w:kern w:val="0"/>
+                <w:lang w:eastAsia="en-GB"/>
+                <w14:ligatures w14:val="none"/>
+              </w:rPr>
+            </w:pPr>
+            <w:r>
+              <w:rPr>
+                <w:rFonts w:ascii="Aptos Narrow" w:eastAsia="Times New Roman" w:hAnsi="Aptos Narrow" w:cs="Times New Roman"/>
+                <w:color w:val="000000"/>
+                <w:kern w:val="0"/>
+                <w:lang w:eastAsia="en-GB"/>
+                <w14:ligatures w14:val="none"/>
+              </w:rPr>
+              <w:t>Users can input their location with coordinates.</w:t>
+            </w:r>
+          </w:p>
+        </w:tc>
+        <w:tc>
+          <w:tcPr>
+            <w:tcW w:w="960" w:type="dxa"/>
+            <w:tcBorders>
+              <w:top w:val="nil"/>
+              <w:left w:val="nil"/>
+              <w:bottom w:val="single" w:sz="4" w:space="0" w:color="auto"/>
+              <w:right w:val="single" w:sz="4" w:space="0" w:color="auto"/>
+            </w:tcBorders>
+            <w:shd w:val="clear" w:color="000000" w:fill="DAE9F8"/>
+            <w:noWrap/>
+            <w:vAlign w:val="bottom"/>
+            <w:hideMark/>
+          </w:tcPr>
+          <w:p>
+            <w:pPr>
+              <w:spacing w:after="0" w:line="240" w:lineRule="auto"/>
+              <w:rPr>
+                <w:rFonts w:ascii="Aptos Narrow" w:eastAsia="Times New Roman" w:hAnsi="Aptos Narrow" w:cs="Times New Roman"/>
+                <w:color w:val="000000"/>
+                <w:kern w:val="0"/>
+                <w:lang w:eastAsia="en-GB"/>
+                <w14:ligatures w14:val="none"/>
+              </w:rPr>
+            </w:pPr>
+            <w:r>
+              <w:rPr>
+                <w:rFonts w:ascii="Aptos Narrow" w:eastAsia="Times New Roman" w:hAnsi="Aptos Narrow" w:cs="Times New Roman"/>
+                <w:color w:val="000000"/>
+                <w:kern w:val="0"/>
+                <w:lang w:eastAsia="en-GB"/>
+                <w14:ligatures w14:val="none"/>
+              </w:rPr>
+              <w:t>Partly</w:t>
+            </w:r>
+          </w:p>
+        </w:tc>
+        <w:tc>
+          <w:tcPr>
+            <w:tcW w:w="4287" w:type="dxa"/>
+            <w:tcBorders>
+              <w:top w:val="nil"/>
+              <w:left w:val="nil"/>
+              <w:bottom w:val="single" w:sz="4" w:space="0" w:color="auto"/>
+              <w:right w:val="single" w:sz="4" w:space="0" w:color="auto"/>
+            </w:tcBorders>
+            <w:shd w:val="clear" w:color="000000" w:fill="DAE9F8"/>
+            <w:vAlign w:val="bottom"/>
+            <w:hideMark/>
+          </w:tcPr>
+          <w:p>
+            <w:pPr>
+              <w:spacing w:after="0" w:line="240" w:lineRule="auto"/>
+              <w:rPr>
+                <w:rFonts w:ascii="Aptos Narrow" w:eastAsia="Times New Roman" w:hAnsi="Aptos Narrow" w:cs="Times New Roman"/>
+                <w:color w:val="000000"/>
+                <w:kern w:val="0"/>
+                <w:lang w:eastAsia="en-GB"/>
+                <w14:ligatures w14:val="none"/>
+              </w:rPr>
+            </w:pPr>
+            <w:r>
+              <w:rPr>
+                <w:rFonts w:ascii="Aptos Narrow" w:eastAsia="Times New Roman" w:hAnsi="Aptos Narrow" w:cs="Times New Roman"/>
+                <w:color w:val="000000"/>
+                <w:kern w:val="0"/>
+                <w:lang w:eastAsia="en-GB"/>
+                <w14:ligatures w14:val="none"/>
+              </w:rPr>
+              <w:t xml:space="preserve">An input box and </w:t>
+            </w:r>
+            <w:r>
+              <w:rPr>
+                <w:rFonts w:ascii="Aptos Narrow" w:eastAsia="Times New Roman" w:hAnsi="Aptos Narrow" w:cs="Times New Roman"/>
+                <w:color w:val="000000"/>
+                <w:kern w:val="0"/>
+                <w:lang w:eastAsia="en-GB"/>
+                <w14:ligatures w14:val="none"/>
+              </w:rPr>
+              <w:t>appropriate</w:t>
+            </w:r>
+            <w:r>
+              <w:rPr>
+                <w:rFonts w:ascii="Aptos Narrow" w:eastAsia="Times New Roman" w:hAnsi="Aptos Narrow" w:cs="Times New Roman"/>
+                <w:color w:val="000000"/>
+                <w:kern w:val="0"/>
+                <w:lang w:eastAsia="en-GB"/>
+                <w14:ligatures w14:val="none"/>
+              </w:rPr>
+              <w:t xml:space="preserve"> form is </w:t>
+            </w:r>
+            <w:r>
+              <w:rPr>
+                <w:rFonts w:ascii="Aptos Narrow" w:eastAsia="Times New Roman" w:hAnsi="Aptos Narrow" w:cs="Times New Roman"/>
+                <w:color w:val="000000"/>
+                <w:kern w:val="0"/>
+                <w:lang w:eastAsia="en-GB"/>
+                <w14:ligatures w14:val="none"/>
+              </w:rPr>
+              <w:t>available</w:t>
+            </w:r>
+            <w:r>
+              <w:rPr>
+                <w:rFonts w:ascii="Aptos Narrow" w:eastAsia="Times New Roman" w:hAnsi="Aptos Narrow" w:cs="Times New Roman"/>
+                <w:color w:val="000000"/>
+                <w:kern w:val="0"/>
+                <w:lang w:eastAsia="en-GB"/>
+                <w14:ligatures w14:val="none"/>
+              </w:rPr>
+              <w:t xml:space="preserve"> for the user to input coordinates</w:t>
+            </w:r>
+          </w:p>
+        </w:tc>
+      </w:tr>
+      <w:tr>
+        <w:trPr>
+          <w:trHeight w:val="684"/>
+        </w:trPr>
+        <w:tc>
+          <w:tcPr>
+            <w:tcW w:w="888" w:type="dxa"/>
+            <w:tcBorders>
+              <w:top w:val="nil"/>
+              <w:left w:val="single" w:sz="4" w:space="0" w:color="auto"/>
+              <w:bottom w:val="single" w:sz="4" w:space="0" w:color="auto"/>
+              <w:right w:val="single" w:sz="4" w:space="0" w:color="auto"/>
+            </w:tcBorders>
+            <w:shd w:val="clear" w:color="000000" w:fill="DAE9F8"/>
+            <w:noWrap/>
+            <w:vAlign w:val="bottom"/>
+            <w:hideMark/>
+          </w:tcPr>
+          <w:p>
+            <w:pPr>
+              <w:spacing w:after="0" w:line="240" w:lineRule="auto"/>
+              <w:rPr>
+                <w:rFonts w:ascii="Aptos Narrow" w:eastAsia="Times New Roman" w:hAnsi="Aptos Narrow" w:cs="Times New Roman"/>
+                <w:color w:val="000000"/>
+                <w:kern w:val="0"/>
+                <w:lang w:eastAsia="en-GB"/>
+                <w14:ligatures w14:val="none"/>
+              </w:rPr>
+            </w:pPr>
+            <w:r>
+              <w:rPr>
+                <w:rFonts w:ascii="Aptos Narrow" w:eastAsia="Times New Roman" w:hAnsi="Aptos Narrow" w:cs="Times New Roman"/>
+                <w:color w:val="000000"/>
+                <w:kern w:val="0"/>
+                <w:lang w:eastAsia="en-GB"/>
+                <w14:ligatures w14:val="none"/>
+              </w:rPr>
+              <w:t>2.1.3</w:t>
+            </w:r>
+          </w:p>
+        </w:tc>
+        <w:tc>
+          <w:tcPr>
+            <w:tcW w:w="2932" w:type="dxa"/>
+            <w:tcBorders>
+              <w:top w:val="nil"/>
+              <w:left w:val="nil"/>
+              <w:bottom w:val="single" w:sz="4" w:space="0" w:color="auto"/>
+              <w:right w:val="single" w:sz="4" w:space="0" w:color="auto"/>
+            </w:tcBorders>
+            <w:shd w:val="clear" w:color="000000" w:fill="DAE9F8"/>
+            <w:vAlign w:val="bottom"/>
+            <w:hideMark/>
+          </w:tcPr>
+          <w:p>
+            <w:pPr>
+              <w:spacing w:after="0" w:line="240" w:lineRule="auto"/>
+              <w:rPr>
+                <w:rFonts w:ascii="Aptos Narrow" w:eastAsia="Times New Roman" w:hAnsi="Aptos Narrow" w:cs="Times New Roman"/>
+                <w:color w:val="000000"/>
+                <w:kern w:val="0"/>
+                <w:lang w:eastAsia="en-GB"/>
+                <w14:ligatures w14:val="none"/>
+              </w:rPr>
+            </w:pPr>
+            <w:r>
+              <w:rPr>
+                <w:rFonts w:ascii="Aptos Narrow" w:eastAsia="Times New Roman" w:hAnsi="Aptos Narrow" w:cs="Times New Roman"/>
+                <w:color w:val="000000"/>
+                <w:kern w:val="0"/>
+                <w:lang w:eastAsia="en-GB"/>
+                <w14:ligatures w14:val="none"/>
+              </w:rPr>
+              <w:t>Users can input their address with geolocation.</w:t>
+            </w:r>
+          </w:p>
+        </w:tc>
+        <w:tc>
+          <w:tcPr>
+            <w:tcW w:w="960" w:type="dxa"/>
+            <w:tcBorders>
+              <w:top w:val="nil"/>
+              <w:left w:val="nil"/>
+              <w:bottom w:val="single" w:sz="4" w:space="0" w:color="auto"/>
+              <w:right w:val="single" w:sz="4" w:space="0" w:color="auto"/>
+            </w:tcBorders>
+            <w:shd w:val="clear" w:color="000000" w:fill="DAE9F8"/>
+            <w:noWrap/>
+            <w:vAlign w:val="bottom"/>
+            <w:hideMark/>
+          </w:tcPr>
+          <w:p>
+            <w:pPr>
+              <w:spacing w:after="0" w:line="240" w:lineRule="auto"/>
+              <w:rPr>
+                <w:rFonts w:ascii="Aptos Narrow" w:eastAsia="Times New Roman" w:hAnsi="Aptos Narrow" w:cs="Times New Roman"/>
+                <w:color w:val="000000"/>
+                <w:kern w:val="0"/>
+                <w:lang w:eastAsia="en-GB"/>
+                <w14:ligatures w14:val="none"/>
+              </w:rPr>
+            </w:pPr>
+            <w:r>
+              <w:rPr>
+                <w:rFonts w:ascii="Aptos Narrow" w:eastAsia="Times New Roman" w:hAnsi="Aptos Narrow" w:cs="Times New Roman"/>
+                <w:color w:val="000000"/>
+                <w:kern w:val="0"/>
+                <w:lang w:eastAsia="en-GB"/>
+                <w14:ligatures w14:val="none"/>
+              </w:rPr>
+              <w:t>No</w:t>
+            </w:r>
+          </w:p>
+        </w:tc>
+        <w:tc>
+          <w:tcPr>
+            <w:tcW w:w="4287" w:type="dxa"/>
+            <w:tcBorders>
+              <w:top w:val="nil"/>
+              <w:left w:val="nil"/>
+              <w:bottom w:val="single" w:sz="4" w:space="0" w:color="auto"/>
+              <w:right w:val="single" w:sz="4" w:space="0" w:color="auto"/>
+            </w:tcBorders>
+            <w:shd w:val="clear" w:color="000000" w:fill="DAE9F8"/>
+            <w:vAlign w:val="bottom"/>
+            <w:hideMark/>
+          </w:tcPr>
+          <w:p>
+            <w:pPr>
+              <w:spacing w:after="0" w:line="240" w:lineRule="auto"/>
+              <w:rPr>
+                <w:rFonts w:ascii="Aptos Narrow" w:eastAsia="Times New Roman" w:hAnsi="Aptos Narrow" w:cs="Times New Roman"/>
+                <w:color w:val="000000"/>
+                <w:kern w:val="0"/>
+                <w:lang w:eastAsia="en-GB"/>
+                <w14:ligatures w14:val="none"/>
+              </w:rPr>
+            </w:pPr>
+            <w:r>
+              <w:rPr>
+                <w:rFonts w:ascii="Aptos Narrow" w:eastAsia="Times New Roman" w:hAnsi="Aptos Narrow" w:cs="Times New Roman"/>
+                <w:color w:val="000000"/>
+                <w:kern w:val="0"/>
+                <w:lang w:eastAsia="en-GB"/>
+                <w14:ligatures w14:val="none"/>
+              </w:rPr>
+              <w:t xml:space="preserve">No placeholder button or any </w:t>
+            </w:r>
+            <w:r>
+              <w:rPr>
+                <w:rFonts w:ascii="Aptos Narrow" w:eastAsia="Times New Roman" w:hAnsi="Aptos Narrow" w:cs="Times New Roman"/>
+                <w:color w:val="000000"/>
+                <w:kern w:val="0"/>
+                <w:lang w:eastAsia="en-GB"/>
+                <w14:ligatures w14:val="none"/>
+              </w:rPr>
+              <w:t>JavaScript</w:t>
+            </w:r>
+            <w:r>
+              <w:rPr>
+                <w:rFonts w:ascii="Aptos Narrow" w:eastAsia="Times New Roman" w:hAnsi="Aptos Narrow" w:cs="Times New Roman"/>
+                <w:color w:val="000000"/>
+                <w:kern w:val="0"/>
+                <w:lang w:eastAsia="en-GB"/>
+                <w14:ligatures w14:val="none"/>
+              </w:rPr>
+              <w:t xml:space="preserve"> or </w:t>
+            </w:r>
+            <w:r>
+              <w:rPr>
+                <w:rFonts w:ascii="Aptos Narrow" w:eastAsia="Times New Roman" w:hAnsi="Aptos Narrow" w:cs="Times New Roman"/>
+                <w:color w:val="000000"/>
+                <w:kern w:val="0"/>
+                <w:lang w:eastAsia="en-GB"/>
+                <w14:ligatures w14:val="none"/>
+              </w:rPr>
+              <w:t>API</w:t>
+            </w:r>
+            <w:r>
+              <w:rPr>
+                <w:rFonts w:ascii="Aptos Narrow" w:eastAsia="Times New Roman" w:hAnsi="Aptos Narrow" w:cs="Times New Roman"/>
+                <w:color w:val="000000"/>
+                <w:kern w:val="0"/>
+                <w:lang w:eastAsia="en-GB"/>
+                <w14:ligatures w14:val="none"/>
+              </w:rPr>
+              <w:t xml:space="preserve"> interactions have been included yet</w:t>
+            </w:r>
+          </w:p>
+        </w:tc>
+      </w:tr>
+      <w:tr>
+        <w:trPr>
+          <w:trHeight w:val="600"/>
+        </w:trPr>
+        <w:tc>
+          <w:tcPr>
+            <w:tcW w:w="888" w:type="dxa"/>
+            <w:tcBorders>
+              <w:top w:val="nil"/>
+              <w:left w:val="single" w:sz="4" w:space="0" w:color="auto"/>
+              <w:bottom w:val="single" w:sz="4" w:space="0" w:color="auto"/>
+              <w:right w:val="single" w:sz="4" w:space="0" w:color="auto"/>
+            </w:tcBorders>
+            <w:shd w:val="clear" w:color="000000" w:fill="DAE9F8"/>
+            <w:noWrap/>
+            <w:vAlign w:val="bottom"/>
+            <w:hideMark/>
+          </w:tcPr>
+          <w:p>
+            <w:pPr>
+              <w:spacing w:after="0" w:line="240" w:lineRule="auto"/>
+              <w:rPr>
+                <w:rFonts w:ascii="Aptos Narrow" w:eastAsia="Times New Roman" w:hAnsi="Aptos Narrow" w:cs="Times New Roman"/>
+                <w:color w:val="000000"/>
+                <w:kern w:val="0"/>
+                <w:lang w:eastAsia="en-GB"/>
+                <w14:ligatures w14:val="none"/>
+              </w:rPr>
+            </w:pPr>
+            <w:r>
+              <w:rPr>
+                <w:rFonts w:ascii="Aptos Narrow" w:eastAsia="Times New Roman" w:hAnsi="Aptos Narrow" w:cs="Times New Roman"/>
+                <w:color w:val="000000"/>
+                <w:kern w:val="0"/>
+                <w:lang w:eastAsia="en-GB"/>
+                <w14:ligatures w14:val="none"/>
+              </w:rPr>
+              <w:t>3.1.1</w:t>
+            </w:r>
+          </w:p>
+        </w:tc>
+        <w:tc>
+          <w:tcPr>
+            <w:tcW w:w="2932" w:type="dxa"/>
+            <w:tcBorders>
+              <w:top w:val="nil"/>
+              <w:left w:val="nil"/>
+              <w:bottom w:val="single" w:sz="4" w:space="0" w:color="auto"/>
+              <w:right w:val="single" w:sz="4" w:space="0" w:color="auto"/>
+            </w:tcBorders>
+            <w:shd w:val="clear" w:color="000000" w:fill="DAE9F8"/>
+            <w:vAlign w:val="bottom"/>
+            <w:hideMark/>
+          </w:tcPr>
+          <w:p>
+            <w:pPr>
+              <w:spacing w:after="0" w:line="240" w:lineRule="auto"/>
+              <w:rPr>
+                <w:rFonts w:ascii="Aptos Narrow" w:eastAsia="Times New Roman" w:hAnsi="Aptos Narrow" w:cs="Times New Roman"/>
+                <w:color w:val="000000"/>
+                <w:kern w:val="0"/>
+                <w:lang w:eastAsia="en-GB"/>
+                <w14:ligatures w14:val="none"/>
+              </w:rPr>
+            </w:pPr>
+            <w:r>
+              <w:rPr>
+                <w:rFonts w:ascii="Aptos Narrow" w:eastAsia="Times New Roman" w:hAnsi="Aptos Narrow" w:cs="Times New Roman"/>
+                <w:color w:val="000000"/>
+                <w:kern w:val="0"/>
+                <w:lang w:eastAsia="en-GB"/>
+                <w14:ligatures w14:val="none"/>
+              </w:rPr>
+              <w:t>Users can select dates on a calendar.</w:t>
+            </w:r>
+          </w:p>
+        </w:tc>
+        <w:tc>
+          <w:tcPr>
+            <w:tcW w:w="960" w:type="dxa"/>
+            <w:tcBorders>
+              <w:top w:val="nil"/>
+              <w:left w:val="nil"/>
+              <w:bottom w:val="single" w:sz="4" w:space="0" w:color="auto"/>
+              <w:right w:val="single" w:sz="4" w:space="0" w:color="auto"/>
+            </w:tcBorders>
+            <w:shd w:val="clear" w:color="000000" w:fill="DAE9F8"/>
+            <w:noWrap/>
+            <w:vAlign w:val="bottom"/>
+            <w:hideMark/>
+          </w:tcPr>
+          <w:p>
+            <w:pPr>
+              <w:spacing w:after="0" w:line="240" w:lineRule="auto"/>
+              <w:rPr>
+                <w:rFonts w:ascii="Aptos Narrow" w:eastAsia="Times New Roman" w:hAnsi="Aptos Narrow" w:cs="Times New Roman"/>
+                <w:color w:val="000000"/>
+                <w:kern w:val="0"/>
+                <w:lang w:eastAsia="en-GB"/>
+                <w14:ligatures w14:val="none"/>
+              </w:rPr>
+            </w:pPr>
+            <w:r>
+              <w:rPr>
+                <w:rFonts w:ascii="Aptos Narrow" w:eastAsia="Times New Roman" w:hAnsi="Aptos Narrow" w:cs="Times New Roman"/>
+                <w:color w:val="000000"/>
+                <w:kern w:val="0"/>
+                <w:lang w:eastAsia="en-GB"/>
+                <w14:ligatures w14:val="none"/>
+              </w:rPr>
+              <w:t>Yes</w:t>
+            </w:r>
+          </w:p>
+        </w:tc>
+        <w:tc>
+          <w:tcPr>
+            <w:tcW w:w="4287" w:type="dxa"/>
+            <w:tcBorders>
+              <w:top w:val="nil"/>
+              <w:left w:val="nil"/>
+              <w:bottom w:val="single" w:sz="4" w:space="0" w:color="auto"/>
+              <w:right w:val="single" w:sz="4" w:space="0" w:color="auto"/>
+            </w:tcBorders>
+            <w:shd w:val="clear" w:color="000000" w:fill="DAE9F8"/>
+            <w:vAlign w:val="bottom"/>
+            <w:hideMark/>
+          </w:tcPr>
+          <w:p>
+            <w:pPr>
+              <w:spacing w:after="0" w:line="240" w:lineRule="auto"/>
+              <w:rPr>
+                <w:rFonts w:ascii="Aptos Narrow" w:eastAsia="Times New Roman" w:hAnsi="Aptos Narrow" w:cs="Times New Roman"/>
+                <w:color w:val="000000"/>
+                <w:kern w:val="0"/>
+                <w:lang w:eastAsia="en-GB"/>
+                <w14:ligatures w14:val="none"/>
+              </w:rPr>
+            </w:pPr>
+            <w:r>
+              <w:rPr>
+                <w:rFonts w:ascii="Aptos Narrow" w:eastAsia="Times New Roman" w:hAnsi="Aptos Narrow" w:cs="Times New Roman"/>
+                <w:color w:val="000000"/>
+                <w:kern w:val="0"/>
+                <w:lang w:eastAsia="en-GB"/>
+                <w14:ligatures w14:val="none"/>
+              </w:rPr>
+              <w:t>Users can select start and end dates</w:t>
+            </w:r>
+          </w:p>
+        </w:tc>
+      </w:tr>
+      <w:tr>
+        <w:trPr>
+          <w:trHeight w:val="600"/>
+        </w:trPr>
+        <w:tc>
+          <w:tcPr>
+            <w:tcW w:w="888" w:type="dxa"/>
+            <w:tcBorders>
+              <w:top w:val="nil"/>
+              <w:left w:val="single" w:sz="4" w:space="0" w:color="auto"/>
+              <w:bottom w:val="single" w:sz="4" w:space="0" w:color="auto"/>
+              <w:right w:val="single" w:sz="4" w:space="0" w:color="auto"/>
+            </w:tcBorders>
+            <w:shd w:val="clear" w:color="000000" w:fill="DAE9F8"/>
+            <w:noWrap/>
+            <w:vAlign w:val="bottom"/>
+            <w:hideMark/>
+          </w:tcPr>
+          <w:p>
+            <w:pPr>
+              <w:spacing w:after="0" w:line="240" w:lineRule="auto"/>
+              <w:rPr>
+                <w:rFonts w:ascii="Aptos Narrow" w:eastAsia="Times New Roman" w:hAnsi="Aptos Narrow" w:cs="Times New Roman"/>
+                <w:color w:val="000000"/>
+                <w:kern w:val="0"/>
+                <w:lang w:eastAsia="en-GB"/>
+                <w14:ligatures w14:val="none"/>
+              </w:rPr>
+            </w:pPr>
+            <w:r>
+              <w:rPr>
+                <w:rFonts w:ascii="Aptos Narrow" w:eastAsia="Times New Roman" w:hAnsi="Aptos Narrow" w:cs="Times New Roman"/>
+                <w:color w:val="000000"/>
+                <w:kern w:val="0"/>
+                <w:lang w:eastAsia="en-GB"/>
+                <w14:ligatures w14:val="none"/>
+              </w:rPr>
+              <w:t>3.1.2</w:t>
+            </w:r>
+          </w:p>
+        </w:tc>
+        <w:tc>
+          <w:tcPr>
+            <w:tcW w:w="2932" w:type="dxa"/>
+            <w:tcBorders>
+              <w:top w:val="nil"/>
+              <w:left w:val="nil"/>
+              <w:bottom w:val="single" w:sz="4" w:space="0" w:color="auto"/>
+              <w:right w:val="single" w:sz="4" w:space="0" w:color="auto"/>
+            </w:tcBorders>
+            <w:shd w:val="clear" w:color="000000" w:fill="DAE9F8"/>
+            <w:vAlign w:val="bottom"/>
+            <w:hideMark/>
+          </w:tcPr>
+          <w:p>
+            <w:pPr>
+              <w:spacing w:after="0" w:line="240" w:lineRule="auto"/>
+              <w:rPr>
+                <w:rFonts w:ascii="Aptos Narrow" w:eastAsia="Times New Roman" w:hAnsi="Aptos Narrow" w:cs="Times New Roman"/>
+                <w:color w:val="000000"/>
+                <w:kern w:val="0"/>
+                <w:lang w:eastAsia="en-GB"/>
+                <w14:ligatures w14:val="none"/>
+              </w:rPr>
+            </w:pPr>
+            <w:r>
+              <w:rPr>
+                <w:rFonts w:ascii="Aptos Narrow" w:eastAsia="Times New Roman" w:hAnsi="Aptos Narrow" w:cs="Times New Roman"/>
+                <w:color w:val="000000"/>
+                <w:kern w:val="0"/>
+                <w:lang w:eastAsia="en-GB"/>
+                <w14:ligatures w14:val="none"/>
+              </w:rPr>
+              <w:t>Users can select months on a calendar.</w:t>
+            </w:r>
+          </w:p>
+        </w:tc>
+        <w:tc>
+          <w:tcPr>
+            <w:tcW w:w="960" w:type="dxa"/>
+            <w:tcBorders>
+              <w:top w:val="nil"/>
+              <w:left w:val="nil"/>
+              <w:bottom w:val="single" w:sz="4" w:space="0" w:color="auto"/>
+              <w:right w:val="single" w:sz="4" w:space="0" w:color="auto"/>
+            </w:tcBorders>
+            <w:shd w:val="clear" w:color="000000" w:fill="DAE9F8"/>
+            <w:noWrap/>
+            <w:vAlign w:val="bottom"/>
+            <w:hideMark/>
+          </w:tcPr>
+          <w:p>
+            <w:pPr>
+              <w:spacing w:after="0" w:line="240" w:lineRule="auto"/>
+              <w:rPr>
+                <w:rFonts w:ascii="Aptos Narrow" w:eastAsia="Times New Roman" w:hAnsi="Aptos Narrow" w:cs="Times New Roman"/>
+                <w:color w:val="000000"/>
+                <w:kern w:val="0"/>
+                <w:lang w:eastAsia="en-GB"/>
+                <w14:ligatures w14:val="none"/>
+              </w:rPr>
+            </w:pPr>
+            <w:r>
+              <w:rPr>
+                <w:rFonts w:ascii="Aptos Narrow" w:eastAsia="Times New Roman" w:hAnsi="Aptos Narrow" w:cs="Times New Roman"/>
+                <w:color w:val="000000"/>
+                <w:kern w:val="0"/>
+                <w:lang w:eastAsia="en-GB"/>
+                <w14:ligatures w14:val="none"/>
+              </w:rPr>
+              <w:t>No</w:t>
+            </w:r>
+          </w:p>
+        </w:tc>
+        <w:tc>
+          <w:tcPr>
+            <w:tcW w:w="4287" w:type="dxa"/>
+            <w:tcBorders>
+              <w:top w:val="nil"/>
+              <w:left w:val="nil"/>
+              <w:bottom w:val="single" w:sz="4" w:space="0" w:color="auto"/>
+              <w:right w:val="single" w:sz="4" w:space="0" w:color="auto"/>
+            </w:tcBorders>
+            <w:shd w:val="clear" w:color="000000" w:fill="DAE9F8"/>
+            <w:vAlign w:val="bottom"/>
+            <w:hideMark/>
+          </w:tcPr>
+          <w:p>
+            <w:pPr>
+              <w:spacing w:after="0" w:line="240" w:lineRule="auto"/>
+              <w:rPr>
+                <w:rFonts w:ascii="Aptos Narrow" w:eastAsia="Times New Roman" w:hAnsi="Aptos Narrow" w:cs="Times New Roman"/>
+                <w:color w:val="000000"/>
+                <w:kern w:val="0"/>
+                <w:lang w:eastAsia="en-GB"/>
+                <w14:ligatures w14:val="none"/>
+              </w:rPr>
+            </w:pPr>
+            <w:r>
+              <w:rPr>
+                <w:rFonts w:ascii="Aptos Narrow" w:eastAsia="Times New Roman" w:hAnsi="Aptos Narrow" w:cs="Times New Roman"/>
+                <w:color w:val="000000"/>
+                <w:kern w:val="0"/>
+                <w:lang w:eastAsia="en-GB"/>
+                <w14:ligatures w14:val="none"/>
+              </w:rPr>
+              <w:t>There is no current option for users to select full months</w:t>
+            </w:r>
+          </w:p>
+        </w:tc>
+      </w:tr>
+      <w:tr>
+        <w:trPr>
+          <w:trHeight w:val="600"/>
+        </w:trPr>
+        <w:tc>
+          <w:tcPr>
+            <w:tcW w:w="888" w:type="dxa"/>
+            <w:tcBorders>
+              <w:top w:val="nil"/>
+              <w:left w:val="single" w:sz="4" w:space="0" w:color="auto"/>
+              <w:bottom w:val="single" w:sz="4" w:space="0" w:color="auto"/>
+              <w:right w:val="single" w:sz="4" w:space="0" w:color="auto"/>
+            </w:tcBorders>
+            <w:shd w:val="clear" w:color="000000" w:fill="DAE9F8"/>
+            <w:noWrap/>
+            <w:vAlign w:val="bottom"/>
+            <w:hideMark/>
+          </w:tcPr>
+          <w:p>
+            <w:pPr>
+              <w:spacing w:after="0" w:line="240" w:lineRule="auto"/>
+              <w:rPr>
+                <w:rFonts w:ascii="Aptos Narrow" w:eastAsia="Times New Roman" w:hAnsi="Aptos Narrow" w:cs="Times New Roman"/>
+                <w:color w:val="000000"/>
+                <w:kern w:val="0"/>
+                <w:lang w:eastAsia="en-GB"/>
+                <w14:ligatures w14:val="none"/>
+              </w:rPr>
+            </w:pPr>
+            <w:r>
+              <w:rPr>
+                <w:rFonts w:ascii="Aptos Narrow" w:eastAsia="Times New Roman" w:hAnsi="Aptos Narrow" w:cs="Times New Roman"/>
+                <w:color w:val="000000"/>
+                <w:kern w:val="0"/>
+                <w:lang w:eastAsia="en-GB"/>
+                <w14:ligatures w14:val="none"/>
+              </w:rPr>
+              <w:t>4.1</w:t>
+            </w:r>
+          </w:p>
+        </w:tc>
+        <w:tc>
+          <w:tcPr>
+            <w:tcW w:w="2932" w:type="dxa"/>
+            <w:tcBorders>
+              <w:top w:val="nil"/>
+              <w:left w:val="nil"/>
+              <w:bottom w:val="single" w:sz="4" w:space="0" w:color="auto"/>
+              <w:right w:val="single" w:sz="4" w:space="0" w:color="auto"/>
+            </w:tcBorders>
+            <w:shd w:val="clear" w:color="000000" w:fill="DAE9F8"/>
+            <w:vAlign w:val="bottom"/>
+            <w:hideMark/>
+          </w:tcPr>
+          <w:p>
+            <w:pPr>
+              <w:spacing w:after="0" w:line="240" w:lineRule="auto"/>
+              <w:rPr>
+                <w:rFonts w:ascii="Aptos Narrow" w:eastAsia="Times New Roman" w:hAnsi="Aptos Narrow" w:cs="Times New Roman"/>
+                <w:color w:val="000000"/>
+                <w:kern w:val="0"/>
+                <w:lang w:eastAsia="en-GB"/>
+                <w14:ligatures w14:val="none"/>
+              </w:rPr>
+            </w:pPr>
+            <w:r>
+              <w:rPr>
+                <w:rFonts w:ascii="Aptos Narrow" w:eastAsia="Times New Roman" w:hAnsi="Aptos Narrow" w:cs="Times New Roman"/>
+                <w:color w:val="000000"/>
+                <w:kern w:val="0"/>
+                <w:lang w:eastAsia="en-GB"/>
+                <w14:ligatures w14:val="none"/>
+              </w:rPr>
+              <w:t>Users can chose a custom event name.</w:t>
+            </w:r>
+          </w:p>
+        </w:tc>
+        <w:tc>
+          <w:tcPr>
+            <w:tcW w:w="960" w:type="dxa"/>
+            <w:tcBorders>
+              <w:top w:val="nil"/>
+              <w:left w:val="nil"/>
+              <w:bottom w:val="single" w:sz="4" w:space="0" w:color="auto"/>
+              <w:right w:val="single" w:sz="4" w:space="0" w:color="auto"/>
+            </w:tcBorders>
+            <w:shd w:val="clear" w:color="000000" w:fill="DAE9F8"/>
+            <w:noWrap/>
+            <w:vAlign w:val="bottom"/>
+            <w:hideMark/>
+          </w:tcPr>
+          <w:p>
+            <w:pPr>
+              <w:spacing w:after="0" w:line="240" w:lineRule="auto"/>
+              <w:rPr>
+                <w:rFonts w:ascii="Aptos Narrow" w:eastAsia="Times New Roman" w:hAnsi="Aptos Narrow" w:cs="Times New Roman"/>
+                <w:color w:val="000000"/>
+                <w:kern w:val="0"/>
+                <w:lang w:eastAsia="en-GB"/>
+                <w14:ligatures w14:val="none"/>
+              </w:rPr>
+            </w:pPr>
+            <w:r>
+              <w:rPr>
+                <w:rFonts w:ascii="Aptos Narrow" w:eastAsia="Times New Roman" w:hAnsi="Aptos Narrow" w:cs="Times New Roman"/>
+                <w:color w:val="000000"/>
+                <w:kern w:val="0"/>
+                <w:lang w:eastAsia="en-GB"/>
+                <w14:ligatures w14:val="none"/>
+              </w:rPr>
+              <w:t>No</w:t>
+            </w:r>
+          </w:p>
+        </w:tc>
+        <w:tc>
+          <w:tcPr>
+            <w:tcW w:w="4287" w:type="dxa"/>
+            <w:tcBorders>
+              <w:top w:val="nil"/>
+              <w:left w:val="nil"/>
+              <w:bottom w:val="single" w:sz="4" w:space="0" w:color="auto"/>
+              <w:right w:val="single" w:sz="4" w:space="0" w:color="auto"/>
+            </w:tcBorders>
+            <w:shd w:val="clear" w:color="000000" w:fill="DAE9F8"/>
+            <w:vAlign w:val="bottom"/>
+            <w:hideMark/>
+          </w:tcPr>
+          <w:p>
+            <w:pPr>
+              <w:spacing w:after="0" w:line="240" w:lineRule="auto"/>
+              <w:rPr>
+                <w:rFonts w:ascii="Aptos Narrow" w:eastAsia="Times New Roman" w:hAnsi="Aptos Narrow" w:cs="Times New Roman"/>
+                <w:color w:val="000000"/>
+                <w:kern w:val="0"/>
+                <w:lang w:eastAsia="en-GB"/>
+                <w14:ligatures w14:val="none"/>
+              </w:rPr>
+            </w:pPr>
+            <w:r>
+              <w:rPr>
+                <w:rFonts w:ascii="Aptos Narrow" w:eastAsia="Times New Roman" w:hAnsi="Aptos Narrow" w:cs="Times New Roman"/>
+                <w:color w:val="000000"/>
+                <w:kern w:val="0"/>
+                <w:lang w:eastAsia="en-GB"/>
+                <w14:ligatures w14:val="none"/>
+              </w:rPr>
+              <w:t>There is no current option for users edit event details</w:t>
+            </w:r>
+          </w:p>
+        </w:tc>
+      </w:tr>
+      <w:tr>
+        <w:trPr>
+          <w:trHeight w:val="600"/>
+        </w:trPr>
+        <w:tc>
+          <w:tcPr>
+            <w:tcW w:w="888" w:type="dxa"/>
+            <w:tcBorders>
+              <w:top w:val="nil"/>
+              <w:left w:val="single" w:sz="4" w:space="0" w:color="auto"/>
+              <w:bottom w:val="single" w:sz="4" w:space="0" w:color="auto"/>
+              <w:right w:val="single" w:sz="4" w:space="0" w:color="auto"/>
+            </w:tcBorders>
+            <w:shd w:val="clear" w:color="000000" w:fill="DAE9F8"/>
+            <w:noWrap/>
+            <w:vAlign w:val="bottom"/>
+            <w:hideMark/>
+          </w:tcPr>
+          <w:p>
+            <w:pPr>
+              <w:spacing w:after="0" w:line="240" w:lineRule="auto"/>
+              <w:rPr>
+                <w:rFonts w:ascii="Aptos Narrow" w:eastAsia="Times New Roman" w:hAnsi="Aptos Narrow" w:cs="Times New Roman"/>
+                <w:color w:val="000000"/>
+                <w:kern w:val="0"/>
+                <w:lang w:eastAsia="en-GB"/>
+                <w14:ligatures w14:val="none"/>
+              </w:rPr>
+            </w:pPr>
+            <w:r>
+              <w:rPr>
+                <w:rFonts w:ascii="Aptos Narrow" w:eastAsia="Times New Roman" w:hAnsi="Aptos Narrow" w:cs="Times New Roman"/>
+                <w:color w:val="000000"/>
+                <w:kern w:val="0"/>
+                <w:lang w:eastAsia="en-GB"/>
+                <w14:ligatures w14:val="none"/>
+              </w:rPr>
+              <w:t>5.1</w:t>
+            </w:r>
+          </w:p>
+        </w:tc>
+        <w:tc>
+          <w:tcPr>
+            <w:tcW w:w="2932" w:type="dxa"/>
+            <w:tcBorders>
+              <w:top w:val="nil"/>
+              <w:left w:val="nil"/>
+              <w:bottom w:val="single" w:sz="4" w:space="0" w:color="auto"/>
+              <w:right w:val="single" w:sz="4" w:space="0" w:color="auto"/>
+            </w:tcBorders>
+            <w:shd w:val="clear" w:color="000000" w:fill="DAE9F8"/>
+            <w:vAlign w:val="bottom"/>
+            <w:hideMark/>
+          </w:tcPr>
+          <w:p>
+            <w:pPr>
+              <w:spacing w:after="0" w:line="240" w:lineRule="auto"/>
+              <w:rPr>
+                <w:rFonts w:ascii="Aptos Narrow" w:eastAsia="Times New Roman" w:hAnsi="Aptos Narrow" w:cs="Times New Roman"/>
+                <w:color w:val="000000"/>
+                <w:kern w:val="0"/>
+                <w:lang w:eastAsia="en-GB"/>
+                <w14:ligatures w14:val="none"/>
+              </w:rPr>
+            </w:pPr>
+            <w:r>
+              <w:rPr>
+                <w:rFonts w:ascii="Aptos Narrow" w:eastAsia="Times New Roman" w:hAnsi="Aptos Narrow" w:cs="Times New Roman"/>
+                <w:color w:val="000000"/>
+                <w:kern w:val="0"/>
+                <w:lang w:eastAsia="en-GB"/>
+                <w14:ligatures w14:val="none"/>
+              </w:rPr>
+              <w:t>Users can chose a custom event colour.</w:t>
+            </w:r>
+          </w:p>
+        </w:tc>
+        <w:tc>
+          <w:tcPr>
+            <w:tcW w:w="960" w:type="dxa"/>
+            <w:tcBorders>
+              <w:top w:val="nil"/>
+              <w:left w:val="nil"/>
+              <w:bottom w:val="single" w:sz="4" w:space="0" w:color="auto"/>
+              <w:right w:val="single" w:sz="4" w:space="0" w:color="auto"/>
+            </w:tcBorders>
+            <w:shd w:val="clear" w:color="000000" w:fill="DAE9F8"/>
+            <w:noWrap/>
+            <w:vAlign w:val="bottom"/>
+            <w:hideMark/>
+          </w:tcPr>
+          <w:p>
+            <w:pPr>
+              <w:spacing w:after="0" w:line="240" w:lineRule="auto"/>
+              <w:rPr>
+                <w:rFonts w:ascii="Aptos Narrow" w:eastAsia="Times New Roman" w:hAnsi="Aptos Narrow" w:cs="Times New Roman"/>
+                <w:color w:val="000000"/>
+                <w:kern w:val="0"/>
+                <w:lang w:eastAsia="en-GB"/>
+                <w14:ligatures w14:val="none"/>
+              </w:rPr>
+            </w:pPr>
+            <w:r>
+              <w:rPr>
+                <w:rFonts w:ascii="Aptos Narrow" w:eastAsia="Times New Roman" w:hAnsi="Aptos Narrow" w:cs="Times New Roman"/>
+                <w:color w:val="000000"/>
+                <w:kern w:val="0"/>
+                <w:lang w:eastAsia="en-GB"/>
+                <w14:ligatures w14:val="none"/>
+              </w:rPr>
+              <w:t>No</w:t>
+            </w:r>
+          </w:p>
+        </w:tc>
+        <w:tc>
+          <w:tcPr>
+            <w:tcW w:w="4287" w:type="dxa"/>
+            <w:tcBorders>
+              <w:top w:val="nil"/>
+              <w:left w:val="nil"/>
+              <w:bottom w:val="single" w:sz="4" w:space="0" w:color="auto"/>
+              <w:right w:val="single" w:sz="4" w:space="0" w:color="auto"/>
+            </w:tcBorders>
+            <w:shd w:val="clear" w:color="000000" w:fill="DAE9F8"/>
+            <w:vAlign w:val="bottom"/>
+            <w:hideMark/>
+          </w:tcPr>
+          <w:p>
+            <w:pPr>
+              <w:spacing w:after="0" w:line="240" w:lineRule="auto"/>
+              <w:rPr>
+                <w:rFonts w:ascii="Aptos Narrow" w:eastAsia="Times New Roman" w:hAnsi="Aptos Narrow" w:cs="Times New Roman"/>
+                <w:color w:val="000000"/>
+                <w:kern w:val="0"/>
+                <w:lang w:eastAsia="en-GB"/>
+                <w14:ligatures w14:val="none"/>
+              </w:rPr>
+            </w:pPr>
+            <w:r>
+              <w:rPr>
+                <w:rFonts w:ascii="Aptos Narrow" w:eastAsia="Times New Roman" w:hAnsi="Aptos Narrow" w:cs="Times New Roman"/>
+                <w:color w:val="000000"/>
+                <w:kern w:val="0"/>
+                <w:lang w:eastAsia="en-GB"/>
+                <w14:ligatures w14:val="none"/>
+              </w:rPr>
+              <w:t>There is no current option for users edit event details</w:t>
+            </w:r>
+          </w:p>
+        </w:tc>
+      </w:tr>
+    </w:tbl>
+    <w:p/>
+    <w:p>
+      <w:r>
+        <w:t xml:space="preserve">In conclusion a majority of features are not met, but </w:t>
+      </w:r>
+      <w:r>
+        <w:t xml:space="preserve">key implementations of features have been </w:t>
+      </w:r>
+      <w:r>
+        <w:t xml:space="preserve">started and given sufficient thought.  Features have been partially met within the front end </w:t>
+      </w:r>
+      <w:r>
+        <w:t>such as basic input boxes which can be worked upon to develop the front end into the final iteration.</w:t>
+      </w:r>
+    </w:p>
+    <w:p/>
+    <w:p/>
+    <w:p/>
+    <w:p/>
+    <w:p/>
+    <w:p/>
+    <w:p/>
+    <w:p/>
+    <w:p/>
+    <w:p/>
+    <w:p>
+      <w:pPr>
+        <w:pStyle w:val="Heading1"/>
+      </w:pPr>
+      <w:r>
+        <w:lastRenderedPageBreak/>
+        <w:t>Iteration 1.0</w:t>
+      </w:r>
+    </w:p>
+    <w:p>
+      <w:r>
+        <w:t>After analysing and drawing conclusions from the initial front and back end prototypes</w:t>
+      </w:r>
+      <w:r>
+        <w:t xml:space="preserve">, further and more in depth work can be completed </w:t>
+      </w:r>
+      <w:r>
+        <w:t>to</w:t>
+      </w:r>
+      <w:r>
+        <w:t xml:space="preserve"> ensure the </w:t>
+      </w:r>
+      <w:r>
+        <w:t>development</w:t>
+      </w:r>
+      <w:r>
+        <w:t xml:space="preserve"> </w:t>
+      </w:r>
+      <w:r>
+        <w:t>o</w:t>
+      </w:r>
+      <w:r>
+        <w:t>f the desired programme</w:t>
+      </w:r>
+      <w:r>
+        <w:t xml:space="preserve">.  </w:t>
+      </w:r>
+      <w:r>
+        <w:t xml:space="preserve">In this section more planning, analysis and design </w:t>
+      </w:r>
+      <w:r>
+        <w:t>are</w:t>
+      </w:r>
+      <w:r>
+        <w:t xml:space="preserve"> undertaken</w:t>
+      </w:r>
+      <w:r>
+        <w:t xml:space="preserve">.  </w:t>
+      </w:r>
+      <w:r>
+        <w:t xml:space="preserve">The initial documentation and development has been committed to help understand new ideas and </w:t>
+      </w:r>
+      <w:r>
+        <w:t>potential analysis whilst also maintaining an active and iterative style to development.</w:t>
+      </w:r>
+    </w:p>
+    <w:p>
+      <w:r>
+        <w:t xml:space="preserve">After developing </w:t>
+      </w:r>
+      <w:r>
+        <w:t>prototypes,</w:t>
+      </w:r>
+      <w:r>
+        <w:t xml:space="preserve"> a vast library of information and</w:t>
+      </w:r>
+      <w:r>
+        <w:t xml:space="preserve"> key ideas have been opened up, such as questions about the language usage</w:t>
+      </w:r>
+      <w:r>
+        <w:t xml:space="preserve"> </w:t>
+      </w:r>
+      <w:r>
+        <w:t>and</w:t>
+      </w:r>
+      <w:r>
+        <w:t xml:space="preserve"> the final implementation of a Python based back end into a primarily JavaScript based Chrome extension.</w:t>
+      </w:r>
+      <w:r>
+        <w:t xml:space="preserve">  This question fundamentally changes the programming structure of the back end but may end up being more optimal for the final product, as the explored API’s (Google Auth, Google Calendar) also offer easy </w:t>
+      </w:r>
+      <w:r>
+        <w:t>JavaScript implementation, and avoid the need to interpret languages from front end to back end using an extra framework such as Flask.</w:t>
+      </w:r>
+    </w:p>
+    <w:p/>
+    <w:p>
+      <w:pPr>
+        <w:rPr>
+          <w:b/>
+          <w:bCs/>
+          <w:sz w:val="28"/>
+          <w:szCs w:val="28"/>
+        </w:rPr>
+      </w:pPr>
+      <w:r>
+        <w:rPr>
+          <w:b/>
+          <w:bCs/>
+          <w:sz w:val="28"/>
+          <w:szCs w:val="28"/>
+        </w:rPr>
+        <w:t>Python or JavaScript?</w:t>
+      </w:r>
+    </w:p>
+    <w:p>
+      <w:r>
+        <w:t>When evaluating the use of Python versus JavaScript for the development of the Sunset2Calendar Chrome extension, it is important to consider the strengths and limitations of each language within the context of the project’s requirements. Below is a detailed analysis of the pros and cons of using Python and JavaScript, based on the current development stage and the goals outlined in the documentation.</w:t>
+      </w:r>
+    </w:p>
+    <w:p>
+      <w:pPr>
+        <w:rPr>
+          <w:b/>
+          <w:bCs/>
+          <w:sz w:val="24"/>
+          <w:szCs w:val="24"/>
+        </w:rPr>
+      </w:pPr>
+      <w:r>
+        <w:rPr>
+          <w:b/>
+          <w:bCs/>
+          <w:sz w:val="24"/>
+          <w:szCs w:val="24"/>
+        </w:rPr>
+        <w:t>Python</w:t>
+      </w:r>
+    </w:p>
+    <w:p>
+      <w:r>
+        <w:rPr>
+          <w:b/>
+          <w:bCs/>
+        </w:rPr>
+        <w:t>Pros:</w:t>
+      </w:r>
+    </w:p>
+    <w:p>
+      <w:pPr>
         <w:numPr>
           <w:ilvl w:val="0"/>
-          <w:numId w:val="5"/>
+          <w:numId w:val="11"/>
         </w:numPr>
       </w:pPr>
       <w:r>
-        <w:t>Conclusion intro</w:t>
-      </w:r>
-    </w:p>
-    <w:p>
-      <w:pPr>
-        <w:pStyle w:val="ListParagraph"/>
+        <w:rPr>
+          <w:b/>
+          <w:bCs/>
+        </w:rPr>
+        <w:t>Ease of Prototyping</w:t>
+      </w:r>
+      <w:r>
+        <w:t>: Python’s simplicity and readability make it an excellent choice for rapid prototyping. The initial backend prototype was successfully developed in Python, demonstrating its effectiveness for learning and implementing Google APIs, such as Google Calendar and OAuth 2.0.</w:t>
+      </w:r>
+    </w:p>
+    <w:p>
+      <w:pPr>
         <w:numPr>
           <w:ilvl w:val="0"/>
-          <w:numId w:val="5"/>
+          <w:numId w:val="11"/>
         </w:numPr>
       </w:pPr>
       <w:r>
-        <w:t>Backend</w:t>
-      </w:r>
-    </w:p>
-    <w:p>
-      <w:pPr>
-        <w:pStyle w:val="ListParagraph"/>
-        <w:numPr>
-          <w:ilvl w:val="1"/>
-          <w:numId w:val="5"/>
-        </w:numPr>
-      </w:pPr>
-      <w:r>
-        <w:t>Pros</w:t>
-      </w:r>
-    </w:p>
-    <w:p>
-      <w:pPr>
-        <w:pStyle w:val="ListParagraph"/>
-        <w:numPr>
-          <w:ilvl w:val="1"/>
-          <w:numId w:val="5"/>
-        </w:numPr>
-      </w:pPr>
-      <w:r>
-        <w:t>C</w:t>
-      </w:r>
-      <w:r>
-        <w:t>ons</w:t>
-      </w:r>
-    </w:p>
-    <w:p>
-      <w:pPr>
-        <w:pStyle w:val="ListParagraph"/>
-        <w:numPr>
-          <w:ilvl w:val="1"/>
-          <w:numId w:val="5"/>
-        </w:numPr>
-      </w:pPr>
-      <w:r>
-        <w:t>conclusion</w:t>
-      </w:r>
-    </w:p>
-    <w:p>
-      <w:pPr>
-        <w:pStyle w:val="ListParagraph"/>
+        <w:rPr>
+          <w:b/>
+          <w:bCs/>
+        </w:rPr>
+        <w:t>Strong API Support</w:t>
+      </w:r>
+      <w:r>
+        <w:t>: Python has robust libraries like google-auth, google-auth-oauthlib, and </w:t>
+      </w:r>
+      <w:r>
+        <w:t>google API client</w:t>
+      </w:r>
+      <w:r>
+        <w:t>, which simplify integration with Google services. This allowed for quick implementation of authentication and calendar event management in the prototype.</w:t>
+      </w:r>
+    </w:p>
+    <w:p>
+      <w:pPr>
         <w:numPr>
           <w:ilvl w:val="0"/>
-          <w:numId w:val="5"/>
+          <w:numId w:val="11"/>
         </w:numPr>
       </w:pPr>
       <w:r>
-        <w:t>front end</w:t>
-      </w:r>
-    </w:p>
-    <w:p>
-      <w:pPr>
-        <w:pStyle w:val="ListParagraph"/>
-        <w:numPr>
-          <w:ilvl w:val="1"/>
-          <w:numId w:val="5"/>
-        </w:numPr>
-      </w:pPr>
-      <w:r>
-        <w:t>pros</w:t>
-      </w:r>
-    </w:p>
-    <w:p>
-      <w:pPr>
-        <w:pStyle w:val="ListParagraph"/>
-        <w:numPr>
-          <w:ilvl w:val="1"/>
-          <w:numId w:val="5"/>
-        </w:numPr>
-      </w:pPr>
-      <w:r>
-        <w:t>cons</w:t>
-      </w:r>
-    </w:p>
-    <w:p>
-      <w:pPr>
-        <w:pStyle w:val="ListParagraph"/>
-        <w:numPr>
-          <w:ilvl w:val="1"/>
-          <w:numId w:val="5"/>
-        </w:numPr>
-      </w:pPr>
-      <w:r>
-        <w:t>conclusion</w:t>
-      </w:r>
-    </w:p>
-    <w:p>
-      <w:pPr>
-        <w:pStyle w:val="ListParagraph"/>
+        <w:rPr>
+          <w:b/>
+          <w:bCs/>
+        </w:rPr>
+        <w:t>Familiarity</w:t>
+      </w:r>
+      <w:r>
+        <w:t>: Given my higher level of familiarity with Python, it was easier to focus on understanding the Google APIs and core functionality without the added complexity of learning a new language during the initial development phase.</w:t>
+      </w:r>
+    </w:p>
+    <w:p>
+      <w:r>
+        <w:rPr>
+          <w:b/>
+          <w:bCs/>
+        </w:rPr>
+        <w:t>Cons:</w:t>
+      </w:r>
+    </w:p>
+    <w:p>
+      <w:pPr>
         <w:numPr>
           <w:ilvl w:val="0"/>
-          <w:numId w:val="5"/>
+          <w:numId w:val="12"/>
         </w:numPr>
       </w:pPr>
       <w:r>
-        <w:t xml:space="preserve">moscow analysis for future </w:t>
-      </w:r>
-      <w:r>
-        <w:t>iterations</w:t>
-      </w:r>
+        <w:rPr>
+          <w:b/>
+          <w:bCs/>
+        </w:rPr>
+        <w:t>Browser Incompatibility</w:t>
+      </w:r>
+      <w:r>
+        <w:t>: Python is not natively supported in web browsers, making it unsuitable for direct use in a Chrome extension. Integrating Python with the front end would require additional frameworks like Flask or Django, adding unnecessary complexity and potential performance overhead.</w:t>
+      </w:r>
+    </w:p>
+    <w:p>
+      <w:pPr>
+        <w:numPr>
+          <w:ilvl w:val="0"/>
+          <w:numId w:val="12"/>
+        </w:numPr>
+      </w:pPr>
+      <w:r>
+        <w:rPr>
+          <w:b/>
+          <w:bCs/>
+        </w:rPr>
+        <w:t>Limited Front-End Integration</w:t>
+      </w:r>
+      <w:r>
+        <w:t xml:space="preserve">: Python cannot directly interact with HTML and CSS, which are essential for building the extension’s user interface. This creates a disconnect </w:t>
+      </w:r>
+      <w:r>
+        <w:lastRenderedPageBreak/>
+        <w:t>between the front-end and back-end, requiring additional tools or languages to bridge the gap.</w:t>
+      </w:r>
+    </w:p>
+    <w:p>
+      <w:pPr>
+        <w:numPr>
+          <w:ilvl w:val="0"/>
+          <w:numId w:val="12"/>
+        </w:numPr>
+      </w:pPr>
+      <w:r>
+        <w:rPr>
+          <w:b/>
+          <w:bCs/>
+        </w:rPr>
+        <w:t>Deployment Challenges</w:t>
+      </w:r>
+      <w:r>
+        <w:t>: Deploying a Python-based backend for a Chrome extension would require a server-side setup, which complicates the architecture and increases hosting costs. This is less ideal for a lightweight, client-side extension.</w:t>
+      </w:r>
+    </w:p>
+    <w:p>
+      <w:pPr>
+        <w:rPr>
+          <w:sz w:val="24"/>
+          <w:szCs w:val="24"/>
+        </w:rPr>
+      </w:pPr>
+    </w:p>
+    <w:p>
+      <w:pPr>
+        <w:rPr>
+          <w:b/>
+          <w:bCs/>
+          <w:sz w:val="24"/>
+          <w:szCs w:val="24"/>
+        </w:rPr>
+      </w:pPr>
+      <w:r>
+        <w:rPr>
+          <w:b/>
+          <w:bCs/>
+          <w:sz w:val="24"/>
+          <w:szCs w:val="24"/>
+        </w:rPr>
+        <w:t>JavaScript</w:t>
+      </w:r>
+    </w:p>
+    <w:p>
+      <w:r>
+        <w:rPr>
+          <w:b/>
+          <w:bCs/>
+        </w:rPr>
+        <w:t>Pros:</w:t>
+      </w:r>
+    </w:p>
+    <w:p>
+      <w:pPr>
+        <w:numPr>
+          <w:ilvl w:val="0"/>
+          <w:numId w:val="13"/>
+        </w:numPr>
+      </w:pPr>
+      <w:r>
+        <w:rPr>
+          <w:b/>
+          <w:bCs/>
+        </w:rPr>
+        <w:t>Native Browser Support</w:t>
+      </w:r>
+      <w:r>
+        <w:t>: JavaScript is the standard language for web development and is fully supported by browsers, making it the natural choice for building Chrome extensions. It allows for seamless integration between the front-end (HTML/CSS) and back-end logic.</w:t>
+      </w:r>
+    </w:p>
+    <w:p>
+      <w:pPr>
+        <w:numPr>
+          <w:ilvl w:val="0"/>
+          <w:numId w:val="13"/>
+        </w:numPr>
+      </w:pPr>
+      <w:r>
+        <w:rPr>
+          <w:b/>
+          <w:bCs/>
+        </w:rPr>
+        <w:t>Efficient API Integration</w:t>
+      </w:r>
+      <w:r>
+        <w:t>: JavaScript offers native support for Google APIs, including OAuth 2.0 and Google Calendar, through libraries like google-auth-library and </w:t>
+      </w:r>
+      <w:r>
+        <w:t>google A</w:t>
+      </w:r>
+      <w:r>
+        <w:t>PI</w:t>
+      </w:r>
+      <w:r>
+        <w:t>s</w:t>
+      </w:r>
+      <w:r>
+        <w:t>. This eliminates the need for language translation or additional frameworks, streamlining development.</w:t>
+      </w:r>
+    </w:p>
+    <w:p>
+      <w:pPr>
+        <w:numPr>
+          <w:ilvl w:val="0"/>
+          <w:numId w:val="13"/>
+        </w:numPr>
+      </w:pPr>
+      <w:r>
+        <w:rPr>
+          <w:b/>
+          <w:bCs/>
+        </w:rPr>
+        <w:t>Asynchronous Capabilities</w:t>
+      </w:r>
+      <w:r>
+        <w:t>: JavaScript’s asynchronous programming model, using Promises and async/await, is well-suited for handling API requests and user interactions. This ensures a responsive and dynamic user experience, which is critical for a Chrome extension.</w:t>
+      </w:r>
+    </w:p>
+    <w:p>
+      <w:pPr>
+        <w:numPr>
+          <w:ilvl w:val="0"/>
+          <w:numId w:val="13"/>
+        </w:numPr>
+      </w:pPr>
+      <w:r>
+        <w:rPr>
+          <w:b/>
+          <w:bCs/>
+        </w:rPr>
+        <w:t>Lightweight and Scalable</w:t>
+      </w:r>
+      <w:r>
+        <w:t>: JavaScript enables a client-side implementation, reducing the need for server-side infrastructure. This results in a lightweight and scalable extension that can run entirely within the browser.</w:t>
+      </w:r>
+    </w:p>
+    <w:p>
+      <w:r>
+        <w:rPr>
+          <w:b/>
+          <w:bCs/>
+        </w:rPr>
+        <w:t>Cons:</w:t>
+      </w:r>
+    </w:p>
+    <w:p>
+      <w:pPr>
+        <w:numPr>
+          <w:ilvl w:val="0"/>
+          <w:numId w:val="14"/>
+        </w:numPr>
+      </w:pPr>
+      <w:r>
+        <w:rPr>
+          <w:b/>
+          <w:bCs/>
+        </w:rPr>
+        <w:t>Learning Curve</w:t>
+      </w:r>
+      <w:r>
+        <w:t>: While JavaScript is powerful, it may require additional time to learn, especially for developers more familiar with Python. Concepts like asynchronous programming and DOM manipulation may present initial challenges.</w:t>
+      </w:r>
+    </w:p>
+    <w:p>
+      <w:pPr>
+        <w:numPr>
+          <w:ilvl w:val="0"/>
+          <w:numId w:val="14"/>
+        </w:numPr>
+      </w:pPr>
+      <w:r>
+        <w:rPr>
+          <w:b/>
+          <w:bCs/>
+        </w:rPr>
+        <w:t>Error Handling</w:t>
+      </w:r>
+      <w:r>
+        <w:t>: JavaScript’s dynamic typing can lead to runtime errors that are harder to debug compared to Python’s more explicit error handling. This may require additional attention during development to ensure robustness.</w:t>
+      </w:r>
+    </w:p>
+    <w:p>
+      <w:pPr>
+        <w:numPr>
+          <w:ilvl w:val="0"/>
+          <w:numId w:val="14"/>
+        </w:numPr>
+      </w:pPr>
+      <w:r>
+        <w:rPr>
+          <w:b/>
+          <w:bCs/>
+        </w:rPr>
+        <w:t>Security Considerations</w:t>
+      </w:r>
+      <w:r>
+        <w:t>: As a client-side language, JavaScript exposes more of the code to the user, which could pose security risks if not properly managed. Careful implementation of security measures, such as input validation and XSS prevention, is essential.</w:t>
+      </w:r>
+    </w:p>
+    <w:p/>
+    <w:p/>
+    <w:p>
+      <w:r>
+        <w:t xml:space="preserve">While the initial prototype was successfully developed in Python, transitioning to JavaScript for the final implementation of the Sunset2Calendar Chrome extension is a more optimal and practical choice. JavaScript is the native language for web development and is inherently </w:t>
+      </w:r>
+      <w:r>
+        <w:lastRenderedPageBreak/>
+        <w:t>supported by browsers, making it the ideal choice for building Chrome extensions. Unlike Python, JavaScript seamlessly integrates with HTML and CSS, allowing for a cohesive and efficient development process without the need for additional frameworks or language interpretation layers. This native compatibility ensures smoother interactions between the front-end user interface and the back-end logic, reducing complexity and potential performance bottlenecks. Additionally, JavaScript’s extensive ecosystem, including libraries and APIs specifically designed for browser-based applications, provides robust support for features like OAuth 2.0 authentication, Google Calendar API integration, and geolocation services. By leveraging JavaScript, the extension can maintain a lightweight and responsive architecture, ensuring a better user experience and easier maintenance. Furthermore, JavaScript’s asynchronous capabilities, such as Promises and async/await, are well-suited for handling API requests and user interactions, which are critical for a dynamic and responsive extension like Sunset2Calendar. Ultimately, JavaScript aligns more closely with the requirements of a Chrome extension, offering greater efficiency, compatibility, and scalability for the final product.</w:t>
+      </w:r>
+    </w:p>
+    <w:p>
+      <w:pPr>
+        <w:rPr>
+          <w:b/>
+          <w:bCs/>
+          <w:sz w:val="28"/>
+          <w:szCs w:val="28"/>
+        </w:rPr>
+      </w:pPr>
+      <w:r>
+        <w:rPr>
+          <w:b/>
+          <w:bCs/>
+          <w:sz w:val="28"/>
+          <w:szCs w:val="28"/>
+        </w:rPr>
+        <w:t>Revised key features</w:t>
+      </w:r>
+    </w:p>
+    <w:p>
+      <w:pPr>
+        <w:rPr>
+          <w:b/>
+          <w:bCs/>
+          <w:sz w:val="24"/>
+          <w:szCs w:val="24"/>
+        </w:rPr>
+      </w:pPr>
+      <w:r>
+        <w:rPr>
+          <w:b/>
+          <w:bCs/>
+          <w:sz w:val="24"/>
+          <w:szCs w:val="24"/>
+        </w:rPr>
+        <w:t>Backend features</w:t>
+      </w:r>
+    </w:p>
+    <w:p>
+      <w:pPr>
+        <w:rPr>
+          <w:b/>
+          <w:bCs/>
+          <w:sz w:val="24"/>
+          <w:szCs w:val="24"/>
+        </w:rPr>
+      </w:pPr>
+      <w:r>
+        <w:rPr>
+          <w:b/>
+          <w:bCs/>
+          <w:sz w:val="24"/>
+          <w:szCs w:val="24"/>
+        </w:rPr>
+        <w:t>Frontend Features</w:t>
+      </w:r>
+    </w:p>
+    <w:p>
+      <w:pPr>
+        <w:rPr>
+          <w:b/>
+          <w:bCs/>
+          <w:sz w:val="28"/>
+          <w:szCs w:val="28"/>
+        </w:rPr>
+      </w:pPr>
+      <w:r>
+        <w:rPr>
+          <w:b/>
+          <w:bCs/>
+          <w:sz w:val="28"/>
+          <w:szCs w:val="28"/>
+        </w:rPr>
+        <w:t>Iteration 1.0 Moscow Analysis</w:t>
+      </w:r>
+    </w:p>
+    <w:p>
+      <w:pPr>
+        <w:rPr>
+          <w:b/>
+          <w:bCs/>
+          <w:sz w:val="28"/>
+          <w:szCs w:val="28"/>
+        </w:rPr>
+      </w:pPr>
+      <w:r>
+        <w:rPr>
+          <w:b/>
+          <w:bCs/>
+          <w:sz w:val="28"/>
+          <w:szCs w:val="28"/>
+        </w:rPr>
+        <w:t xml:space="preserve">Iteration 1.0 </w:t>
+      </w:r>
+      <w:r>
+        <w:rPr>
+          <w:b/>
+          <w:bCs/>
+          <w:sz w:val="28"/>
+          <w:szCs w:val="28"/>
+        </w:rPr>
+        <w:t>Development</w:t>
+      </w:r>
+    </w:p>
+    <w:p>
+      <w:pPr>
+        <w:rPr>
+          <w:b/>
+          <w:bCs/>
+          <w:sz w:val="28"/>
+          <w:szCs w:val="28"/>
+        </w:rPr>
+      </w:pPr>
+      <w:r>
+        <w:rPr>
+          <w:b/>
+          <w:bCs/>
+          <w:sz w:val="28"/>
+          <w:szCs w:val="28"/>
+        </w:rPr>
+        <w:t xml:space="preserve">Iteration 1.0 </w:t>
+      </w:r>
+      <w:r>
+        <w:rPr>
+          <w:b/>
+          <w:bCs/>
+          <w:sz w:val="28"/>
+          <w:szCs w:val="28"/>
+        </w:rPr>
+        <w:t>Testing</w:t>
+      </w:r>
+    </w:p>
+    <w:p>
+      <w:pPr>
+        <w:rPr>
+          <w:b/>
+          <w:bCs/>
+          <w:sz w:val="28"/>
+          <w:szCs w:val="28"/>
+        </w:rPr>
+      </w:pPr>
+      <w:r>
+        <w:rPr>
+          <w:b/>
+          <w:bCs/>
+          <w:sz w:val="28"/>
+          <w:szCs w:val="28"/>
+        </w:rPr>
+        <w:t xml:space="preserve">Iteration 1.0 </w:t>
+      </w:r>
+      <w:r>
+        <w:rPr>
+          <w:b/>
+          <w:bCs/>
+          <w:sz w:val="28"/>
+          <w:szCs w:val="28"/>
+        </w:rPr>
+        <w:t>Conclusion</w:t>
+      </w:r>
+    </w:p>
+    <w:p>
+      <w:pPr>
+        <w:rPr>
+          <w:b/>
+          <w:bCs/>
+          <w:sz w:val="28"/>
+          <w:szCs w:val="28"/>
+        </w:rPr>
+      </w:pPr>
+    </w:p>
+    <w:p>
+      <w:pPr>
+        <w:rPr>
+          <w:b/>
+          <w:bCs/>
+          <w:sz w:val="28"/>
+          <w:szCs w:val="28"/>
+        </w:rPr>
+      </w:pPr>
     </w:p>
     <w:sectPr>
       <w:pgSz w:w="11906" w:h="16838"/>
@@ -3945,6 +7856,119 @@
 <file path=word/numbering.xml><?xml version="1.0" encoding="utf-8"?>
 <w:numbering xmlns:wpc="http://schemas.microsoft.com/office/word/2010/wordprocessingCanvas" xmlns:cx="http://schemas.microsoft.com/office/drawing/2014/chartex" xmlns:cx1="http://schemas.microsoft.com/office/drawing/2015/9/8/chartex" xmlns:cx2="http://schemas.microsoft.com/office/drawing/2015/10/21/chartex" xmlns:cx3="http://schemas.microsoft.com/office/drawing/2016/5/9/chartex" xmlns:cx4="http://schemas.microsoft.com/office/drawing/2016/5/10/chartex" xmlns:cx5="http://schemas.microsoft.com/office/drawing/2016/5/11/chartex" xmlns:cx6="http://schemas.microsoft.com/office/drawing/2016/5/12/chartex" xmlns:cx7="http://schemas.microsoft.com/office/drawing/2016/5/13/chartex" xmlns:cx8="http://schemas.microsoft.com/office/drawing/2016/5/14/chartex" xmlns:mc="http://schemas.openxmlformats.org/markup-compatibility/2006" xmlns:aink="http://schemas.microsoft.com/office/drawing/2016/ink" xmlns:am3d="http://schemas.microsoft.com/office/drawing/2017/model3d" xmlns:o="urn:schemas-microsoft-com:office:office" xmlns:oel="http://schemas.microsoft.com/office/2019/extlst" xmlns:r="http://schemas.openxmlformats.org/officeDocument/2006/relationships" xmlns:m="http://schemas.openxmlformats.org/officeDocument/2006/math" xmlns:v="urn:schemas-microsoft-com:vml" xmlns:wp14="http://schemas.microsoft.com/office/word/2010/wordprocessingDrawing" xmlns:wp="http://schemas.openxmlformats.org/drawingml/2006/wordprocessingDrawing" xmlns:w10="urn:schemas-microsoft-com:office:word" xmlns:w="http://schemas.openxmlformats.org/wordprocessingml/2006/main" xmlns:w14="http://schemas.microsoft.com/office/word/2010/wordml" xmlns:w15="http://schemas.microsoft.com/office/word/2012/wordml" xmlns:w16cex="http://schemas.microsoft.com/office/word/2018/wordml/cex" xmlns:w16cid="http://schemas.microsoft.com/office/word/2016/wordml/cid" xmlns:w16="http://schemas.microsoft.com/office/word/2018/wordml" xmlns:w16du="http://schemas.microsoft.com/office/word/2023/wordml/word16du" xmlns:w16sdtdh="http://schemas.microsoft.com/office/word/2020/wordml/sdtdatahash" xmlns:w16sdtfl="http://schemas.microsoft.com/office/word/2024/wordml/sdtformatlock" xmlns:w16se="http://schemas.microsoft.com/office/word/2015/wordml/symex" xmlns:wpg="http://schemas.microsoft.com/office/word/2010/wordprocessingGroup" xmlns:wpi="http://schemas.microsoft.com/office/word/2010/wordprocessingInk" xmlns:wne="http://schemas.microsoft.com/office/word/2006/wordml" xmlns:wps="http://schemas.microsoft.com/office/word/2010/wordprocessingShape" mc:Ignorable="w14 w15 w16se w16cid w16 w16cex w16sdtdh w16sdtfl w16du wp14">
   <w:abstractNum w:abstractNumId="0" w15:restartNumberingAfterBreak="0">
+    <w:nsid w:val="00887D5A"/>
+    <w:multiLevelType w:val="multilevel"/>
+    <w:tmpl w:val="5694EA6C"/>
+    <w:lvl w:ilvl="0">
+      <w:start w:val="3"/>
+      <w:numFmt w:val="decimal"/>
+      <w:lvlText w:val="%1"/>
+      <w:lvlJc w:val="left"/>
+      <w:pPr>
+        <w:ind w:left="360" w:hanging="360"/>
+      </w:pPr>
+      <w:rPr>
+        <w:rFonts w:hint="default"/>
+      </w:rPr>
+    </w:lvl>
+    <w:lvl w:ilvl="1">
+      <w:start w:val="1"/>
+      <w:numFmt w:val="decimal"/>
+      <w:lvlText w:val="%1.%2"/>
+      <w:lvlJc w:val="left"/>
+      <w:pPr>
+        <w:ind w:left="1211" w:hanging="360"/>
+      </w:pPr>
+      <w:rPr>
+        <w:rFonts w:hint="default"/>
+      </w:rPr>
+    </w:lvl>
+    <w:lvl w:ilvl="2">
+      <w:start w:val="1"/>
+      <w:numFmt w:val="decimal"/>
+      <w:lvlText w:val="%1.%2.%3"/>
+      <w:lvlJc w:val="left"/>
+      <w:pPr>
+        <w:ind w:left="2422" w:hanging="720"/>
+      </w:pPr>
+      <w:rPr>
+        <w:rFonts w:hint="default"/>
+      </w:rPr>
+    </w:lvl>
+    <w:lvl w:ilvl="3">
+      <w:start w:val="1"/>
+      <w:numFmt w:val="decimal"/>
+      <w:lvlText w:val="%1.%2.%3.%4"/>
+      <w:lvlJc w:val="left"/>
+      <w:pPr>
+        <w:ind w:left="3273" w:hanging="720"/>
+      </w:pPr>
+      <w:rPr>
+        <w:rFonts w:hint="default"/>
+      </w:rPr>
+    </w:lvl>
+    <w:lvl w:ilvl="4">
+      <w:start w:val="1"/>
+      <w:numFmt w:val="decimal"/>
+      <w:lvlText w:val="%1.%2.%3.%4.%5"/>
+      <w:lvlJc w:val="left"/>
+      <w:pPr>
+        <w:ind w:left="4484" w:hanging="1080"/>
+      </w:pPr>
+      <w:rPr>
+        <w:rFonts w:hint="default"/>
+      </w:rPr>
+    </w:lvl>
+    <w:lvl w:ilvl="5">
+      <w:start w:val="1"/>
+      <w:numFmt w:val="decimal"/>
+      <w:lvlText w:val="%1.%2.%3.%4.%5.%6"/>
+      <w:lvlJc w:val="left"/>
+      <w:pPr>
+        <w:ind w:left="5335" w:hanging="1080"/>
+      </w:pPr>
+      <w:rPr>
+        <w:rFonts w:hint="default"/>
+      </w:rPr>
+    </w:lvl>
+    <w:lvl w:ilvl="6">
+      <w:start w:val="1"/>
+      <w:numFmt w:val="decimal"/>
+      <w:lvlText w:val="%1.%2.%3.%4.%5.%6.%7"/>
+      <w:lvlJc w:val="left"/>
+      <w:pPr>
+        <w:ind w:left="6546" w:hanging="1440"/>
+      </w:pPr>
+      <w:rPr>
+        <w:rFonts w:hint="default"/>
+      </w:rPr>
+    </w:lvl>
+    <w:lvl w:ilvl="7">
+      <w:start w:val="1"/>
+      <w:numFmt w:val="decimal"/>
+      <w:lvlText w:val="%1.%2.%3.%4.%5.%6.%7.%8"/>
+      <w:lvlJc w:val="left"/>
+      <w:pPr>
+        <w:ind w:left="7397" w:hanging="1440"/>
+      </w:pPr>
+      <w:rPr>
+        <w:rFonts w:hint="default"/>
+      </w:rPr>
+    </w:lvl>
+    <w:lvl w:ilvl="8">
+      <w:start w:val="1"/>
+      <w:numFmt w:val="decimal"/>
+      <w:lvlText w:val="%1.%2.%3.%4.%5.%6.%7.%8.%9"/>
+      <w:lvlJc w:val="left"/>
+      <w:pPr>
+        <w:ind w:left="8608" w:hanging="1800"/>
+      </w:pPr>
+      <w:rPr>
+        <w:rFonts w:hint="default"/>
+      </w:rPr>
+    </w:lvl>
+  </w:abstractNum>
+  <w:abstractNum w:abstractNumId="1" w15:restartNumberingAfterBreak="0">
     <w:nsid w:val="0571778C"/>
     <w:multiLevelType w:val="multilevel"/>
     <w:tmpl w:val="15D4BD20"/>
@@ -4093,7 +8117,7 @@
       </w:rPr>
     </w:lvl>
   </w:abstractNum>
-  <w:abstractNum w:abstractNumId="1" w15:restartNumberingAfterBreak="0">
+  <w:abstractNum w:abstractNumId="2" w15:restartNumberingAfterBreak="0">
     <w:nsid w:val="18D7257F"/>
     <w:multiLevelType w:val="hybridMultilevel"/>
     <w:tmpl w:val="C0B8F074"/>
@@ -4206,7 +8230,7 @@
       </w:rPr>
     </w:lvl>
   </w:abstractNum>
-  <w:abstractNum w:abstractNumId="2" w15:restartNumberingAfterBreak="0">
+  <w:abstractNum w:abstractNumId="3" w15:restartNumberingAfterBreak="0">
     <w:nsid w:val="23650054"/>
     <w:multiLevelType w:val="hybridMultilevel"/>
     <w:tmpl w:val="EFB2203C"/>
@@ -4319,120 +8343,572 @@
       </w:rPr>
     </w:lvl>
   </w:abstractNum>
-  <w:abstractNum w:abstractNumId="3" w15:restartNumberingAfterBreak="0">
+  <w:abstractNum w:abstractNumId="4" w15:restartNumberingAfterBreak="0">
     <w:nsid w:val="2B9361F9"/>
     <w:multiLevelType w:val="hybridMultilevel"/>
-    <w:tmpl w:val="AF083C36"/>
-    <w:lvl w:ilvl="0" w:tplc="08090001">
+    <w:tmpl w:val="94180446"/>
+    <w:lvl w:ilvl="0" w:tplc="63ECC27A">
+      <w:start w:val="1"/>
+      <w:numFmt w:val="decimal"/>
+      <w:lvlText w:val="%1."/>
+      <w:lvlJc w:val="left"/>
+      <w:pPr>
+        <w:ind w:left="720" w:hanging="360"/>
+      </w:pPr>
+      <w:rPr>
+        <w:rFonts w:asciiTheme="minorHAnsi" w:eastAsiaTheme="minorHAnsi" w:hAnsiTheme="minorHAnsi" w:cstheme="minorBidi"/>
+      </w:rPr>
+    </w:lvl>
+    <w:lvl w:ilvl="1" w:tplc="08090003">
+      <w:start w:val="1"/>
+      <w:numFmt w:val="bullet"/>
+      <w:lvlText w:val="o"/>
+      <w:lvlJc w:val="left"/>
+      <w:pPr>
+        <w:ind w:left="1211" w:hanging="360"/>
+      </w:pPr>
+      <w:rPr>
+        <w:rFonts w:ascii="Courier New" w:hAnsi="Courier New" w:cs="Courier New" w:hint="default"/>
+      </w:rPr>
+    </w:lvl>
+    <w:lvl w:ilvl="2" w:tplc="08090005">
+      <w:start w:val="1"/>
+      <w:numFmt w:val="bullet"/>
+      <w:lvlText w:val=""/>
+      <w:lvlJc w:val="left"/>
+      <w:pPr>
+        <w:ind w:left="1636" w:hanging="360"/>
+      </w:pPr>
+      <w:rPr>
+        <w:rFonts w:ascii="Wingdings" w:hAnsi="Wingdings" w:hint="default"/>
+      </w:rPr>
+    </w:lvl>
+    <w:lvl w:ilvl="3" w:tplc="08090001" w:tentative="1">
       <w:start w:val="1"/>
       <w:numFmt w:val="bullet"/>
       <w:lvlText w:val=""/>
       <w:lvlJc w:val="left"/>
       <w:pPr>
-        <w:ind w:left="720" w:hanging="360"/>
+        <w:ind w:left="2880" w:hanging="360"/>
       </w:pPr>
       <w:rPr>
         <w:rFonts w:ascii="Symbol" w:hAnsi="Symbol" w:hint="default"/>
       </w:rPr>
     </w:lvl>
-    <w:lvl w:ilvl="1" w:tplc="08090003">
+    <w:lvl w:ilvl="4" w:tplc="08090003" w:tentative="1">
       <w:start w:val="1"/>
       <w:numFmt w:val="bullet"/>
       <w:lvlText w:val="o"/>
       <w:lvlJc w:val="left"/>
       <w:pPr>
-        <w:ind w:left="1211" w:hanging="360"/>
+        <w:ind w:left="3600" w:hanging="360"/>
       </w:pPr>
       <w:rPr>
         <w:rFonts w:ascii="Courier New" w:hAnsi="Courier New" w:cs="Courier New" w:hint="default"/>
       </w:rPr>
     </w:lvl>
-    <w:lvl w:ilvl="2" w:tplc="08090005">
+    <w:lvl w:ilvl="5" w:tplc="08090005" w:tentative="1">
       <w:start w:val="1"/>
       <w:numFmt w:val="bullet"/>
       <w:lvlText w:val=""/>
       <w:lvlJc w:val="left"/>
       <w:pPr>
-        <w:ind w:left="1636" w:hanging="360"/>
+        <w:ind w:left="4320" w:hanging="360"/>
       </w:pPr>
       <w:rPr>
         <w:rFonts w:ascii="Wingdings" w:hAnsi="Wingdings" w:hint="default"/>
       </w:rPr>
     </w:lvl>
-    <w:lvl w:ilvl="3" w:tplc="08090001" w:tentative="1">
+    <w:lvl w:ilvl="6" w:tplc="08090001" w:tentative="1">
       <w:start w:val="1"/>
       <w:numFmt w:val="bullet"/>
       <w:lvlText w:val=""/>
       <w:lvlJc w:val="left"/>
       <w:pPr>
-        <w:ind w:left="2880" w:hanging="360"/>
+        <w:ind w:left="5040" w:hanging="360"/>
       </w:pPr>
       <w:rPr>
         <w:rFonts w:ascii="Symbol" w:hAnsi="Symbol" w:hint="default"/>
       </w:rPr>
     </w:lvl>
-    <w:lvl w:ilvl="4" w:tplc="08090003" w:tentative="1">
+    <w:lvl w:ilvl="7" w:tplc="08090003" w:tentative="1">
       <w:start w:val="1"/>
       <w:numFmt w:val="bullet"/>
       <w:lvlText w:val="o"/>
       <w:lvlJc w:val="left"/>
       <w:pPr>
-        <w:ind w:left="3600" w:hanging="360"/>
+        <w:ind w:left="5760" w:hanging="360"/>
       </w:pPr>
       <w:rPr>
         <w:rFonts w:ascii="Courier New" w:hAnsi="Courier New" w:cs="Courier New" w:hint="default"/>
       </w:rPr>
     </w:lvl>
-    <w:lvl w:ilvl="5" w:tplc="08090005" w:tentative="1">
+    <w:lvl w:ilvl="8" w:tplc="08090005" w:tentative="1">
       <w:start w:val="1"/>
       <w:numFmt w:val="bullet"/>
       <w:lvlText w:val=""/>
       <w:lvlJc w:val="left"/>
       <w:pPr>
-        <w:ind w:left="4320" w:hanging="360"/>
+        <w:ind w:left="6480" w:hanging="360"/>
       </w:pPr>
       <w:rPr>
         <w:rFonts w:ascii="Wingdings" w:hAnsi="Wingdings" w:hint="default"/>
       </w:rPr>
     </w:lvl>
-    <w:lvl w:ilvl="6" w:tplc="08090001" w:tentative="1">
-      <w:start w:val="1"/>
-      <w:numFmt w:val="bullet"/>
-      <w:lvlText w:val=""/>
-      <w:lvlJc w:val="left"/>
-      <w:pPr>
+  </w:abstractNum>
+  <w:abstractNum w:abstractNumId="5" w15:restartNumberingAfterBreak="0">
+    <w:nsid w:val="3B8A5D93"/>
+    <w:multiLevelType w:val="multilevel"/>
+    <w:tmpl w:val="2FCABF48"/>
+    <w:lvl w:ilvl="0">
+      <w:start w:val="1"/>
+      <w:numFmt w:val="decimal"/>
+      <w:lvlText w:val="%1."/>
+      <w:lvlJc w:val="left"/>
+      <w:pPr>
+        <w:tabs>
+          <w:tab w:val="num" w:pos="720"/>
+        </w:tabs>
+        <w:ind w:left="720" w:hanging="360"/>
+      </w:pPr>
+    </w:lvl>
+    <w:lvl w:ilvl="1" w:tentative="1">
+      <w:start w:val="1"/>
+      <w:numFmt w:val="decimal"/>
+      <w:lvlText w:val="%2."/>
+      <w:lvlJc w:val="left"/>
+      <w:pPr>
+        <w:tabs>
+          <w:tab w:val="num" w:pos="1440"/>
+        </w:tabs>
+        <w:ind w:left="1440" w:hanging="360"/>
+      </w:pPr>
+    </w:lvl>
+    <w:lvl w:ilvl="2" w:tentative="1">
+      <w:start w:val="1"/>
+      <w:numFmt w:val="decimal"/>
+      <w:lvlText w:val="%3."/>
+      <w:lvlJc w:val="left"/>
+      <w:pPr>
+        <w:tabs>
+          <w:tab w:val="num" w:pos="2160"/>
+        </w:tabs>
+        <w:ind w:left="2160" w:hanging="360"/>
+      </w:pPr>
+    </w:lvl>
+    <w:lvl w:ilvl="3" w:tentative="1">
+      <w:start w:val="1"/>
+      <w:numFmt w:val="decimal"/>
+      <w:lvlText w:val="%4."/>
+      <w:lvlJc w:val="left"/>
+      <w:pPr>
+        <w:tabs>
+          <w:tab w:val="num" w:pos="2880"/>
+        </w:tabs>
+        <w:ind w:left="2880" w:hanging="360"/>
+      </w:pPr>
+    </w:lvl>
+    <w:lvl w:ilvl="4" w:tentative="1">
+      <w:start w:val="1"/>
+      <w:numFmt w:val="decimal"/>
+      <w:lvlText w:val="%5."/>
+      <w:lvlJc w:val="left"/>
+      <w:pPr>
+        <w:tabs>
+          <w:tab w:val="num" w:pos="3600"/>
+        </w:tabs>
+        <w:ind w:left="3600" w:hanging="360"/>
+      </w:pPr>
+    </w:lvl>
+    <w:lvl w:ilvl="5" w:tentative="1">
+      <w:start w:val="1"/>
+      <w:numFmt w:val="decimal"/>
+      <w:lvlText w:val="%6."/>
+      <w:lvlJc w:val="left"/>
+      <w:pPr>
+        <w:tabs>
+          <w:tab w:val="num" w:pos="4320"/>
+        </w:tabs>
+        <w:ind w:left="4320" w:hanging="360"/>
+      </w:pPr>
+    </w:lvl>
+    <w:lvl w:ilvl="6" w:tentative="1">
+      <w:start w:val="1"/>
+      <w:numFmt w:val="decimal"/>
+      <w:lvlText w:val="%7."/>
+      <w:lvlJc w:val="left"/>
+      <w:pPr>
+        <w:tabs>
+          <w:tab w:val="num" w:pos="5040"/>
+        </w:tabs>
         <w:ind w:left="5040" w:hanging="360"/>
       </w:pPr>
+    </w:lvl>
+    <w:lvl w:ilvl="7" w:tentative="1">
+      <w:start w:val="1"/>
+      <w:numFmt w:val="decimal"/>
+      <w:lvlText w:val="%8."/>
+      <w:lvlJc w:val="left"/>
+      <w:pPr>
+        <w:tabs>
+          <w:tab w:val="num" w:pos="5760"/>
+        </w:tabs>
+        <w:ind w:left="5760" w:hanging="360"/>
+      </w:pPr>
+    </w:lvl>
+    <w:lvl w:ilvl="8" w:tentative="1">
+      <w:start w:val="1"/>
+      <w:numFmt w:val="decimal"/>
+      <w:lvlText w:val="%9."/>
+      <w:lvlJc w:val="left"/>
+      <w:pPr>
+        <w:tabs>
+          <w:tab w:val="num" w:pos="6480"/>
+        </w:tabs>
+        <w:ind w:left="6480" w:hanging="360"/>
+      </w:pPr>
+    </w:lvl>
+  </w:abstractNum>
+  <w:abstractNum w:abstractNumId="6" w15:restartNumberingAfterBreak="0">
+    <w:nsid w:val="3EBE31D6"/>
+    <w:multiLevelType w:val="multilevel"/>
+    <w:tmpl w:val="5AFC0FF0"/>
+    <w:lvl w:ilvl="0">
+      <w:start w:val="1"/>
+      <w:numFmt w:val="decimal"/>
+      <w:lvlText w:val="%1."/>
+      <w:lvlJc w:val="left"/>
+      <w:pPr>
+        <w:tabs>
+          <w:tab w:val="num" w:pos="720"/>
+        </w:tabs>
+        <w:ind w:left="720" w:hanging="360"/>
+      </w:pPr>
+    </w:lvl>
+    <w:lvl w:ilvl="1" w:tentative="1">
+      <w:start w:val="1"/>
+      <w:numFmt w:val="decimal"/>
+      <w:lvlText w:val="%2."/>
+      <w:lvlJc w:val="left"/>
+      <w:pPr>
+        <w:tabs>
+          <w:tab w:val="num" w:pos="1440"/>
+        </w:tabs>
+        <w:ind w:left="1440" w:hanging="360"/>
+      </w:pPr>
+    </w:lvl>
+    <w:lvl w:ilvl="2" w:tentative="1">
+      <w:start w:val="1"/>
+      <w:numFmt w:val="decimal"/>
+      <w:lvlText w:val="%3."/>
+      <w:lvlJc w:val="left"/>
+      <w:pPr>
+        <w:tabs>
+          <w:tab w:val="num" w:pos="2160"/>
+        </w:tabs>
+        <w:ind w:left="2160" w:hanging="360"/>
+      </w:pPr>
+    </w:lvl>
+    <w:lvl w:ilvl="3" w:tentative="1">
+      <w:start w:val="1"/>
+      <w:numFmt w:val="decimal"/>
+      <w:lvlText w:val="%4."/>
+      <w:lvlJc w:val="left"/>
+      <w:pPr>
+        <w:tabs>
+          <w:tab w:val="num" w:pos="2880"/>
+        </w:tabs>
+        <w:ind w:left="2880" w:hanging="360"/>
+      </w:pPr>
+    </w:lvl>
+    <w:lvl w:ilvl="4" w:tentative="1">
+      <w:start w:val="1"/>
+      <w:numFmt w:val="decimal"/>
+      <w:lvlText w:val="%5."/>
+      <w:lvlJc w:val="left"/>
+      <w:pPr>
+        <w:tabs>
+          <w:tab w:val="num" w:pos="3600"/>
+        </w:tabs>
+        <w:ind w:left="3600" w:hanging="360"/>
+      </w:pPr>
+    </w:lvl>
+    <w:lvl w:ilvl="5" w:tentative="1">
+      <w:start w:val="1"/>
+      <w:numFmt w:val="decimal"/>
+      <w:lvlText w:val="%6."/>
+      <w:lvlJc w:val="left"/>
+      <w:pPr>
+        <w:tabs>
+          <w:tab w:val="num" w:pos="4320"/>
+        </w:tabs>
+        <w:ind w:left="4320" w:hanging="360"/>
+      </w:pPr>
+    </w:lvl>
+    <w:lvl w:ilvl="6" w:tentative="1">
+      <w:start w:val="1"/>
+      <w:numFmt w:val="decimal"/>
+      <w:lvlText w:val="%7."/>
+      <w:lvlJc w:val="left"/>
+      <w:pPr>
+        <w:tabs>
+          <w:tab w:val="num" w:pos="5040"/>
+        </w:tabs>
+        <w:ind w:left="5040" w:hanging="360"/>
+      </w:pPr>
+    </w:lvl>
+    <w:lvl w:ilvl="7" w:tentative="1">
+      <w:start w:val="1"/>
+      <w:numFmt w:val="decimal"/>
+      <w:lvlText w:val="%8."/>
+      <w:lvlJc w:val="left"/>
+      <w:pPr>
+        <w:tabs>
+          <w:tab w:val="num" w:pos="5760"/>
+        </w:tabs>
+        <w:ind w:left="5760" w:hanging="360"/>
+      </w:pPr>
+    </w:lvl>
+    <w:lvl w:ilvl="8" w:tentative="1">
+      <w:start w:val="1"/>
+      <w:numFmt w:val="decimal"/>
+      <w:lvlText w:val="%9."/>
+      <w:lvlJc w:val="left"/>
+      <w:pPr>
+        <w:tabs>
+          <w:tab w:val="num" w:pos="6480"/>
+        </w:tabs>
+        <w:ind w:left="6480" w:hanging="360"/>
+      </w:pPr>
+    </w:lvl>
+  </w:abstractNum>
+  <w:abstractNum w:abstractNumId="7" w15:restartNumberingAfterBreak="0">
+    <w:nsid w:val="46AC6B05"/>
+    <w:multiLevelType w:val="multilevel"/>
+    <w:tmpl w:val="F68C10C4"/>
+    <w:lvl w:ilvl="0">
+      <w:start w:val="4"/>
+      <w:numFmt w:val="decimal"/>
+      <w:lvlText w:val="%1"/>
+      <w:lvlJc w:val="left"/>
+      <w:pPr>
+        <w:ind w:left="360" w:hanging="360"/>
+      </w:pPr>
       <w:rPr>
-        <w:rFonts w:ascii="Symbol" w:hAnsi="Symbol" w:hint="default"/>
+        <w:rFonts w:hint="default"/>
       </w:rPr>
     </w:lvl>
-    <w:lvl w:ilvl="7" w:tplc="08090003" w:tentative="1">
-      <w:start w:val="1"/>
-      <w:numFmt w:val="bullet"/>
-      <w:lvlText w:val="o"/>
-      <w:lvlJc w:val="left"/>
-      <w:pPr>
-        <w:ind w:left="5760" w:hanging="360"/>
+    <w:lvl w:ilvl="1">
+      <w:start w:val="1"/>
+      <w:numFmt w:val="decimal"/>
+      <w:lvlText w:val="%1.%2"/>
+      <w:lvlJc w:val="left"/>
+      <w:pPr>
+        <w:ind w:left="1211" w:hanging="360"/>
       </w:pPr>
       <w:rPr>
-        <w:rFonts w:ascii="Courier New" w:hAnsi="Courier New" w:cs="Courier New" w:hint="default"/>
+        <w:rFonts w:hint="default"/>
       </w:rPr>
     </w:lvl>
-    <w:lvl w:ilvl="8" w:tplc="08090005" w:tentative="1">
-      <w:start w:val="1"/>
-      <w:numFmt w:val="bullet"/>
-      <w:lvlText w:val=""/>
-      <w:lvlJc w:val="left"/>
-      <w:pPr>
-        <w:ind w:left="6480" w:hanging="360"/>
+    <w:lvl w:ilvl="2">
+      <w:start w:val="1"/>
+      <w:numFmt w:val="decimal"/>
+      <w:lvlText w:val="%1.%2.%3"/>
+      <w:lvlJc w:val="left"/>
+      <w:pPr>
+        <w:ind w:left="2422" w:hanging="720"/>
       </w:pPr>
       <w:rPr>
-        <w:rFonts w:ascii="Wingdings" w:hAnsi="Wingdings" w:hint="default"/>
+        <w:rFonts w:hint="default"/>
       </w:rPr>
     </w:lvl>
+    <w:lvl w:ilvl="3">
+      <w:start w:val="1"/>
+      <w:numFmt w:val="decimal"/>
+      <w:lvlText w:val="%1.%2.%3.%4"/>
+      <w:lvlJc w:val="left"/>
+      <w:pPr>
+        <w:ind w:left="3273" w:hanging="720"/>
+      </w:pPr>
+      <w:rPr>
+        <w:rFonts w:hint="default"/>
+      </w:rPr>
+    </w:lvl>
+    <w:lvl w:ilvl="4">
+      <w:start w:val="1"/>
+      <w:numFmt w:val="decimal"/>
+      <w:lvlText w:val="%1.%2.%3.%4.%5"/>
+      <w:lvlJc w:val="left"/>
+      <w:pPr>
+        <w:ind w:left="4484" w:hanging="1080"/>
+      </w:pPr>
+      <w:rPr>
+        <w:rFonts w:hint="default"/>
+      </w:rPr>
+    </w:lvl>
+    <w:lvl w:ilvl="5">
+      <w:start w:val="1"/>
+      <w:numFmt w:val="decimal"/>
+      <w:lvlText w:val="%1.%2.%3.%4.%5.%6"/>
+      <w:lvlJc w:val="left"/>
+      <w:pPr>
+        <w:ind w:left="5335" w:hanging="1080"/>
+      </w:pPr>
+      <w:rPr>
+        <w:rFonts w:hint="default"/>
+      </w:rPr>
+    </w:lvl>
+    <w:lvl w:ilvl="6">
+      <w:start w:val="1"/>
+      <w:numFmt w:val="decimal"/>
+      <w:lvlText w:val="%1.%2.%3.%4.%5.%6.%7"/>
+      <w:lvlJc w:val="left"/>
+      <w:pPr>
+        <w:ind w:left="6546" w:hanging="1440"/>
+      </w:pPr>
+      <w:rPr>
+        <w:rFonts w:hint="default"/>
+      </w:rPr>
+    </w:lvl>
+    <w:lvl w:ilvl="7">
+      <w:start w:val="1"/>
+      <w:numFmt w:val="decimal"/>
+      <w:lvlText w:val="%1.%2.%3.%4.%5.%6.%7.%8"/>
+      <w:lvlJc w:val="left"/>
+      <w:pPr>
+        <w:ind w:left="7397" w:hanging="1440"/>
+      </w:pPr>
+      <w:rPr>
+        <w:rFonts w:hint="default"/>
+      </w:rPr>
+    </w:lvl>
+    <w:lvl w:ilvl="8">
+      <w:start w:val="1"/>
+      <w:numFmt w:val="decimal"/>
+      <w:lvlText w:val="%1.%2.%3.%4.%5.%6.%7.%8.%9"/>
+      <w:lvlJc w:val="left"/>
+      <w:pPr>
+        <w:ind w:left="8248" w:hanging="1440"/>
+      </w:pPr>
+      <w:rPr>
+        <w:rFonts w:hint="default"/>
+      </w:rPr>
+    </w:lvl>
   </w:abstractNum>
-  <w:abstractNum w:abstractNumId="4" w15:restartNumberingAfterBreak="0">
+  <w:abstractNum w:abstractNumId="8" w15:restartNumberingAfterBreak="0">
+    <w:nsid w:val="47C92B2B"/>
+    <w:multiLevelType w:val="multilevel"/>
+    <w:tmpl w:val="900CC212"/>
+    <w:lvl w:ilvl="0">
+      <w:start w:val="3"/>
+      <w:numFmt w:val="decimal"/>
+      <w:lvlText w:val="%1"/>
+      <w:lvlJc w:val="left"/>
+      <w:pPr>
+        <w:ind w:left="360" w:hanging="360"/>
+      </w:pPr>
+      <w:rPr>
+        <w:rFonts w:hint="default"/>
+      </w:rPr>
+    </w:lvl>
+    <w:lvl w:ilvl="1">
+      <w:start w:val="1"/>
+      <w:numFmt w:val="decimal"/>
+      <w:lvlText w:val="%1.%2"/>
+      <w:lvlJc w:val="left"/>
+      <w:pPr>
+        <w:ind w:left="1211" w:hanging="360"/>
+      </w:pPr>
+      <w:rPr>
+        <w:rFonts w:hint="default"/>
+      </w:rPr>
+    </w:lvl>
+    <w:lvl w:ilvl="2">
+      <w:start w:val="1"/>
+      <w:numFmt w:val="decimal"/>
+      <w:lvlText w:val="%1.%2.%3"/>
+      <w:lvlJc w:val="left"/>
+      <w:pPr>
+        <w:ind w:left="2422" w:hanging="720"/>
+      </w:pPr>
+      <w:rPr>
+        <w:rFonts w:hint="default"/>
+      </w:rPr>
+    </w:lvl>
+    <w:lvl w:ilvl="3">
+      <w:start w:val="1"/>
+      <w:numFmt w:val="decimal"/>
+      <w:lvlText w:val="%1.%2.%3.%4"/>
+      <w:lvlJc w:val="left"/>
+      <w:pPr>
+        <w:ind w:left="3273" w:hanging="720"/>
+      </w:pPr>
+      <w:rPr>
+        <w:rFonts w:hint="default"/>
+      </w:rPr>
+    </w:lvl>
+    <w:lvl w:ilvl="4">
+      <w:start w:val="1"/>
+      <w:numFmt w:val="decimal"/>
+      <w:lvlText w:val="%1.%2.%3.%4.%5"/>
+      <w:lvlJc w:val="left"/>
+      <w:pPr>
+        <w:ind w:left="4484" w:hanging="1080"/>
+      </w:pPr>
+      <w:rPr>
+        <w:rFonts w:hint="default"/>
+      </w:rPr>
+    </w:lvl>
+    <w:lvl w:ilvl="5">
+      <w:start w:val="1"/>
+      <w:numFmt w:val="decimal"/>
+      <w:lvlText w:val="%1.%2.%3.%4.%5.%6"/>
+      <w:lvlJc w:val="left"/>
+      <w:pPr>
+        <w:ind w:left="5335" w:hanging="1080"/>
+      </w:pPr>
+      <w:rPr>
+        <w:rFonts w:hint="default"/>
+      </w:rPr>
+    </w:lvl>
+    <w:lvl w:ilvl="6">
+      <w:start w:val="1"/>
+      <w:numFmt w:val="decimal"/>
+      <w:lvlText w:val="%1.%2.%3.%4.%5.%6.%7"/>
+      <w:lvlJc w:val="left"/>
+      <w:pPr>
+        <w:ind w:left="6546" w:hanging="1440"/>
+      </w:pPr>
+      <w:rPr>
+        <w:rFonts w:hint="default"/>
+      </w:rPr>
+    </w:lvl>
+    <w:lvl w:ilvl="7">
+      <w:start w:val="1"/>
+      <w:numFmt w:val="decimal"/>
+      <w:lvlText w:val="%1.%2.%3.%4.%5.%6.%7.%8"/>
+      <w:lvlJc w:val="left"/>
+      <w:pPr>
+        <w:ind w:left="7397" w:hanging="1440"/>
+      </w:pPr>
+      <w:rPr>
+        <w:rFonts w:hint="default"/>
+      </w:rPr>
+    </w:lvl>
+    <w:lvl w:ilvl="8">
+      <w:start w:val="1"/>
+      <w:numFmt w:val="decimal"/>
+      <w:lvlText w:val="%1.%2.%3.%4.%5.%6.%7.%8.%9"/>
+      <w:lvlJc w:val="left"/>
+      <w:pPr>
+        <w:ind w:left="8248" w:hanging="1440"/>
+      </w:pPr>
+      <w:rPr>
+        <w:rFonts w:hint="default"/>
+      </w:rPr>
+    </w:lvl>
+  </w:abstractNum>
+  <w:abstractNum w:abstractNumId="9" w15:restartNumberingAfterBreak="0">
     <w:nsid w:val="54F75D84"/>
     <w:multiLevelType w:val="hybridMultilevel"/>
     <w:tmpl w:val="6D9C7E38"/>
@@ -4521,7 +8997,355 @@
       </w:pPr>
     </w:lvl>
   </w:abstractNum>
-  <w:abstractNum w:abstractNumId="5" w15:restartNumberingAfterBreak="0">
+  <w:abstractNum w:abstractNumId="10" w15:restartNumberingAfterBreak="0">
+    <w:nsid w:val="5A512C22"/>
+    <w:multiLevelType w:val="multilevel"/>
+    <w:tmpl w:val="871014C0"/>
+    <w:lvl w:ilvl="0">
+      <w:start w:val="2"/>
+      <w:numFmt w:val="decimal"/>
+      <w:lvlText w:val="%1"/>
+      <w:lvlJc w:val="left"/>
+      <w:pPr>
+        <w:ind w:left="360" w:hanging="360"/>
+      </w:pPr>
+      <w:rPr>
+        <w:rFonts w:hint="default"/>
+        <w:sz w:val="20"/>
+      </w:rPr>
+    </w:lvl>
+    <w:lvl w:ilvl="1">
+      <w:start w:val="1"/>
+      <w:numFmt w:val="decimal"/>
+      <w:lvlText w:val="%1.%2"/>
+      <w:lvlJc w:val="left"/>
+      <w:pPr>
+        <w:ind w:left="1211" w:hanging="360"/>
+      </w:pPr>
+      <w:rPr>
+        <w:rFonts w:hint="default"/>
+        <w:sz w:val="20"/>
+      </w:rPr>
+    </w:lvl>
+    <w:lvl w:ilvl="2">
+      <w:start w:val="1"/>
+      <w:numFmt w:val="decimal"/>
+      <w:lvlText w:val="%1.%2.%3"/>
+      <w:lvlJc w:val="left"/>
+      <w:pPr>
+        <w:ind w:left="2422" w:hanging="720"/>
+      </w:pPr>
+      <w:rPr>
+        <w:rFonts w:hint="default"/>
+        <w:sz w:val="20"/>
+      </w:rPr>
+    </w:lvl>
+    <w:lvl w:ilvl="3">
+      <w:start w:val="1"/>
+      <w:numFmt w:val="decimal"/>
+      <w:lvlText w:val="%1.%2.%3.%4"/>
+      <w:lvlJc w:val="left"/>
+      <w:pPr>
+        <w:ind w:left="3273" w:hanging="720"/>
+      </w:pPr>
+      <w:rPr>
+        <w:rFonts w:hint="default"/>
+        <w:sz w:val="20"/>
+      </w:rPr>
+    </w:lvl>
+    <w:lvl w:ilvl="4">
+      <w:start w:val="1"/>
+      <w:numFmt w:val="decimal"/>
+      <w:lvlText w:val="%1.%2.%3.%4.%5"/>
+      <w:lvlJc w:val="left"/>
+      <w:pPr>
+        <w:ind w:left="4484" w:hanging="1080"/>
+      </w:pPr>
+      <w:rPr>
+        <w:rFonts w:hint="default"/>
+        <w:sz w:val="20"/>
+      </w:rPr>
+    </w:lvl>
+    <w:lvl w:ilvl="5">
+      <w:start w:val="1"/>
+      <w:numFmt w:val="decimal"/>
+      <w:lvlText w:val="%1.%2.%3.%4.%5.%6"/>
+      <w:lvlJc w:val="left"/>
+      <w:pPr>
+        <w:ind w:left="5335" w:hanging="1080"/>
+      </w:pPr>
+      <w:rPr>
+        <w:rFonts w:hint="default"/>
+        <w:sz w:val="20"/>
+      </w:rPr>
+    </w:lvl>
+    <w:lvl w:ilvl="6">
+      <w:start w:val="1"/>
+      <w:numFmt w:val="decimal"/>
+      <w:lvlText w:val="%1.%2.%3.%4.%5.%6.%7"/>
+      <w:lvlJc w:val="left"/>
+      <w:pPr>
+        <w:ind w:left="6546" w:hanging="1440"/>
+      </w:pPr>
+      <w:rPr>
+        <w:rFonts w:hint="default"/>
+        <w:sz w:val="20"/>
+      </w:rPr>
+    </w:lvl>
+    <w:lvl w:ilvl="7">
+      <w:start w:val="1"/>
+      <w:numFmt w:val="decimal"/>
+      <w:lvlText w:val="%1.%2.%3.%4.%5.%6.%7.%8"/>
+      <w:lvlJc w:val="left"/>
+      <w:pPr>
+        <w:ind w:left="7397" w:hanging="1440"/>
+      </w:pPr>
+      <w:rPr>
+        <w:rFonts w:hint="default"/>
+        <w:sz w:val="20"/>
+      </w:rPr>
+    </w:lvl>
+    <w:lvl w:ilvl="8">
+      <w:start w:val="1"/>
+      <w:numFmt w:val="decimal"/>
+      <w:lvlText w:val="%1.%2.%3.%4.%5.%6.%7.%8.%9"/>
+      <w:lvlJc w:val="left"/>
+      <w:pPr>
+        <w:ind w:left="8608" w:hanging="1800"/>
+      </w:pPr>
+      <w:rPr>
+        <w:rFonts w:hint="default"/>
+        <w:sz w:val="20"/>
+      </w:rPr>
+    </w:lvl>
+  </w:abstractNum>
+  <w:abstractNum w:abstractNumId="11" w15:restartNumberingAfterBreak="0">
+    <w:nsid w:val="69577ABB"/>
+    <w:multiLevelType w:val="multilevel"/>
+    <w:tmpl w:val="7A8CD6AE"/>
+    <w:lvl w:ilvl="0">
+      <w:start w:val="1"/>
+      <w:numFmt w:val="decimal"/>
+      <w:lvlText w:val="%1."/>
+      <w:lvlJc w:val="left"/>
+      <w:pPr>
+        <w:tabs>
+          <w:tab w:val="num" w:pos="720"/>
+        </w:tabs>
+        <w:ind w:left="720" w:hanging="360"/>
+      </w:pPr>
+    </w:lvl>
+    <w:lvl w:ilvl="1" w:tentative="1">
+      <w:start w:val="1"/>
+      <w:numFmt w:val="decimal"/>
+      <w:lvlText w:val="%2."/>
+      <w:lvlJc w:val="left"/>
+      <w:pPr>
+        <w:tabs>
+          <w:tab w:val="num" w:pos="1440"/>
+        </w:tabs>
+        <w:ind w:left="1440" w:hanging="360"/>
+      </w:pPr>
+    </w:lvl>
+    <w:lvl w:ilvl="2" w:tentative="1">
+      <w:start w:val="1"/>
+      <w:numFmt w:val="decimal"/>
+      <w:lvlText w:val="%3."/>
+      <w:lvlJc w:val="left"/>
+      <w:pPr>
+        <w:tabs>
+          <w:tab w:val="num" w:pos="2160"/>
+        </w:tabs>
+        <w:ind w:left="2160" w:hanging="360"/>
+      </w:pPr>
+    </w:lvl>
+    <w:lvl w:ilvl="3" w:tentative="1">
+      <w:start w:val="1"/>
+      <w:numFmt w:val="decimal"/>
+      <w:lvlText w:val="%4."/>
+      <w:lvlJc w:val="left"/>
+      <w:pPr>
+        <w:tabs>
+          <w:tab w:val="num" w:pos="2880"/>
+        </w:tabs>
+        <w:ind w:left="2880" w:hanging="360"/>
+      </w:pPr>
+    </w:lvl>
+    <w:lvl w:ilvl="4" w:tentative="1">
+      <w:start w:val="1"/>
+      <w:numFmt w:val="decimal"/>
+      <w:lvlText w:val="%5."/>
+      <w:lvlJc w:val="left"/>
+      <w:pPr>
+        <w:tabs>
+          <w:tab w:val="num" w:pos="3600"/>
+        </w:tabs>
+        <w:ind w:left="3600" w:hanging="360"/>
+      </w:pPr>
+    </w:lvl>
+    <w:lvl w:ilvl="5" w:tentative="1">
+      <w:start w:val="1"/>
+      <w:numFmt w:val="decimal"/>
+      <w:lvlText w:val="%6."/>
+      <w:lvlJc w:val="left"/>
+      <w:pPr>
+        <w:tabs>
+          <w:tab w:val="num" w:pos="4320"/>
+        </w:tabs>
+        <w:ind w:left="4320" w:hanging="360"/>
+      </w:pPr>
+    </w:lvl>
+    <w:lvl w:ilvl="6" w:tentative="1">
+      <w:start w:val="1"/>
+      <w:numFmt w:val="decimal"/>
+      <w:lvlText w:val="%7."/>
+      <w:lvlJc w:val="left"/>
+      <w:pPr>
+        <w:tabs>
+          <w:tab w:val="num" w:pos="5040"/>
+        </w:tabs>
+        <w:ind w:left="5040" w:hanging="360"/>
+      </w:pPr>
+    </w:lvl>
+    <w:lvl w:ilvl="7" w:tentative="1">
+      <w:start w:val="1"/>
+      <w:numFmt w:val="decimal"/>
+      <w:lvlText w:val="%8."/>
+      <w:lvlJc w:val="left"/>
+      <w:pPr>
+        <w:tabs>
+          <w:tab w:val="num" w:pos="5760"/>
+        </w:tabs>
+        <w:ind w:left="5760" w:hanging="360"/>
+      </w:pPr>
+    </w:lvl>
+    <w:lvl w:ilvl="8" w:tentative="1">
+      <w:start w:val="1"/>
+      <w:numFmt w:val="decimal"/>
+      <w:lvlText w:val="%9."/>
+      <w:lvlJc w:val="left"/>
+      <w:pPr>
+        <w:tabs>
+          <w:tab w:val="num" w:pos="6480"/>
+        </w:tabs>
+        <w:ind w:left="6480" w:hanging="360"/>
+      </w:pPr>
+    </w:lvl>
+  </w:abstractNum>
+  <w:abstractNum w:abstractNumId="12" w15:restartNumberingAfterBreak="0">
+    <w:nsid w:val="6ACF5906"/>
+    <w:multiLevelType w:val="multilevel"/>
+    <w:tmpl w:val="FE7A2CE4"/>
+    <w:lvl w:ilvl="0">
+      <w:start w:val="1"/>
+      <w:numFmt w:val="decimal"/>
+      <w:lvlText w:val="%1."/>
+      <w:lvlJc w:val="left"/>
+      <w:pPr>
+        <w:tabs>
+          <w:tab w:val="num" w:pos="720"/>
+        </w:tabs>
+        <w:ind w:left="720" w:hanging="360"/>
+      </w:pPr>
+    </w:lvl>
+    <w:lvl w:ilvl="1" w:tentative="1">
+      <w:start w:val="1"/>
+      <w:numFmt w:val="decimal"/>
+      <w:lvlText w:val="%2."/>
+      <w:lvlJc w:val="left"/>
+      <w:pPr>
+        <w:tabs>
+          <w:tab w:val="num" w:pos="1440"/>
+        </w:tabs>
+        <w:ind w:left="1440" w:hanging="360"/>
+      </w:pPr>
+    </w:lvl>
+    <w:lvl w:ilvl="2" w:tentative="1">
+      <w:start w:val="1"/>
+      <w:numFmt w:val="decimal"/>
+      <w:lvlText w:val="%3."/>
+      <w:lvlJc w:val="left"/>
+      <w:pPr>
+        <w:tabs>
+          <w:tab w:val="num" w:pos="2160"/>
+        </w:tabs>
+        <w:ind w:left="2160" w:hanging="360"/>
+      </w:pPr>
+    </w:lvl>
+    <w:lvl w:ilvl="3" w:tentative="1">
+      <w:start w:val="1"/>
+      <w:numFmt w:val="decimal"/>
+      <w:lvlText w:val="%4."/>
+      <w:lvlJc w:val="left"/>
+      <w:pPr>
+        <w:tabs>
+          <w:tab w:val="num" w:pos="2880"/>
+        </w:tabs>
+        <w:ind w:left="2880" w:hanging="360"/>
+      </w:pPr>
+    </w:lvl>
+    <w:lvl w:ilvl="4" w:tentative="1">
+      <w:start w:val="1"/>
+      <w:numFmt w:val="decimal"/>
+      <w:lvlText w:val="%5."/>
+      <w:lvlJc w:val="left"/>
+      <w:pPr>
+        <w:tabs>
+          <w:tab w:val="num" w:pos="3600"/>
+        </w:tabs>
+        <w:ind w:left="3600" w:hanging="360"/>
+      </w:pPr>
+    </w:lvl>
+    <w:lvl w:ilvl="5" w:tentative="1">
+      <w:start w:val="1"/>
+      <w:numFmt w:val="decimal"/>
+      <w:lvlText w:val="%6."/>
+      <w:lvlJc w:val="left"/>
+      <w:pPr>
+        <w:tabs>
+          <w:tab w:val="num" w:pos="4320"/>
+        </w:tabs>
+        <w:ind w:left="4320" w:hanging="360"/>
+      </w:pPr>
+    </w:lvl>
+    <w:lvl w:ilvl="6" w:tentative="1">
+      <w:start w:val="1"/>
+      <w:numFmt w:val="decimal"/>
+      <w:lvlText w:val="%7."/>
+      <w:lvlJc w:val="left"/>
+      <w:pPr>
+        <w:tabs>
+          <w:tab w:val="num" w:pos="5040"/>
+        </w:tabs>
+        <w:ind w:left="5040" w:hanging="360"/>
+      </w:pPr>
+    </w:lvl>
+    <w:lvl w:ilvl="7" w:tentative="1">
+      <w:start w:val="1"/>
+      <w:numFmt w:val="decimal"/>
+      <w:lvlText w:val="%8."/>
+      <w:lvlJc w:val="left"/>
+      <w:pPr>
+        <w:tabs>
+          <w:tab w:val="num" w:pos="5760"/>
+        </w:tabs>
+        <w:ind w:left="5760" w:hanging="360"/>
+      </w:pPr>
+    </w:lvl>
+    <w:lvl w:ilvl="8" w:tentative="1">
+      <w:start w:val="1"/>
+      <w:numFmt w:val="decimal"/>
+      <w:lvlText w:val="%9."/>
+      <w:lvlJc w:val="left"/>
+      <w:pPr>
+        <w:tabs>
+          <w:tab w:val="num" w:pos="6480"/>
+        </w:tabs>
+        <w:ind w:left="6480" w:hanging="360"/>
+      </w:pPr>
+    </w:lvl>
+  </w:abstractNum>
+  <w:abstractNum w:abstractNumId="13" w15:restartNumberingAfterBreak="0">
     <w:nsid w:val="7527219B"/>
     <w:multiLevelType w:val="hybridMultilevel"/>
     <w:tmpl w:val="D79AC542"/>
@@ -4635,22 +9459,46 @@
     </w:lvl>
   </w:abstractNum>
   <w:num w:numId="1" w16cid:durableId="1364330293">
+    <w:abstractNumId w:val="9"/>
+  </w:num>
+  <w:num w:numId="2" w16cid:durableId="1384137666">
     <w:abstractNumId w:val="4"/>
   </w:num>
-  <w:num w:numId="2" w16cid:durableId="1384137666">
+  <w:num w:numId="3" w16cid:durableId="1292983551">
+    <w:abstractNumId w:val="13"/>
+  </w:num>
+  <w:num w:numId="4" w16cid:durableId="1313674565">
     <w:abstractNumId w:val="3"/>
   </w:num>
-  <w:num w:numId="3" w16cid:durableId="1292983551">
+  <w:num w:numId="5" w16cid:durableId="2007787009">
+    <w:abstractNumId w:val="2"/>
+  </w:num>
+  <w:num w:numId="6" w16cid:durableId="1957328668">
+    <w:abstractNumId w:val="1"/>
+  </w:num>
+  <w:num w:numId="7" w16cid:durableId="753210323">
+    <w:abstractNumId w:val="10"/>
+  </w:num>
+  <w:num w:numId="8" w16cid:durableId="1726442729">
+    <w:abstractNumId w:val="0"/>
+  </w:num>
+  <w:num w:numId="9" w16cid:durableId="1601645459">
+    <w:abstractNumId w:val="8"/>
+  </w:num>
+  <w:num w:numId="10" w16cid:durableId="1414474971">
+    <w:abstractNumId w:val="7"/>
+  </w:num>
+  <w:num w:numId="11" w16cid:durableId="625232281">
+    <w:abstractNumId w:val="11"/>
+  </w:num>
+  <w:num w:numId="12" w16cid:durableId="1953240631">
     <w:abstractNumId w:val="5"/>
   </w:num>
-  <w:num w:numId="4" w16cid:durableId="1313674565">
-    <w:abstractNumId w:val="2"/>
+  <w:num w:numId="13" w16cid:durableId="1784576367">
+    <w:abstractNumId w:val="6"/>
   </w:num>
-  <w:num w:numId="5" w16cid:durableId="2007787009">
-    <w:abstractNumId w:val="1"/>
-  </w:num>
-  <w:num w:numId="6" w16cid:durableId="1957328668">
-    <w:abstractNumId w:val="0"/>
+  <w:num w:numId="14" w16cid:durableId="1271159856">
+    <w:abstractNumId w:val="12"/>
   </w:num>
 </w:numbering>
 </file>
@@ -5258,7 +10106,6 @@
   <w:style w:type="character" w:default="1" w:styleId="DefaultParagraphFont">
     <w:name w:val="Default Paragraph Font"/>
     <w:uiPriority w:val="1"/>
-    <w:semiHidden/>
     <w:unhideWhenUsed/>
   </w:style>
   <w:style w:type="table" w:default="1" w:styleId="TableNormal">
